--- a/Dokumentation/ke-dok/Definition/ka-Grundlagen_MA3062_v11.docx
+++ b/Dokumentation/ke-dok/Definition/ka-Grundlagen_MA3062_v11.docx
@@ -43,7 +43,6 @@
                 <w:sz w:val="28"/>
               </w:rPr>
             </w:pPr>
-            <w:bookmarkStart w:id="0" w:name="_GoBack"/>
             <w:r>
               <w:rPr>
                 <w:rFonts w:cs="Arial"/>
@@ -79,7 +78,55 @@
                 <w:rFonts w:cs="Arial"/>
                 <w:sz w:val="32"/>
               </w:rPr>
-              <w:t>Untersuchung und prototypische Umsetzung eines Lifelong Deep Neural Network Algorithmus</w:t>
+              <w:t xml:space="preserve">Untersuchung und prototypische Umsetzung eines </w:t>
+            </w:r>
+            <w:proofErr w:type="spellStart"/>
+            <w:r>
+              <w:rPr>
+                <w:rFonts w:cs="Arial"/>
+                <w:sz w:val="32"/>
+              </w:rPr>
+              <w:t>Lifelong</w:t>
+            </w:r>
+            <w:proofErr w:type="spellEnd"/>
+            <w:r>
+              <w:rPr>
+                <w:rFonts w:cs="Arial"/>
+                <w:sz w:val="32"/>
+              </w:rPr>
+              <w:t xml:space="preserve"> </w:t>
+            </w:r>
+            <w:proofErr w:type="spellStart"/>
+            <w:r>
+              <w:rPr>
+                <w:rFonts w:cs="Arial"/>
+                <w:sz w:val="32"/>
+              </w:rPr>
+              <w:t>Deep</w:t>
+            </w:r>
+            <w:proofErr w:type="spellEnd"/>
+            <w:r>
+              <w:rPr>
+                <w:rFonts w:cs="Arial"/>
+                <w:sz w:val="32"/>
+              </w:rPr>
+              <w:t xml:space="preserve"> </w:t>
+            </w:r>
+            <w:proofErr w:type="spellStart"/>
+            <w:r>
+              <w:rPr>
+                <w:rFonts w:cs="Arial"/>
+                <w:sz w:val="32"/>
+              </w:rPr>
+              <w:t>Neural</w:t>
+            </w:r>
+            <w:proofErr w:type="spellEnd"/>
+            <w:r>
+              <w:rPr>
+                <w:rFonts w:cs="Arial"/>
+                <w:sz w:val="32"/>
+              </w:rPr>
+              <w:t xml:space="preserve"> Network Algorithmus</w:t>
             </w:r>
           </w:p>
         </w:tc>
@@ -243,8 +290,17 @@
                 <w:rFonts w:cs="Arial"/>
                 <w:sz w:val="28"/>
               </w:rPr>
-              <w:t>Prof. Dr.-Ing. Michael Weyrich</w:t>
+              <w:t xml:space="preserve">Prof. Dr.-Ing. Michael </w:t>
             </w:r>
+            <w:proofErr w:type="spellStart"/>
+            <w:r>
+              <w:rPr>
+                <w:rFonts w:cs="Arial"/>
+                <w:sz w:val="28"/>
+              </w:rPr>
+              <w:t>Weyrich</w:t>
+            </w:r>
+            <w:proofErr w:type="spellEnd"/>
           </w:p>
         </w:tc>
       </w:tr>
@@ -315,7 +371,39 @@
                 <w:rFonts w:cs="Arial"/>
                 <w:sz w:val="28"/>
               </w:rPr>
-              <w:t>Benjamin Maschler, M.Sc.</w:t>
+              <w:t xml:space="preserve">Benjamin </w:t>
+            </w:r>
+            <w:proofErr w:type="spellStart"/>
+            <w:r>
+              <w:rPr>
+                <w:rFonts w:cs="Arial"/>
+                <w:sz w:val="28"/>
+              </w:rPr>
+              <w:t>Maschler</w:t>
+            </w:r>
+            <w:proofErr w:type="spellEnd"/>
+            <w:r>
+              <w:rPr>
+                <w:rFonts w:cs="Arial"/>
+                <w:sz w:val="28"/>
+              </w:rPr>
+              <w:t xml:space="preserve">, </w:t>
+            </w:r>
+            <w:proofErr w:type="spellStart"/>
+            <w:r>
+              <w:rPr>
+                <w:rFonts w:cs="Arial"/>
+                <w:sz w:val="28"/>
+              </w:rPr>
+              <w:t>M.Sc</w:t>
+            </w:r>
+            <w:proofErr w:type="spellEnd"/>
+            <w:r>
+              <w:rPr>
+                <w:rFonts w:cs="Arial"/>
+                <w:sz w:val="28"/>
+              </w:rPr>
+              <w:t>.</w:t>
             </w:r>
           </w:p>
         </w:tc>
@@ -542,8 +630,8 @@
                 <w:szCs w:val="24"/>
               </w:rPr>
             </w:pPr>
-            <w:bookmarkStart w:id="1" w:name="DokumentVersionsverwaltung"/>
-            <w:bookmarkEnd w:id="1"/>
+            <w:bookmarkStart w:id="0" w:name="DokumentVersionsverwaltung"/>
+            <w:bookmarkEnd w:id="0"/>
             <w:r>
               <w:rPr>
                 <w:rFonts w:cs="Arial"/>
@@ -877,13 +965,15 @@
                 <w:szCs w:val="24"/>
               </w:rPr>
             </w:pPr>
+            <w:proofErr w:type="spellStart"/>
             <w:r>
               <w:rPr>
                 <w:rFonts w:cs="Arial"/>
                 <w:szCs w:val="24"/>
               </w:rPr>
-              <w:t>Mr</w:t>
+              <w:t>Ms</w:t>
             </w:r>
+            <w:proofErr w:type="spellEnd"/>
           </w:p>
         </w:tc>
         <w:tc>
@@ -1019,13 +1109,15 @@
                 <w:szCs w:val="24"/>
               </w:rPr>
             </w:pPr>
+            <w:proofErr w:type="spellStart"/>
             <w:r>
               <w:rPr>
                 <w:rFonts w:cs="Arial"/>
                 <w:szCs w:val="24"/>
               </w:rPr>
-              <w:t>Mr</w:t>
+              <w:t>Ms</w:t>
             </w:r>
+            <w:proofErr w:type="spellEnd"/>
           </w:p>
         </w:tc>
         <w:tc>
@@ -1162,6 +1254,159 @@
           </w:p>
         </w:tc>
       </w:tr>
+      <w:tr>
+        <w:trPr>
+          <w:trHeight w:val="397"/>
+        </w:trPr>
+        <w:tc>
+          <w:tcPr>
+            <w:cnfStyle w:val="001000000000" w:firstRow="0" w:lastRow="0" w:firstColumn="1" w:lastColumn="0" w:oddVBand="0" w:evenVBand="0" w:oddHBand="0" w:evenHBand="0" w:firstRowFirstColumn="0" w:firstRowLastColumn="0" w:lastRowFirstColumn="0" w:lastRowLastColumn="0"/>
+            <w:tcW w:w="1129" w:type="dxa"/>
+            <w:vAlign w:val="center"/>
+          </w:tcPr>
+          <w:p>
+            <w:pPr>
+              <w:spacing w:before="60" w:after="60"/>
+              <w:jc w:val="center"/>
+              <w:rPr>
+                <w:rFonts w:cs="Arial"/>
+                <w:szCs w:val="24"/>
+              </w:rPr>
+            </w:pPr>
+            <w:r>
+              <w:rPr>
+                <w:rFonts w:cs="Arial"/>
+                <w:szCs w:val="24"/>
+              </w:rPr>
+              <w:t>1.1</w:t>
+            </w:r>
+          </w:p>
+        </w:tc>
+        <w:tc>
+          <w:tcPr>
+            <w:tcW w:w="1134" w:type="dxa"/>
+            <w:vAlign w:val="center"/>
+          </w:tcPr>
+          <w:p>
+            <w:pPr>
+              <w:spacing w:before="60" w:after="60"/>
+              <w:jc w:val="center"/>
+              <w:cnfStyle w:val="000000000000" w:firstRow="0" w:lastRow="0" w:firstColumn="0" w:lastColumn="0" w:oddVBand="0" w:evenVBand="0" w:oddHBand="0" w:evenHBand="0" w:firstRowFirstColumn="0" w:firstRowLastColumn="0" w:lastRowFirstColumn="0" w:lastRowLastColumn="0"/>
+              <w:rPr>
+                <w:rFonts w:cs="Arial"/>
+                <w:szCs w:val="24"/>
+              </w:rPr>
+            </w:pPr>
+            <w:r>
+              <w:rPr>
+                <w:rFonts w:cs="Arial"/>
+                <w:szCs w:val="24"/>
+              </w:rPr>
+              <w:t>Kamm</w:t>
+            </w:r>
+          </w:p>
+        </w:tc>
+        <w:tc>
+          <w:tcPr>
+            <w:tcW w:w="628" w:type="dxa"/>
+            <w:vAlign w:val="center"/>
+          </w:tcPr>
+          <w:p>
+            <w:pPr>
+              <w:spacing w:before="60" w:after="60"/>
+              <w:jc w:val="center"/>
+              <w:cnfStyle w:val="000000000000" w:firstRow="0" w:lastRow="0" w:firstColumn="0" w:lastColumn="0" w:oddVBand="0" w:evenVBand="0" w:oddHBand="0" w:evenHBand="0" w:firstRowFirstColumn="0" w:firstRowLastColumn="0" w:lastRowFirstColumn="0" w:lastRowLastColumn="0"/>
+              <w:rPr>
+                <w:rFonts w:cs="Arial"/>
+                <w:szCs w:val="24"/>
+              </w:rPr>
+            </w:pPr>
+            <w:proofErr w:type="spellStart"/>
+            <w:r>
+              <w:rPr>
+                <w:rFonts w:cs="Arial"/>
+                <w:szCs w:val="24"/>
+              </w:rPr>
+              <w:t>Ms</w:t>
+            </w:r>
+            <w:proofErr w:type="spellEnd"/>
+          </w:p>
+        </w:tc>
+        <w:tc>
+          <w:tcPr>
+            <w:tcW w:w="1228" w:type="dxa"/>
+            <w:vAlign w:val="center"/>
+          </w:tcPr>
+          <w:p>
+            <w:pPr>
+              <w:spacing w:before="60" w:after="60"/>
+              <w:jc w:val="center"/>
+              <w:cnfStyle w:val="000000000000" w:firstRow="0" w:lastRow="0" w:firstColumn="0" w:lastColumn="0" w:oddVBand="0" w:evenVBand="0" w:oddHBand="0" w:evenHBand="0" w:firstRowFirstColumn="0" w:firstRowLastColumn="0" w:lastRowFirstColumn="0" w:lastRowLastColumn="0"/>
+              <w:rPr>
+                <w:rFonts w:cs="Arial"/>
+                <w:szCs w:val="24"/>
+              </w:rPr>
+            </w:pPr>
+            <w:r>
+              <w:rPr>
+                <w:rFonts w:cs="Arial"/>
+                <w:szCs w:val="24"/>
+              </w:rPr>
+              <w:t>31.05.19</w:t>
+            </w:r>
+          </w:p>
+        </w:tc>
+        <w:tc>
+          <w:tcPr>
+            <w:tcW w:w="1377" w:type="dxa"/>
+            <w:vAlign w:val="center"/>
+          </w:tcPr>
+          <w:p>
+            <w:pPr>
+              <w:spacing w:before="60" w:after="60"/>
+              <w:jc w:val="left"/>
+              <w:cnfStyle w:val="000000000000" w:firstRow="0" w:lastRow="0" w:firstColumn="0" w:lastColumn="0" w:oddVBand="0" w:evenVBand="0" w:oddHBand="0" w:evenHBand="0" w:firstRowFirstColumn="0" w:firstRowLastColumn="0" w:lastRowFirstColumn="0" w:lastRowLastColumn="0"/>
+              <w:rPr>
+                <w:rFonts w:cs="Arial"/>
+                <w:szCs w:val="24"/>
+              </w:rPr>
+            </w:pPr>
+            <w:r>
+              <w:rPr>
+                <w:rFonts w:cs="Arial"/>
+                <w:szCs w:val="24"/>
+              </w:rPr>
+              <w:t>Akzeptiert</w:t>
+            </w:r>
+          </w:p>
+        </w:tc>
+        <w:tc>
+          <w:tcPr>
+            <w:tcW w:w="3784" w:type="dxa"/>
+            <w:vAlign w:val="center"/>
+          </w:tcPr>
+          <w:p>
+            <w:pPr>
+              <w:spacing w:before="60" w:after="60"/>
+              <w:jc w:val="left"/>
+              <w:cnfStyle w:val="000000000000" w:firstRow="0" w:lastRow="0" w:firstColumn="0" w:lastColumn="0" w:oddVBand="0" w:evenVBand="0" w:oddHBand="0" w:evenHBand="0" w:firstRowFirstColumn="0" w:firstRowLastColumn="0" w:lastRowFirstColumn="0" w:lastRowLastColumn="0"/>
+              <w:rPr>
+                <w:rFonts w:cs="Arial"/>
+                <w:szCs w:val="24"/>
+              </w:rPr>
+            </w:pPr>
+            <w:r>
+              <w:rPr>
+                <w:rFonts w:cs="Arial"/>
+                <w:szCs w:val="24"/>
+              </w:rPr>
+              <w:t>Durchsicht durch Ms</w:t>
+            </w:r>
+            <w:bookmarkStart w:id="1" w:name="_GoBack"/>
+            <w:bookmarkEnd w:id="1"/>
+          </w:p>
+        </w:tc>
+      </w:tr>
     </w:tbl>
     <w:p>
       <w:pPr>
@@ -2259,21 +2504,45 @@
         <w:t xml:space="preserve">diesen </w:t>
       </w:r>
       <w:r>
-        <w:t xml:space="preserve">Daten steht bisher weitgehend in Widerspruch zu Multitaskingfähigen Machine Learning Algorithmen. Durch diesen Widerspruch wird eine flächendeckende Nutzung von KI-Methoden häufig verhindert. Dennoch ist der Wunsch nach einem breiteren Einsatz von KI-Methoden vorhanden, da dadurch viele neue Anwendungen erschlossen werden können oder bestehende Anwendungen weiter verbessert werden können. </w:t>
+        <w:t xml:space="preserve">Daten steht bisher weitgehend in Widerspruch zu Multitaskingfähigen </w:t>
+      </w:r>
+      <w:proofErr w:type="spellStart"/>
+      <w:r>
+        <w:t>Machine</w:t>
+      </w:r>
+      <w:proofErr w:type="spellEnd"/>
+      <w:r>
+        <w:t xml:space="preserve"> Learning Algorithmen. Durch diesen Widerspruch wird eine flächendeckende Nutzung von KI-Methoden häufig verhindert. Dennoch ist der Wunsch nach einem breiteren Einsatz von KI-Methoden vorhanden, da dadurch viele neue Anwendungen erschlossen werden können oder bestehende Anwendungen weiter verbessert werden können. </w:t>
       </w:r>
     </w:p>
     <w:p>
       <w:r>
         <w:t>Beispielhaft kann die Anwendung „</w:t>
       </w:r>
+      <w:proofErr w:type="spellStart"/>
       <w:r>
         <w:rPr>
           <w:i/>
         </w:rPr>
-        <w:t>Predictive Maintenance</w:t>
-      </w:r>
-      <w:r>
-        <w:t xml:space="preserve">“ gesehen werden. Dabei werden auch heute schon Machine Learning </w:t>
+        <w:t>Predictive</w:t>
+      </w:r>
+      <w:proofErr w:type="spellEnd"/>
+      <w:r>
+        <w:rPr>
+          <w:i/>
+        </w:rPr>
+        <w:t xml:space="preserve"> Maintenance</w:t>
+      </w:r>
+      <w:r>
+        <w:t xml:space="preserve">“ gesehen werden. Dabei werden auch heute schon </w:t>
+      </w:r>
+      <w:proofErr w:type="spellStart"/>
+      <w:r>
+        <w:t>Machine</w:t>
+      </w:r>
+      <w:proofErr w:type="spellEnd"/>
+      <w:r>
+        <w:t xml:space="preserve"> Learning </w:t>
       </w:r>
       <w:r>
         <w:t xml:space="preserve">Algorithmen </w:t>
@@ -2285,8 +2554,17 @@
         <w:t xml:space="preserve"> und teure</w:t>
       </w:r>
       <w:r>
-        <w:t xml:space="preserve"> Ausfallzeiten verhindern. Dafür werden bisher vortrainierte neuronale Netze oder andere fixe Machine Learning Algorithmen genutzt. Durch kontinuierlich („</w:t>
-      </w:r>
+        <w:t xml:space="preserve"> Ausfallzeiten verhindern. Dafür werden bisher vortrainierte neuronale Netze oder andere fixe </w:t>
+      </w:r>
+      <w:proofErr w:type="spellStart"/>
+      <w:r>
+        <w:t>Machine</w:t>
+      </w:r>
+      <w:proofErr w:type="spellEnd"/>
+      <w:r>
+        <w:t xml:space="preserve"> Learning Algorithmen genutzt. Durch kontinuierlich („</w:t>
+      </w:r>
+      <w:proofErr w:type="spellStart"/>
       <w:r>
         <w:rPr>
           <w:i/>
@@ -2299,6 +2577,7 @@
         </w:rPr>
         <w:t>ontinual</w:t>
       </w:r>
+      <w:proofErr w:type="spellEnd"/>
       <w:r>
         <w:t xml:space="preserve">“) und verteilt </w:t>
       </w:r>
@@ -2339,13 +2618,45 @@
         <w:t>. Durch verteiltes Lernen könnten gleiche Maschinen sich zudem austauschen, wodurch die Information über einen Vorfall, den Maschine A gesehen und erlernt hat, an Maschine B weitergegeben werden kann. Wie bereits beschrieben, brauchen bisherige Ansätze dafür jedoch den Austausch von Daten sowie die Speicherung dieser Daten, was einen erheblichen Speicher- und Rechenleistung erfordert bei „real-time“ Anwendungen.</w:t>
       </w:r>
       <w:r>
-        <w:t xml:space="preserve"> Zudem kann es auch schlicht verboten bzw. unerwünscht sein, gesammelte Daten von Maschine A and Maschine B weiterzugeben, da diese eventuell bei einem Wettbewerber im Einsatz ist. Dasselbe gilt für private Anwendungen, wie beispielsweise medizinischen Anwendungen. Mithilfe von gesammelten Daten von Fitnessuhren, könnten Netzwerke Krankheiten oder Symptome von Krankheiten frühzeitig erkennen. Jedoch ist es in der Regel nicht erwünscht vom Anwender, dass diese persönlichen Daten auf einem zentralen Server gespeichert werden um dort ein neuronales Netzwerk zu trainieren.</w:t>
+        <w:t xml:space="preserve"> Zudem kann es auch schlicht verboten bzw. unerwünscht sein, gesammelte Daten von Maschine A </w:t>
+      </w:r>
+      <w:proofErr w:type="spellStart"/>
+      <w:r>
+        <w:t>and</w:t>
+      </w:r>
+      <w:proofErr w:type="spellEnd"/>
+      <w:r>
+        <w:t xml:space="preserve"> Maschine B weiterzugeben, da diese eventuell bei einem Wettbewerber im Einsatz ist. Dasselbe gilt für private Anwendungen, wie beispielsweise medizinischen Anwendungen. Mithilfe von gesammelten Daten von Fitnessuhren, könnten Netzwerke Krankheiten oder Symptome von Krankheiten frühzeitig erkennen. Jedoch ist es in der Regel nicht erwünscht vom Anwender, dass diese persönlichen Daten auf einem zentralen Server gespeichert werden um dort ein neuronales Netzwerk zu trainieren.</w:t>
       </w:r>
     </w:p>
     <w:p/>
     <w:p>
       <w:r>
-        <w:t>Sogenannte Lifelong Deep Neural Network Algorithmen (L DNN A) könnten das Potenzial haben, diesen Widerspruch aufzulösen, indem sie verteiltes</w:t>
+        <w:t xml:space="preserve">Sogenannte </w:t>
+      </w:r>
+      <w:proofErr w:type="spellStart"/>
+      <w:r>
+        <w:t>Lifelong</w:t>
+      </w:r>
+      <w:proofErr w:type="spellEnd"/>
+      <w:r>
+        <w:t xml:space="preserve"> </w:t>
+      </w:r>
+      <w:proofErr w:type="spellStart"/>
+      <w:r>
+        <w:t>Deep</w:t>
+      </w:r>
+      <w:proofErr w:type="spellEnd"/>
+      <w:r>
+        <w:t xml:space="preserve"> </w:t>
+      </w:r>
+      <w:proofErr w:type="spellStart"/>
+      <w:r>
+        <w:t>Neural</w:t>
+      </w:r>
+      <w:proofErr w:type="spellEnd"/>
+      <w:r>
+        <w:t xml:space="preserve"> Network Algorithmen (L DNN A) könnten das Potenzial haben, diesen Widerspruch aufzulösen, indem sie verteiltes</w:t>
       </w:r>
       <w:r>
         <w:t xml:space="preserve"> und kontinuierliches</w:t>
@@ -2359,11 +2670,47 @@
       <w:r>
         <w:t>Im Rahmen dieser Arbeit wird das Konzept „</w:t>
       </w:r>
+      <w:proofErr w:type="spellStart"/>
       <w:r>
         <w:rPr>
           <w:i/>
         </w:rPr>
-        <w:t>Lifelong Deep Neural Network</w:t>
+        <w:t>Lifelong</w:t>
+      </w:r>
+      <w:proofErr w:type="spellEnd"/>
+      <w:r>
+        <w:rPr>
+          <w:i/>
+        </w:rPr>
+        <w:t xml:space="preserve"> </w:t>
+      </w:r>
+      <w:proofErr w:type="spellStart"/>
+      <w:r>
+        <w:rPr>
+          <w:i/>
+        </w:rPr>
+        <w:t>Deep</w:t>
+      </w:r>
+      <w:proofErr w:type="spellEnd"/>
+      <w:r>
+        <w:rPr>
+          <w:i/>
+        </w:rPr>
+        <w:t xml:space="preserve"> </w:t>
+      </w:r>
+      <w:proofErr w:type="spellStart"/>
+      <w:r>
+        <w:rPr>
+          <w:i/>
+        </w:rPr>
+        <w:t>Neural</w:t>
+      </w:r>
+      <w:proofErr w:type="spellEnd"/>
+      <w:r>
+        <w:rPr>
+          <w:i/>
+        </w:rPr>
+        <w:t xml:space="preserve"> Network</w:t>
       </w:r>
       <w:r>
         <w:t xml:space="preserve">“ (siehe </w:t>
@@ -2373,6 +2720,7 @@
           <w:id w:val="-1885096243"/>
           <w:citation/>
         </w:sdtPr>
+        <w:sdtEndPr/>
         <w:sdtContent>
           <w:r>
             <w:fldChar w:fldCharType="begin"/>
@@ -2402,6 +2750,7 @@
           <w:id w:val="877430614"/>
           <w:citation/>
         </w:sdtPr>
+        <w:sdtEndPr/>
         <w:sdtContent>
           <w:r>
             <w:fldChar w:fldCharType="begin"/>
@@ -2431,6 +2780,7 @@
           <w:id w:val="877598521"/>
           <w:citation/>
         </w:sdtPr>
+        <w:sdtEndPr/>
         <w:sdtContent>
           <w:r>
             <w:fldChar w:fldCharType="begin"/>
@@ -2463,6 +2813,7 @@
           <w:id w:val="1055586018"/>
           <w:citation/>
         </w:sdtPr>
+        <w:sdtEndPr/>
         <w:sdtContent>
           <w:r>
             <w:fldChar w:fldCharType="begin"/>
@@ -2527,7 +2878,15 @@
         <w:t>auf generelle Punkte</w:t>
       </w:r>
       <w:r>
-        <w:t xml:space="preserve"> zu Deep Learning </w:t>
+        <w:t xml:space="preserve"> zu </w:t>
+      </w:r>
+      <w:proofErr w:type="spellStart"/>
+      <w:r>
+        <w:t>Deep</w:t>
+      </w:r>
+      <w:proofErr w:type="spellEnd"/>
+      <w:r>
+        <w:t xml:space="preserve"> Learning </w:t>
       </w:r>
       <w:r>
         <w:t>eingegangen wird</w:t>
@@ -2539,7 +2898,11 @@
         <w:t xml:space="preserve">allgemeinen </w:t>
       </w:r>
       <w:r>
-        <w:t xml:space="preserve">Grundlagen werden detaillierter die Themen kontinuierliches und verteiltes Lernen erläutert, da diese die Hauptaspekte dieser Arbeit sind. In Kapitel </w:t>
+        <w:t xml:space="preserve">Grundlagen werden detaillierter die Themen kontinuierliches und verteiltes Lernen </w:t>
+      </w:r>
+      <w:r>
+        <w:lastRenderedPageBreak/>
+        <w:t xml:space="preserve">erläutert, da diese die Hauptaspekte dieser Arbeit sind. In Kapitel </w:t>
       </w:r>
       <w:r>
         <w:fldChar w:fldCharType="begin"/>
@@ -2557,7 +2920,31 @@
         <w:fldChar w:fldCharType="end"/>
       </w:r>
       <w:r>
-        <w:t xml:space="preserve"> wird anschließend der Lifelong Deep Neural Network Algorithmus vorgestellt, mit einer anschaulichen Beschreibung und Darstellung des Ansatzes sowie einer detaillierten Erläuterung und Aufteilung des Ansatzes</w:t>
+        <w:t xml:space="preserve"> wird anschließend der </w:t>
+      </w:r>
+      <w:proofErr w:type="spellStart"/>
+      <w:r>
+        <w:t>Lifelong</w:t>
+      </w:r>
+      <w:proofErr w:type="spellEnd"/>
+      <w:r>
+        <w:t xml:space="preserve"> </w:t>
+      </w:r>
+      <w:proofErr w:type="spellStart"/>
+      <w:r>
+        <w:t>Deep</w:t>
+      </w:r>
+      <w:proofErr w:type="spellEnd"/>
+      <w:r>
+        <w:t xml:space="preserve"> </w:t>
+      </w:r>
+      <w:proofErr w:type="spellStart"/>
+      <w:r>
+        <w:t>Neural</w:t>
+      </w:r>
+      <w:proofErr w:type="spellEnd"/>
+      <w:r>
+        <w:t xml:space="preserve"> Network Algorithmus vorgestellt, mit einer anschaulichen Beschreibung und Darstellung des Ansatzes sowie einer detaillierten Erläuterung und Aufteilung des Ansatzes</w:t>
       </w:r>
       <w:r>
         <w:t xml:space="preserve">. Innerhalb </w:t>
@@ -2610,7 +2997,15 @@
     </w:p>
     <w:p>
       <w:r>
-        <w:t xml:space="preserve">In diesem Kapitel wird eine Übersicht über die theoretischen Grundlagen gegeben, welche im weiteren Verlauf der Arbeit notwendig sind. Zunächst wird Deep Learning </w:t>
+        <w:t xml:space="preserve">In diesem Kapitel wird eine Übersicht über die theoretischen Grundlagen gegeben, welche im weiteren Verlauf der Arbeit notwendig sind. Zunächst wird </w:t>
+      </w:r>
+      <w:proofErr w:type="spellStart"/>
+      <w:r>
+        <w:t>Deep</w:t>
+      </w:r>
+      <w:proofErr w:type="spellEnd"/>
+      <w:r>
+        <w:t xml:space="preserve"> Learning </w:t>
       </w:r>
       <w:r>
         <w:t xml:space="preserve">generell </w:t>
@@ -2624,7 +3019,31 @@
     </w:p>
     <w:p>
       <w:r>
-        <w:t>Für eine grobe Einordnung kann gesagt werden, dass Deep Learning, kontinuierliches Lernen (auch „Continual Learning“) und verteiltes Lernen (auch „Distributed Learning“) generelle spezifische Themen aus dem Bereich maschinelles Lernen („Machine Learning“) sind.</w:t>
+        <w:t xml:space="preserve">Für eine grobe Einordnung kann gesagt werden, dass </w:t>
+      </w:r>
+      <w:proofErr w:type="spellStart"/>
+      <w:r>
+        <w:t>Deep</w:t>
+      </w:r>
+      <w:proofErr w:type="spellEnd"/>
+      <w:r>
+        <w:t xml:space="preserve"> Learning, kontinuierliches Lernen (auch „</w:t>
+      </w:r>
+      <w:proofErr w:type="spellStart"/>
+      <w:r>
+        <w:t>Continual</w:t>
+      </w:r>
+      <w:proofErr w:type="spellEnd"/>
+      <w:r>
+        <w:t xml:space="preserve"> Learning“) und verteiltes Lernen (auch „Distributed Learning“) generelle spezifische Themen aus dem Bereich maschinelles Lernen („</w:t>
+      </w:r>
+      <w:proofErr w:type="spellStart"/>
+      <w:r>
+        <w:t>Machine</w:t>
+      </w:r>
+      <w:proofErr w:type="spellEnd"/>
+      <w:r>
+        <w:t xml:space="preserve"> Learning“) sind.</w:t>
       </w:r>
       <w:r>
         <w:t xml:space="preserve"> </w:t>
@@ -2656,20 +3075,36 @@
       <w:r>
         <w:t xml:space="preserve"> Diese einzelnen Bereiche haben einen hohen Überschneidungsgrad, da z.B. für das </w:t>
       </w:r>
+      <w:proofErr w:type="spellStart"/>
       <w:r>
         <w:rPr>
           <w:i/>
         </w:rPr>
-        <w:t>Continual Learning</w:t>
+        <w:t>Continual</w:t>
+      </w:r>
+      <w:proofErr w:type="spellEnd"/>
+      <w:r>
+        <w:rPr>
+          <w:i/>
+        </w:rPr>
+        <w:t xml:space="preserve"> Learning</w:t>
       </w:r>
       <w:r>
         <w:t xml:space="preserve"> eine Vielzahl von Ansätzen des </w:t>
       </w:r>
+      <w:proofErr w:type="spellStart"/>
       <w:r>
         <w:rPr>
           <w:i/>
         </w:rPr>
-        <w:t>Deep Learning</w:t>
+        <w:t>Deep</w:t>
+      </w:r>
+      <w:proofErr w:type="spellEnd"/>
+      <w:r>
+        <w:rPr>
+          <w:i/>
+        </w:rPr>
+        <w:t xml:space="preserve"> Learning</w:t>
       </w:r>
       <w:r>
         <w:t xml:space="preserve"> genutzt wird.</w:t>
@@ -2743,7 +3178,15 @@
       </w:r>
       <w:bookmarkEnd w:id="7"/>
       <w:r>
-        <w:t>: Verhältnis von verschiedenen Lernansätzen zu Machine Learning</w:t>
+        <w:t xml:space="preserve">: Verhältnis von verschiedenen Lernansätzen zu </w:t>
+      </w:r>
+      <w:proofErr w:type="spellStart"/>
+      <w:r>
+        <w:t>Machine</w:t>
+      </w:r>
+      <w:proofErr w:type="spellEnd"/>
+      <w:r>
+        <w:t xml:space="preserve"> Learning</w:t>
       </w:r>
     </w:p>
     <w:p>
@@ -2752,8 +3195,13 @@
       </w:pPr>
       <w:bookmarkStart w:id="8" w:name="_Ref8304370"/>
       <w:bookmarkStart w:id="9" w:name="_Toc10033192"/>
-      <w:r>
-        <w:t>Deep Learning</w:t>
+      <w:proofErr w:type="spellStart"/>
+      <w:r>
+        <w:t>Deep</w:t>
+      </w:r>
+      <w:proofErr w:type="spellEnd"/>
+      <w:r>
+        <w:t xml:space="preserve"> Learning</w:t>
       </w:r>
       <w:bookmarkEnd w:id="8"/>
       <w:bookmarkEnd w:id="9"/>
@@ -2763,13 +3211,43 @@
         <w:t>In diesem Abschnitt</w:t>
       </w:r>
       <w:r>
-        <w:t xml:space="preserve"> wird eine kurze Übersicht über Deep Learning gegeben. Es wird beschrieben wie </w:t>
-      </w:r>
+        <w:t xml:space="preserve"> wird eine kurze Übersicht über </w:t>
+      </w:r>
+      <w:proofErr w:type="spellStart"/>
+      <w:r>
+        <w:t>Deep</w:t>
+      </w:r>
+      <w:proofErr w:type="spellEnd"/>
+      <w:r>
+        <w:t xml:space="preserve"> Learning gegeben. Es wird beschrieben wie </w:t>
+      </w:r>
+      <w:proofErr w:type="spellStart"/>
       <w:r>
         <w:rPr>
           <w:i/>
         </w:rPr>
-        <w:t>Deep Neural Networks</w:t>
+        <w:t>Deep</w:t>
+      </w:r>
+      <w:proofErr w:type="spellEnd"/>
+      <w:r>
+        <w:rPr>
+          <w:i/>
+        </w:rPr>
+        <w:t xml:space="preserve"> </w:t>
+      </w:r>
+      <w:proofErr w:type="spellStart"/>
+      <w:r>
+        <w:rPr>
+          <w:i/>
+        </w:rPr>
+        <w:t>Neural</w:t>
+      </w:r>
+      <w:proofErr w:type="spellEnd"/>
+      <w:r>
+        <w:rPr>
+          <w:i/>
+        </w:rPr>
+        <w:t xml:space="preserve"> Networks</w:t>
       </w:r>
       <w:r>
         <w:t xml:space="preserve"> (DNN) funktionieren und wie diese trainiert werden können. Zudem wird der Zusammenhang </w:t>
@@ -2778,7 +3256,15 @@
         <w:t>zu maschinellem Lernen</w:t>
       </w:r>
       <w:r>
-        <w:t xml:space="preserve"> aufgezeigt. Danach wird die grundlegende Struktur und das Verhalten von neuronalen Netzen erklärt sowie die Algorithmik für das Training solcher </w:t>
+        <w:t xml:space="preserve"> aufgezeigt. Danach wird die grundlegende Struktur und das Verhalten von neuronalen Netzen erklärt sowie die </w:t>
+      </w:r>
+      <w:proofErr w:type="spellStart"/>
+      <w:r>
+        <w:t>Algorithmik</w:t>
+      </w:r>
+      <w:proofErr w:type="spellEnd"/>
+      <w:r>
+        <w:t xml:space="preserve"> für das Training solcher </w:t>
       </w:r>
       <w:r>
         <w:t>N</w:t>
@@ -2796,7 +3282,15 @@
         <w:t>n</w:t>
       </w:r>
       <w:r>
-        <w:t xml:space="preserve"> Punkte zu Deep Learning genannt und aufgeführt, jedoch wird</w:t>
+        <w:t xml:space="preserve"> Punkte zu </w:t>
+      </w:r>
+      <w:proofErr w:type="spellStart"/>
+      <w:r>
+        <w:t>Deep</w:t>
+      </w:r>
+      <w:proofErr w:type="spellEnd"/>
+      <w:r>
+        <w:t xml:space="preserve"> Learning genannt und aufgeführt, jedoch wird</w:t>
       </w:r>
       <w:r>
         <w:t xml:space="preserve"> in dieser Arbeit</w:t>
@@ -2806,8 +3300,13 @@
       </w:r>
     </w:p>
     <w:p>
-      <w:r>
-        <w:t>Deep Learning ist</w:t>
+      <w:proofErr w:type="spellStart"/>
+      <w:r>
+        <w:t>Deep</w:t>
+      </w:r>
+      <w:proofErr w:type="spellEnd"/>
+      <w:r>
+        <w:t xml:space="preserve"> Learning ist</w:t>
       </w:r>
       <w:r>
         <w:t xml:space="preserve">, wie in </w:t>
@@ -3023,7 +3522,27 @@
         <w:t>Dieser Zusammenhang zeigt</w:t>
       </w:r>
       <w:r>
-        <w:t xml:space="preserve">, dass die Wahl der Trainingsdaten entscheidend ist um eine gute und generalisierte Ablaufregel zu erlernen. Machine Learning und Deep Learning Algorithmen bekommen jeweils ein gewisses Eingangssignal, welches abhängig von der Anwendung vorverarbeitet </w:t>
+        <w:t xml:space="preserve">, dass die Wahl der Trainingsdaten entscheidend ist um eine gute und generalisierte Ablaufregel zu erlernen. </w:t>
+      </w:r>
+      <w:proofErr w:type="spellStart"/>
+      <w:r>
+        <w:t>Machine</w:t>
+      </w:r>
+      <w:proofErr w:type="spellEnd"/>
+      <w:r>
+        <w:t xml:space="preserve"> Learning und </w:t>
+      </w:r>
+      <w:proofErr w:type="spellStart"/>
+      <w:r>
+        <w:t>Deep</w:t>
+      </w:r>
+      <w:proofErr w:type="spellEnd"/>
+      <w:r>
+        <w:t xml:space="preserve"> Learning </w:t>
+      </w:r>
+      <w:r>
+        <w:lastRenderedPageBreak/>
+        <w:t xml:space="preserve">Algorithmen bekommen jeweils ein gewisses Eingangssignal, welches abhängig von der Anwendung vorverarbeitet </w:t>
       </w:r>
       <w:r>
         <w:t>wird</w:t>
@@ -3038,13 +3557,22 @@
         <w:t xml:space="preserve"> ist, dass in konventionellen</w:t>
       </w:r>
       <w:r>
-        <w:t xml:space="preserve"> Machine Learning Algorithmen die Features mithilfe einer vordefinierten Regel extrahiert werden </w:t>
+        <w:t xml:space="preserve"> </w:t>
+      </w:r>
+      <w:proofErr w:type="spellStart"/>
+      <w:r>
+        <w:t>Machine</w:t>
+      </w:r>
+      <w:proofErr w:type="spellEnd"/>
+      <w:r>
+        <w:t xml:space="preserve"> Learning Algorithmen die Features mithilfe einer vordefinierten Regel extrahiert werden </w:t>
       </w:r>
       <w:sdt>
         <w:sdtPr>
           <w:id w:val="1459690222"/>
           <w:citation/>
         </w:sdtPr>
+        <w:sdtEndPr/>
         <w:sdtContent>
           <w:r>
             <w:fldChar w:fldCharType="begin"/>
@@ -3081,14 +3609,32 @@
       <w:r>
         <w:t xml:space="preserve"> Klassifikator durchgeführt, wie beispielsweise </w:t>
       </w:r>
+      <w:proofErr w:type="spellStart"/>
       <w:r>
         <w:rPr>
           <w:i/>
         </w:rPr>
         <w:t>kNN</w:t>
       </w:r>
-      <w:r>
-        <w:t xml:space="preserve"> (k-nearest Neighbour) oder </w:t>
+      <w:proofErr w:type="spellEnd"/>
+      <w:r>
+        <w:t xml:space="preserve"> (k-</w:t>
+      </w:r>
+      <w:proofErr w:type="spellStart"/>
+      <w:r>
+        <w:t>nearest</w:t>
+      </w:r>
+      <w:proofErr w:type="spellEnd"/>
+      <w:r>
+        <w:t xml:space="preserve"> </w:t>
+      </w:r>
+      <w:proofErr w:type="spellStart"/>
+      <w:r>
+        <w:t>Neighbour</w:t>
+      </w:r>
+      <w:proofErr w:type="spellEnd"/>
+      <w:r>
+        <w:t xml:space="preserve">) oder </w:t>
       </w:r>
       <w:r>
         <w:rPr>
@@ -3097,13 +3643,59 @@
         <w:t>SVM</w:t>
       </w:r>
       <w:r>
-        <w:t xml:space="preserve"> (Support Vector Machine). In Deep Learning existiert nur ein sogenanntes </w:t>
-      </w:r>
+        <w:t xml:space="preserve"> (Support </w:t>
+      </w:r>
+      <w:proofErr w:type="spellStart"/>
+      <w:r>
+        <w:t>Vector</w:t>
+      </w:r>
+      <w:proofErr w:type="spellEnd"/>
+      <w:r>
+        <w:t xml:space="preserve"> </w:t>
+      </w:r>
+      <w:proofErr w:type="spellStart"/>
+      <w:r>
+        <w:t>Machine</w:t>
+      </w:r>
+      <w:proofErr w:type="spellEnd"/>
+      <w:r>
+        <w:t xml:space="preserve">). In </w:t>
+      </w:r>
+      <w:proofErr w:type="spellStart"/>
+      <w:r>
+        <w:t>Deep</w:t>
+      </w:r>
+      <w:proofErr w:type="spellEnd"/>
+      <w:r>
+        <w:t xml:space="preserve"> Learning existiert nur ein sogenanntes </w:t>
+      </w:r>
+      <w:proofErr w:type="spellStart"/>
       <w:r>
         <w:rPr>
           <w:i/>
         </w:rPr>
-        <w:t xml:space="preserve">Deep Neural Network </w:t>
+        <w:t>Deep</w:t>
+      </w:r>
+      <w:proofErr w:type="spellEnd"/>
+      <w:r>
+        <w:rPr>
+          <w:i/>
+        </w:rPr>
+        <w:t xml:space="preserve"> </w:t>
+      </w:r>
+      <w:proofErr w:type="spellStart"/>
+      <w:r>
+        <w:rPr>
+          <w:i/>
+        </w:rPr>
+        <w:t>Neural</w:t>
+      </w:r>
+      <w:proofErr w:type="spellEnd"/>
+      <w:r>
+        <w:rPr>
+          <w:i/>
+        </w:rPr>
+        <w:t xml:space="preserve"> Network </w:t>
       </w:r>
       <w:r>
         <w:t>(DNN) für die Aufgaben der Feature Extraktion und Klassifikation. Das DNN lernt und adaptiert seine Netzwerkparameter mithilfe einer passend</w:t>
@@ -3143,6 +3735,7 @@
           <w:id w:val="-502656603"/>
           <w:citation/>
         </w:sdtPr>
+        <w:sdtEndPr/>
         <w:sdtContent>
           <w:r>
             <w:fldChar w:fldCharType="begin"/>
@@ -3172,6 +3765,7 @@
           <w:id w:val="985121010"/>
           <w:citation/>
         </w:sdtPr>
+        <w:sdtEndPr/>
         <w:sdtContent>
           <w:r>
             <w:fldChar w:fldCharType="begin"/>
@@ -3201,6 +3795,7 @@
           <w:id w:val="-1509284132"/>
           <w:citation/>
         </w:sdtPr>
+        <w:sdtEndPr/>
         <w:sdtContent>
           <w:r>
             <w:fldChar w:fldCharType="begin"/>
@@ -3230,6 +3825,7 @@
           <w:id w:val="1575556971"/>
           <w:citation/>
         </w:sdtPr>
+        <w:sdtEndPr/>
         <w:sdtContent>
           <w:r>
             <w:fldChar w:fldCharType="begin"/>
@@ -3284,13 +3880,30 @@
         <w:t xml:space="preserve"> Es wird anhand von Beispielen das Verhalten soweit angepasst, dass das gewünschte Ergebnis erzielt werden kann. </w:t>
       </w:r>
       <w:r>
-        <w:t>Obwohl Deep Learning häufig als begeisternde neue Technologie gesehen wird, gab es die ersten Untersuchungen und Erscheinungen in dem Themengebiet bereits in den 1940ern. Nach Ian Goodfellow (</w:t>
+        <w:t xml:space="preserve">Obwohl </w:t>
+      </w:r>
+      <w:proofErr w:type="spellStart"/>
+      <w:r>
+        <w:t>Deep</w:t>
+      </w:r>
+      <w:proofErr w:type="spellEnd"/>
+      <w:r>
+        <w:t xml:space="preserve"> Learning häufig als begeisternde neue Technologie gesehen wird, gab es die ersten Untersuchungen und Erscheinungen in dem Themengebiet bereits in den 1940ern. Nach Ian </w:t>
+      </w:r>
+      <w:proofErr w:type="spellStart"/>
+      <w:r>
+        <w:t>Goodfellow</w:t>
+      </w:r>
+      <w:proofErr w:type="spellEnd"/>
+      <w:r>
+        <w:t xml:space="preserve"> (</w:t>
       </w:r>
       <w:sdt>
         <w:sdtPr>
           <w:id w:val="-779330917"/>
           <w:citation/>
         </w:sdtPr>
+        <w:sdtEndPr/>
         <w:sdtContent>
           <w:r>
             <w:fldChar w:fldCharType="begin"/>
@@ -3313,32 +3926,69 @@
         </w:sdtContent>
       </w:sdt>
       <w:r>
-        <w:t xml:space="preserve">) kann man die Geschichte des Deep Learning in drei Stufen unterteilen. Im Zeitraum von 1940 bis 1960, wo es als </w:t>
-      </w:r>
+        <w:t xml:space="preserve">) kann man die Geschichte des </w:t>
+      </w:r>
+      <w:proofErr w:type="spellStart"/>
+      <w:r>
+        <w:t>Deep</w:t>
+      </w:r>
+      <w:proofErr w:type="spellEnd"/>
+      <w:r>
+        <w:t xml:space="preserve"> Learning in drei Stufen unterteilen. Im Zeitraum von 1940 bis 1960, wo es als </w:t>
+      </w:r>
+      <w:proofErr w:type="spellStart"/>
       <w:r>
         <w:rPr>
           <w:i/>
         </w:rPr>
         <w:t>Cybernetics</w:t>
       </w:r>
+      <w:proofErr w:type="spellEnd"/>
       <w:r>
         <w:t xml:space="preserve"> bekannt war. Zwischen 1980 und 1990 als </w:t>
       </w:r>
+      <w:proofErr w:type="spellStart"/>
       <w:r>
         <w:rPr>
           <w:i/>
         </w:rPr>
         <w:t>Connectionism</w:t>
       </w:r>
-      <w:r>
-        <w:t xml:space="preserve"> und das Wiederaufleben seit 2006 unter dem aktuellen Namen Deep Learning. Die dritte Welle der Entwicklung, in der wir uns aktuell befinden, begann mit einem Durchbruch von Geoffrey Hinton. Er konnte zeigen, </w:t>
+      <w:proofErr w:type="spellEnd"/>
+      <w:r>
+        <w:t xml:space="preserve"> und das Wiederaufleben seit 2006 unter dem aktuellen Namen </w:t>
+      </w:r>
+      <w:proofErr w:type="spellStart"/>
+      <w:r>
+        <w:t>Deep</w:t>
+      </w:r>
+      <w:proofErr w:type="spellEnd"/>
+      <w:r>
+        <w:t xml:space="preserve"> Learning. Die dritte Welle der Entwicklung, in der wir uns aktuell befinden, begann mit einem Durchbruch von Geoffrey </w:t>
+      </w:r>
+      <w:proofErr w:type="spellStart"/>
+      <w:r>
+        <w:t>Hinton</w:t>
+      </w:r>
+      <w:proofErr w:type="spellEnd"/>
+      <w:r>
+        <w:t xml:space="preserve">. Er konnte zeigen, </w:t>
       </w:r>
       <w:r>
         <w:t>dass</w:t>
       </w:r>
       <w:r>
-        <w:t xml:space="preserve"> ein spezielles neuronales Netzwerk, das sogenannte „Deep Belief Network“ effizient trainiert werden kann mithilfe der Strategie „</w:t>
-      </w:r>
+        <w:t xml:space="preserve"> ein spezielles neuronales Netzwerk, das sogenannte „</w:t>
+      </w:r>
+      <w:proofErr w:type="spellStart"/>
+      <w:r>
+        <w:t>Deep</w:t>
+      </w:r>
+      <w:proofErr w:type="spellEnd"/>
+      <w:r>
+        <w:t xml:space="preserve"> Belief Network“ effizient trainiert werden kann mithilfe der Strategie „</w:t>
+      </w:r>
+      <w:proofErr w:type="spellStart"/>
       <w:r>
         <w:rPr>
           <w:i/>
@@ -3349,12 +3999,19 @@
         <w:rPr>
           <w:i/>
         </w:rPr>
-        <w:t xml:space="preserve">reedy </w:t>
-      </w:r>
+        <w:t>reedy</w:t>
+      </w:r>
+      <w:proofErr w:type="spellEnd"/>
       <w:r>
         <w:rPr>
           <w:i/>
         </w:rPr>
+        <w:t xml:space="preserve"> </w:t>
+      </w:r>
+      <w:r>
+        <w:rPr>
+          <w:i/>
+        </w:rPr>
         <w:t>L</w:t>
       </w:r>
       <w:r>
@@ -3375,6 +4032,7 @@
         </w:rPr>
         <w:t xml:space="preserve">ise </w:t>
       </w:r>
+      <w:proofErr w:type="spellStart"/>
       <w:r>
         <w:rPr>
           <w:i/>
@@ -3387,6 +4045,7 @@
         </w:rPr>
         <w:t>retraining</w:t>
       </w:r>
+      <w:proofErr w:type="spellEnd"/>
       <w:r>
         <w:t xml:space="preserve">“ </w:t>
       </w:r>
@@ -3395,6 +4054,7 @@
           <w:id w:val="90062139"/>
           <w:citation/>
         </w:sdtPr>
+        <w:sdtEndPr/>
         <w:sdtContent>
           <w:r>
             <w:fldChar w:fldCharType="begin"/>
@@ -3439,6 +4099,7 @@
           <w:id w:val="-1105811756"/>
           <w:citation/>
         </w:sdtPr>
+        <w:sdtEndPr/>
         <w:sdtContent>
           <w:r>
             <w:fldChar w:fldCharType="begin"/>
@@ -3472,11 +4133,33 @@
       <w:r>
         <w:t xml:space="preserve">, beispielsweise </w:t>
       </w:r>
+      <w:proofErr w:type="spellStart"/>
       <w:r>
         <w:rPr>
           <w:i/>
         </w:rPr>
-        <w:t xml:space="preserve">Convolutional Neural Networks </w:t>
+        <w:t>Convolutional</w:t>
+      </w:r>
+      <w:proofErr w:type="spellEnd"/>
+      <w:r>
+        <w:rPr>
+          <w:i/>
+        </w:rPr>
+        <w:t xml:space="preserve"> </w:t>
+      </w:r>
+      <w:proofErr w:type="spellStart"/>
+      <w:r>
+        <w:rPr>
+          <w:i/>
+        </w:rPr>
+        <w:t>Neural</w:t>
+      </w:r>
+      <w:proofErr w:type="spellEnd"/>
+      <w:r>
+        <w:rPr>
+          <w:i/>
+        </w:rPr>
+        <w:t xml:space="preserve"> Networks </w:t>
       </w:r>
       <w:r>
         <w:t>(CNN)</w:t>
@@ -3484,20 +4167,50 @@
       <w:r>
         <w:t xml:space="preserve">, </w:t>
       </w:r>
+      <w:proofErr w:type="spellStart"/>
       <w:r>
         <w:rPr>
           <w:i/>
         </w:rPr>
-        <w:t xml:space="preserve">Recurrent Neural Networks </w:t>
+        <w:t>Recurrent</w:t>
+      </w:r>
+      <w:proofErr w:type="spellEnd"/>
+      <w:r>
+        <w:rPr>
+          <w:i/>
+        </w:rPr>
+        <w:t xml:space="preserve"> </w:t>
+      </w:r>
+      <w:proofErr w:type="spellStart"/>
+      <w:r>
+        <w:rPr>
+          <w:i/>
+        </w:rPr>
+        <w:t>Neural</w:t>
+      </w:r>
+      <w:proofErr w:type="spellEnd"/>
+      <w:r>
+        <w:rPr>
+          <w:i/>
+        </w:rPr>
+        <w:t xml:space="preserve"> Networks </w:t>
       </w:r>
       <w:r>
         <w:t xml:space="preserve">(RNN) oder </w:t>
       </w:r>
+      <w:proofErr w:type="spellStart"/>
       <w:r>
         <w:rPr>
           <w:i/>
         </w:rPr>
-        <w:t xml:space="preserve">Deep Belief Nets </w:t>
+        <w:t>Deep</w:t>
+      </w:r>
+      <w:proofErr w:type="spellEnd"/>
+      <w:r>
+        <w:rPr>
+          <w:i/>
+        </w:rPr>
+        <w:t xml:space="preserve"> Belief Nets </w:t>
       </w:r>
       <w:r>
         <w:t>(DBN)</w:t>
@@ -3507,6 +4220,7 @@
           <w:id w:val="-32733209"/>
           <w:citation/>
         </w:sdtPr>
+        <w:sdtEndPr/>
         <w:sdtContent>
           <w:r>
             <w:fldChar w:fldCharType="begin"/>
@@ -3534,26 +4248,72 @@
       <w:r>
         <w:t xml:space="preserve"> Im Folgenden wird die Architektur eines DNN beispielhaft anhand eines </w:t>
       </w:r>
+      <w:proofErr w:type="spellStart"/>
       <w:r>
         <w:rPr>
           <w:i/>
         </w:rPr>
-        <w:t>Feedforward Neural Network</w:t>
+        <w:t>Feedforward</w:t>
+      </w:r>
+      <w:proofErr w:type="spellEnd"/>
+      <w:r>
+        <w:rPr>
+          <w:i/>
+        </w:rPr>
+        <w:t xml:space="preserve"> </w:t>
+      </w:r>
+      <w:proofErr w:type="spellStart"/>
+      <w:r>
+        <w:rPr>
+          <w:i/>
+        </w:rPr>
+        <w:t>Neural</w:t>
+      </w:r>
+      <w:proofErr w:type="spellEnd"/>
+      <w:r>
+        <w:rPr>
+          <w:i/>
+        </w:rPr>
+        <w:t xml:space="preserve"> Network</w:t>
       </w:r>
       <w:r>
         <w:t xml:space="preserve"> gezeigt, da diese Netzwerke, auch als </w:t>
       </w:r>
+      <w:proofErr w:type="spellStart"/>
       <w:r>
         <w:rPr>
           <w:i/>
         </w:rPr>
-        <w:t>Multilayer Perceptron</w:t>
-      </w:r>
+        <w:t>Multilayer</w:t>
+      </w:r>
+      <w:proofErr w:type="spellEnd"/>
+      <w:r>
+        <w:rPr>
+          <w:i/>
+        </w:rPr>
+        <w:t xml:space="preserve"> </w:t>
+      </w:r>
+      <w:proofErr w:type="spellStart"/>
+      <w:r>
+        <w:rPr>
+          <w:i/>
+        </w:rPr>
+        <w:t>Perceptron</w:t>
+      </w:r>
+      <w:proofErr w:type="spellEnd"/>
       <w:r>
         <w:t xml:space="preserve"> (MLP) bekannt, als Basis Modul</w:t>
       </w:r>
       <w:r>
-        <w:t xml:space="preserve"> innerhalb von Deep Learning</w:t>
+        <w:t xml:space="preserve"> innerhalb von </w:t>
+      </w:r>
+      <w:proofErr w:type="spellStart"/>
+      <w:r>
+        <w:t>Deep</w:t>
+      </w:r>
+      <w:proofErr w:type="spellEnd"/>
+      <w:r>
+        <w:t xml:space="preserve"> Learning</w:t>
       </w:r>
       <w:r>
         <w:t xml:space="preserve"> bezeichnet werden</w:t>
@@ -3563,6 +4323,7 @@
           <w:id w:val="-2042892974"/>
           <w:citation/>
         </w:sdtPr>
+        <w:sdtEndPr/>
         <w:sdtContent>
           <w:r>
             <w:fldChar w:fldCharType="begin"/>
@@ -3590,6 +4351,7 @@
       <w:r>
         <w:t xml:space="preserve"> Der Name </w:t>
       </w:r>
+      <w:proofErr w:type="spellStart"/>
       <w:r>
         <w:rPr>
           <w:i/>
@@ -3602,6 +4364,7 @@
         </w:rPr>
         <w:t>eedforward</w:t>
       </w:r>
+      <w:proofErr w:type="spellEnd"/>
       <w:r>
         <w:t xml:space="preserve"> kommt von der Eigenschaft des Netzwerks, dass Information nur vorwärts (</w:t>
       </w:r>
@@ -3650,11 +4413,19 @@
       <w:r>
         <w:t xml:space="preserve">Verbindungen. </w:t>
       </w:r>
+      <w:proofErr w:type="spellStart"/>
       <w:r>
         <w:rPr>
           <w:i/>
         </w:rPr>
-        <w:t xml:space="preserve">Feedworward </w:t>
+        <w:t>Feedworward</w:t>
+      </w:r>
+      <w:proofErr w:type="spellEnd"/>
+      <w:r>
+        <w:rPr>
+          <w:i/>
+        </w:rPr>
+        <w:t xml:space="preserve"> </w:t>
       </w:r>
       <w:r>
         <w:t xml:space="preserve">Netzwerke bestehen aus mehreren </w:t>
@@ -3698,11 +4469,33 @@
       <w:r>
         <w:t xml:space="preserve"> stellt ein solches einzelnes Neuron in einem </w:t>
       </w:r>
+      <w:proofErr w:type="spellStart"/>
       <w:r>
         <w:rPr>
           <w:i/>
         </w:rPr>
-        <w:t xml:space="preserve">Feedforward Neural Network </w:t>
+        <w:t>Feedforward</w:t>
+      </w:r>
+      <w:proofErr w:type="spellEnd"/>
+      <w:r>
+        <w:rPr>
+          <w:i/>
+        </w:rPr>
+        <w:t xml:space="preserve"> </w:t>
+      </w:r>
+      <w:proofErr w:type="spellStart"/>
+      <w:r>
+        <w:rPr>
+          <w:i/>
+        </w:rPr>
+        <w:t>Neural</w:t>
+      </w:r>
+      <w:proofErr w:type="spellEnd"/>
+      <w:r>
+        <w:rPr>
+          <w:i/>
+        </w:rPr>
+        <w:t xml:space="preserve"> Network </w:t>
       </w:r>
       <w:r>
         <w:t>dar.</w:t>
@@ -3717,6 +4510,7 @@
         <w:rPr>
           <w:noProof/>
         </w:rPr>
+        <w:lastRenderedPageBreak/>
         <w:drawing>
           <wp:inline distT="0" distB="0" distL="0" distR="0" wp14:anchorId="35364AE7">
             <wp:extent cx="2245663" cy="1879134"/>
@@ -3810,11 +4604,33 @@
       <w:r>
         <w:t xml:space="preserve">: Einzelnes Neuron in einem </w:t>
       </w:r>
+      <w:proofErr w:type="spellStart"/>
       <w:r>
         <w:rPr>
           <w:i/>
         </w:rPr>
-        <w:t>Feedforward Neural Network</w:t>
+        <w:t>Feedforward</w:t>
+      </w:r>
+      <w:proofErr w:type="spellEnd"/>
+      <w:r>
+        <w:rPr>
+          <w:i/>
+        </w:rPr>
+        <w:t xml:space="preserve"> </w:t>
+      </w:r>
+      <w:proofErr w:type="spellStart"/>
+      <w:r>
+        <w:rPr>
+          <w:i/>
+        </w:rPr>
+        <w:t>Neural</w:t>
+      </w:r>
+      <w:proofErr w:type="spellEnd"/>
+      <w:r>
+        <w:rPr>
+          <w:i/>
+        </w:rPr>
+        <w:t xml:space="preserve"> Network</w:t>
       </w:r>
     </w:p>
     <w:p>
@@ -4521,6 +5337,7 @@
         <w:jc w:val="center"/>
       </w:pPr>
       <w:r>
+        <w:lastRenderedPageBreak/>
         <w:tab/>
       </w:r>
       <w:r>
@@ -4643,6 +5460,7 @@
       <w:r>
         <w:t xml:space="preserve">-Architekturen sind </w:t>
       </w:r>
+      <w:proofErr w:type="spellStart"/>
       <w:r>
         <w:rPr>
           <w:i/>
@@ -4655,9 +5473,11 @@
         </w:rPr>
         <w:t>ense</w:t>
       </w:r>
+      <w:proofErr w:type="spellEnd"/>
       <w:r>
         <w:t xml:space="preserve"> (auch </w:t>
       </w:r>
+      <w:proofErr w:type="spellStart"/>
       <w:r>
         <w:rPr>
           <w:i/>
@@ -4668,23 +5488,39 @@
         <w:rPr>
           <w:i/>
         </w:rPr>
-        <w:t xml:space="preserve">ully </w:t>
-      </w:r>
+        <w:t>ully</w:t>
+      </w:r>
+      <w:proofErr w:type="spellEnd"/>
       <w:r>
         <w:rPr>
           <w:i/>
         </w:rPr>
+        <w:t xml:space="preserve"> </w:t>
+      </w:r>
+      <w:proofErr w:type="spellStart"/>
+      <w:r>
+        <w:rPr>
+          <w:i/>
+        </w:rPr>
         <w:t>C</w:t>
       </w:r>
       <w:r>
         <w:rPr>
           <w:i/>
         </w:rPr>
-        <w:t xml:space="preserve">onnected </w:t>
+        <w:t>onnected</w:t>
+      </w:r>
+      <w:proofErr w:type="spellEnd"/>
+      <w:r>
+        <w:rPr>
+          <w:i/>
+        </w:rPr>
+        <w:t xml:space="preserve"> </w:t>
       </w:r>
       <w:r>
         <w:t xml:space="preserve">genannt) und </w:t>
       </w:r>
+      <w:proofErr w:type="spellStart"/>
       <w:r>
         <w:rPr>
           <w:i/>
@@ -4697,6 +5533,7 @@
         </w:rPr>
         <w:t>onvolutional</w:t>
       </w:r>
+      <w:proofErr w:type="spellEnd"/>
       <w:r>
         <w:t xml:space="preserve"> </w:t>
       </w:r>
@@ -4709,6 +5546,7 @@
       <w:r>
         <w:t xml:space="preserve">. Bei einem </w:t>
       </w:r>
+      <w:proofErr w:type="spellStart"/>
       <w:r>
         <w:rPr>
           <w:i/>
@@ -4719,7 +5557,14 @@
         <w:rPr>
           <w:i/>
         </w:rPr>
-        <w:t xml:space="preserve">ense Layer </w:t>
+        <w:t>ense</w:t>
+      </w:r>
+      <w:proofErr w:type="spellEnd"/>
+      <w:r>
+        <w:rPr>
+          <w:i/>
+        </w:rPr>
+        <w:t xml:space="preserve"> Layer </w:t>
       </w:r>
       <w:r>
         <w:t xml:space="preserve">sind alle Neuronen </w:t>
@@ -4776,13 +5621,38 @@
         <w:t>s</w:t>
       </w:r>
       <w:r>
-        <w:t>s nur aus solchen Schichten besteht wird F</w:t>
+        <w:t xml:space="preserve">s nur aus solchen Schichten besteht wird </w:t>
+      </w:r>
+      <w:proofErr w:type="spellStart"/>
+      <w:r>
+        <w:t>F</w:t>
       </w:r>
       <w:r>
         <w:rPr>
           <w:i/>
         </w:rPr>
-        <w:t xml:space="preserve">ully Connected Network </w:t>
+        <w:t>ully</w:t>
+      </w:r>
+      <w:proofErr w:type="spellEnd"/>
+      <w:r>
+        <w:rPr>
+          <w:i/>
+        </w:rPr>
+        <w:t xml:space="preserve"> </w:t>
+      </w:r>
+      <w:proofErr w:type="spellStart"/>
+      <w:r>
+        <w:rPr>
+          <w:i/>
+        </w:rPr>
+        <w:t>Connected</w:t>
+      </w:r>
+      <w:proofErr w:type="spellEnd"/>
+      <w:r>
+        <w:rPr>
+          <w:i/>
+        </w:rPr>
+        <w:t xml:space="preserve"> Network </w:t>
       </w:r>
       <w:r>
         <w:t xml:space="preserve">(FCN) genannt. Der Nachteil dieser Netze sind die sehr große Anzahl an Paramatern, da jede Verbindung eine Gewichtung benötigt. Diese große Anzahl an Parametern resultiert in </w:t>
@@ -4796,11 +5666,33 @@
       <w:r>
         <w:t xml:space="preserve">/Feature des Eingangs gelernt, da alle Neuronen voll mit dem Eingang verbunden sind und den gesamten Eingang sehen. Diese Probleme können mithilfe eines </w:t>
       </w:r>
+      <w:proofErr w:type="spellStart"/>
       <w:r>
         <w:rPr>
           <w:i/>
         </w:rPr>
-        <w:t xml:space="preserve">Convolutional Neural Network </w:t>
+        <w:t>Convolutional</w:t>
+      </w:r>
+      <w:proofErr w:type="spellEnd"/>
+      <w:r>
+        <w:rPr>
+          <w:i/>
+        </w:rPr>
+        <w:t xml:space="preserve"> </w:t>
+      </w:r>
+      <w:proofErr w:type="spellStart"/>
+      <w:r>
+        <w:rPr>
+          <w:i/>
+        </w:rPr>
+        <w:t>Neural</w:t>
+      </w:r>
+      <w:proofErr w:type="spellEnd"/>
+      <w:r>
+        <w:rPr>
+          <w:i/>
+        </w:rPr>
+        <w:t xml:space="preserve"> Network </w:t>
       </w:r>
       <w:r>
         <w:t xml:space="preserve">(CNN) gelöst werden. </w:t>
@@ -4817,21 +5709,31 @@
       <w:r>
         <w:t xml:space="preserve">hauptsächlich aus </w:t>
       </w:r>
+      <w:proofErr w:type="spellStart"/>
       <w:r>
         <w:rPr>
           <w:i/>
         </w:rPr>
-        <w:t>convolutional Layer</w:t>
+        <w:t>convolutional</w:t>
+      </w:r>
+      <w:proofErr w:type="spellEnd"/>
+      <w:r>
+        <w:rPr>
+          <w:i/>
+        </w:rPr>
+        <w:t xml:space="preserve"> Layer</w:t>
       </w:r>
       <w:r>
         <w:t xml:space="preserve">. Aufgrund der Eigenschaften von diesen Schichten mit ihren </w:t>
       </w:r>
+      <w:proofErr w:type="spellStart"/>
       <w:r>
         <w:rPr>
           <w:i/>
         </w:rPr>
         <w:t>sparse</w:t>
       </w:r>
+      <w:proofErr w:type="spellEnd"/>
       <w:r>
         <w:t xml:space="preserve"> Verbindungen und geteilten Parametern, kann der Speicherbedarf deutlich reduziert werden und das Netzwerk ist fähig</w:t>
       </w:r>
@@ -4846,6 +5748,7 @@
           <w:id w:val="136931790"/>
           <w:citation/>
         </w:sdtPr>
+        <w:sdtEndPr/>
         <w:sdtContent>
           <w:r>
             <w:fldChar w:fldCharType="begin"/>
@@ -4903,7 +5806,15 @@
         <w:t>ist die T</w:t>
       </w:r>
       <w:r>
-        <w:t xml:space="preserve">iefe des Modells. Von dieser Terminologie entstand der Name „Deep Learning“. Die erste und letzte Schicht </w:t>
+        <w:t>iefe des Modells. Von dieser Terminologie entstand der Name „</w:t>
+      </w:r>
+      <w:proofErr w:type="spellStart"/>
+      <w:r>
+        <w:t>Deep</w:t>
+      </w:r>
+      <w:proofErr w:type="spellEnd"/>
+      <w:r>
+        <w:t xml:space="preserve"> Learning“. Die erste und letzte Schicht </w:t>
       </w:r>
       <w:r>
         <w:t>wird</w:t>
@@ -4965,12 +5876,14 @@
       <w:r>
         <w:t xml:space="preserve"> (</w:t>
       </w:r>
+      <w:proofErr w:type="spellStart"/>
       <w:r>
         <w:rPr>
           <w:i/>
         </w:rPr>
         <w:t>hidden</w:t>
       </w:r>
+      <w:proofErr w:type="spellEnd"/>
       <w:r>
         <w:t xml:space="preserve">) Schichten, </w:t>
       </w:r>
@@ -5015,6 +5928,7 @@
           <w:id w:val="-68346808"/>
           <w:citation/>
         </w:sdtPr>
+        <w:sdtEndPr/>
         <w:sdtContent>
           <w:r>
             <w:fldChar w:fldCharType="begin"/>
@@ -5045,7 +5959,15 @@
         <w:t>Mit</w:t>
       </w:r>
       <w:r>
-        <w:t xml:space="preserve"> nicht-lineare Aktivierungsfunktionen, wie beispielsweise Softmax (Formel </w:t>
+        <w:t xml:space="preserve"> nicht-lineare Aktivierungsfunktionen, wie beispielsweise </w:t>
+      </w:r>
+      <w:proofErr w:type="spellStart"/>
+      <w:r>
+        <w:t>Softmax</w:t>
+      </w:r>
+      <w:proofErr w:type="spellEnd"/>
+      <w:r>
+        <w:t xml:space="preserve"> (Formel </w:t>
       </w:r>
       <w:r>
         <w:fldChar w:fldCharType="begin"/>
@@ -5081,14 +6003,30 @@
       <w:r>
         <w:t xml:space="preserve">) oder </w:t>
       </w:r>
+      <w:proofErr w:type="spellStart"/>
       <w:r>
         <w:rPr>
           <w:i/>
         </w:rPr>
-        <w:t xml:space="preserve">Rectifier Linear Unit </w:t>
-      </w:r>
-      <w:r>
-        <w:t xml:space="preserve">(ReLU) (Formel </w:t>
+        <w:t>Rectifier</w:t>
+      </w:r>
+      <w:proofErr w:type="spellEnd"/>
+      <w:r>
+        <w:rPr>
+          <w:i/>
+        </w:rPr>
+        <w:t xml:space="preserve"> Linear Unit </w:t>
+      </w:r>
+      <w:r>
+        <w:t>(</w:t>
+      </w:r>
+      <w:proofErr w:type="spellStart"/>
+      <w:r>
+        <w:t>ReLU</w:t>
+      </w:r>
+      <w:proofErr w:type="spellEnd"/>
+      <w:r>
+        <w:t xml:space="preserve">) (Formel </w:t>
       </w:r>
       <w:r>
         <w:fldChar w:fldCharType="begin"/>
@@ -5156,6 +6094,7 @@
           <w:id w:val="-1481846603"/>
           <w:citation/>
         </w:sdtPr>
+        <w:sdtEndPr/>
         <w:sdtContent>
           <w:r>
             <w:fldChar w:fldCharType="begin"/>
@@ -5184,7 +6123,21 @@
         <w:rPr>
           <w:i/>
         </w:rPr>
-        <w:t>Universal Function Approximation</w:t>
+        <w:t xml:space="preserve">Universal </w:t>
+      </w:r>
+      <w:proofErr w:type="spellStart"/>
+      <w:r>
+        <w:rPr>
+          <w:i/>
+        </w:rPr>
+        <w:t>Function</w:t>
+      </w:r>
+      <w:proofErr w:type="spellEnd"/>
+      <w:r>
+        <w:rPr>
+          <w:i/>
+        </w:rPr>
+        <w:t xml:space="preserve"> Approximation</w:t>
       </w:r>
       <w:r>
         <w:t>).</w:t>
@@ -7250,24 +8203,28 @@
       <w:r>
         <w:t xml:space="preserve">der kategorische </w:t>
       </w:r>
+      <w:proofErr w:type="spellStart"/>
       <w:r>
         <w:rPr>
           <w:i/>
         </w:rPr>
         <w:t>loss</w:t>
       </w:r>
+      <w:proofErr w:type="spellEnd"/>
       <w:r>
         <w:t xml:space="preserve"> </w:t>
       </w:r>
       <w:r>
         <w:t xml:space="preserve">eine typische </w:t>
       </w:r>
+      <w:proofErr w:type="spellStart"/>
       <w:r>
         <w:rPr>
           <w:i/>
         </w:rPr>
         <w:t>loss</w:t>
       </w:r>
+      <w:proofErr w:type="spellEnd"/>
       <w:r>
         <w:t>-Funktion.</w:t>
       </w:r>
@@ -7321,7 +8278,15 @@
         <w:t xml:space="preserve">besitzt in der Regel </w:t>
       </w:r>
       <w:r>
-        <w:t xml:space="preserve">eine Softmax-Aktivierungsfunktion, weshalb dort der finale Ausgang des neuronalen Netzwerks </w:t>
+        <w:t xml:space="preserve">eine </w:t>
+      </w:r>
+      <w:proofErr w:type="spellStart"/>
+      <w:r>
+        <w:t>Softmax</w:t>
+      </w:r>
+      <w:proofErr w:type="spellEnd"/>
+      <w:r>
+        <w:t xml:space="preserve">-Aktivierungsfunktion, weshalb dort der finale Ausgang des neuronalen Netzwerks </w:t>
       </w:r>
       <w:r>
         <w:t>(</w:t>
@@ -7839,13 +8804,35 @@
         <w:t xml:space="preserve"> w</w:t>
       </w:r>
       <w:r>
-        <w:t xml:space="preserve">erden numerische Optimierungsverfahren im Bereich Deep Learning eingesetzt. Der meist verwendete Algorithmus zur Minimierung der Kostenfunktion ist der </w:t>
+        <w:t xml:space="preserve">erden numerische Optimierungsverfahren im Bereich </w:t>
+      </w:r>
+      <w:proofErr w:type="spellStart"/>
+      <w:r>
+        <w:t>Deep</w:t>
+      </w:r>
+      <w:proofErr w:type="spellEnd"/>
+      <w:r>
+        <w:t xml:space="preserve"> Learning eingesetzt. Der meist verwendete Algorithmus zur Minimierung der Kostenfunktion ist der </w:t>
       </w:r>
       <w:r>
         <w:rPr>
           <w:i/>
         </w:rPr>
-        <w:t xml:space="preserve">Gradient Descent </w:t>
+        <w:t xml:space="preserve">Gradient </w:t>
+      </w:r>
+      <w:proofErr w:type="spellStart"/>
+      <w:r>
+        <w:rPr>
+          <w:i/>
+        </w:rPr>
+        <w:t>Descent</w:t>
+      </w:r>
+      <w:proofErr w:type="spellEnd"/>
+      <w:r>
+        <w:rPr>
+          <w:i/>
+        </w:rPr>
+        <w:t xml:space="preserve"> </w:t>
       </w:r>
       <w:r>
         <w:t xml:space="preserve">(GD) Algorithmus. In diesem Algorithmus werden die Netzwerkparameter so angepasst, dass ein kleiner Schritt in Richtung des negativen Gradienten </w:t>
@@ -7861,6 +8848,7 @@
           <w:id w:val="-1299601205"/>
           <w:citation/>
         </w:sdtPr>
+        <w:sdtEndPr/>
         <w:sdtContent>
           <w:r>
             <w:fldChar w:fldCharType="begin"/>
@@ -8350,6 +9338,7 @@
           <w:rPr>
             <w:rFonts w:ascii="Cambria Math" w:hAnsi="Cambria Math"/>
           </w:rPr>
+          <w:lastRenderedPageBreak/>
           <m:t>-</m:t>
         </m:r>
         <m:bar>
@@ -8503,6 +9492,7 @@
           <w:id w:val="-1192608956"/>
           <w:citation/>
         </w:sdtPr>
+        <w:sdtEndPr/>
         <w:sdtContent>
           <w:r>
             <w:fldChar w:fldCharType="begin"/>
@@ -8533,11 +9523,33 @@
       <w:r>
         <w:t xml:space="preserve">der </w:t>
       </w:r>
+      <w:proofErr w:type="spellStart"/>
       <w:r>
         <w:rPr>
           <w:i/>
         </w:rPr>
-        <w:t xml:space="preserve">Stochastic Gradient Descent </w:t>
+        <w:t>Stochastic</w:t>
+      </w:r>
+      <w:proofErr w:type="spellEnd"/>
+      <w:r>
+        <w:rPr>
+          <w:i/>
+        </w:rPr>
+        <w:t xml:space="preserve"> Gradient </w:t>
+      </w:r>
+      <w:proofErr w:type="spellStart"/>
+      <w:r>
+        <w:rPr>
+          <w:i/>
+        </w:rPr>
+        <w:t>Descent</w:t>
+      </w:r>
+      <w:proofErr w:type="spellEnd"/>
+      <w:r>
+        <w:rPr>
+          <w:i/>
+        </w:rPr>
+        <w:t xml:space="preserve"> </w:t>
       </w:r>
       <w:r>
         <w:t xml:space="preserve">(SGD) Algorithmus genutzt, welcher die Berechnungsaufwände für jede Iteration reduziert, da der Gradienten Vektor </w:t>
@@ -8771,6 +9783,7 @@
           <w:id w:val="896168004"/>
           <w:citation/>
         </w:sdtPr>
+        <w:sdtEndPr/>
         <w:sdtContent>
           <w:r>
             <w:fldChar w:fldCharType="begin"/>
@@ -9032,6 +10045,7 @@
       <w:r>
         <w:t xml:space="preserve">oder </w:t>
       </w:r>
+      <w:proofErr w:type="spellStart"/>
       <w:r>
         <w:rPr>
           <w:i/>
@@ -9044,6 +10058,7 @@
         </w:rPr>
         <w:t>ackprop</w:t>
       </w:r>
+      <w:proofErr w:type="spellEnd"/>
       <w:r>
         <w:t xml:space="preserve"> genannt). Wie der Name bereits sagt, werden dabei die Error</w:t>
       </w:r>
@@ -10022,6 +11037,7 @@
           <w:id w:val="-1497957271"/>
           <w:citation/>
         </w:sdtPr>
+        <w:sdtEndPr/>
         <w:sdtContent>
           <w:r>
             <w:fldChar w:fldCharType="begin"/>
@@ -10767,6 +11783,7 @@
     </w:p>
     <w:p>
       <w:r>
+        <w:lastRenderedPageBreak/>
         <w:fldChar w:fldCharType="begin"/>
       </w:r>
       <w:r>
@@ -10948,6 +11965,7 @@
           <w:id w:val="613947418"/>
           <w:citation/>
         </w:sdtPr>
+        <w:sdtEndPr/>
         <w:sdtContent>
           <w:r>
             <w:fldChar w:fldCharType="begin"/>
@@ -11320,12 +12338,14 @@
       <w:r>
         <w:t xml:space="preserve"> (z.B. lokale Minima oder </w:t>
       </w:r>
+      <w:proofErr w:type="spellStart"/>
       <w:r>
         <w:rPr>
           <w:i/>
         </w:rPr>
         <w:t>vanishing</w:t>
       </w:r>
+      <w:proofErr w:type="spellEnd"/>
       <w:r>
         <w:t xml:space="preserve"> Gradient)</w:t>
       </w:r>
@@ -11334,6 +12354,7 @@
           <w:id w:val="-2040648631"/>
           <w:citation/>
         </w:sdtPr>
+        <w:sdtEndPr/>
         <w:sdtContent>
           <w:r>
             <w:fldChar w:fldCharType="begin"/>
@@ -11368,6 +12389,7 @@
           <w:id w:val="1003475755"/>
           <w:citation/>
         </w:sdtPr>
+        <w:sdtEndPr/>
         <w:sdtContent>
           <w:r>
             <w:fldChar w:fldCharType="begin"/>
@@ -11396,7 +12418,15 @@
         <w:t>G</w:t>
       </w:r>
       <w:r>
-        <w:t>enerell sind die Ziele der Optimierung und von Deep Learning</w:t>
+        <w:t xml:space="preserve">enerell sind die Ziele der Optimierung und von </w:t>
+      </w:r>
+      <w:proofErr w:type="spellStart"/>
+      <w:r>
+        <w:t>Deep</w:t>
+      </w:r>
+      <w:proofErr w:type="spellEnd"/>
+      <w:r>
+        <w:t xml:space="preserve"> Learning</w:t>
       </w:r>
       <w:r>
         <w:t xml:space="preserve"> jedoch</w:t>
@@ -11414,7 +12444,15 @@
         <w:t>-F</w:t>
       </w:r>
       <w:r>
-        <w:t>unktion zu finden. Im Gegensatz dazu liegt der Fokus in Deep Learning darauf, den Generalisierung-Fehler zu minimieren, welcher der Wert der Kostenfunktion auf Basis neuer, bisher nicht gekannter</w:t>
+        <w:t xml:space="preserve">unktion zu finden. Im Gegensatz dazu liegt der Fokus in </w:t>
+      </w:r>
+      <w:proofErr w:type="spellStart"/>
+      <w:r>
+        <w:t>Deep</w:t>
+      </w:r>
+      <w:proofErr w:type="spellEnd"/>
+      <w:r>
+        <w:t xml:space="preserve"> Learning darauf, den Generalisierung-Fehler zu minimieren, welcher der Wert der Kostenfunktion auf Basis neuer, bisher nicht gekannter</w:t>
       </w:r>
       <w:r>
         <w:t>,</w:t>
@@ -11431,6 +12469,7 @@
       <w:r>
         <w:t>einzuspielen, um zu überprüfen ob es eine Überanpassung (</w:t>
       </w:r>
+      <w:proofErr w:type="spellStart"/>
       <w:r>
         <w:rPr>
           <w:i/>
@@ -11443,6 +12482,7 @@
         </w:rPr>
         <w:t>verfitting</w:t>
       </w:r>
+      <w:proofErr w:type="spellEnd"/>
       <w:r>
         <w:t xml:space="preserve">) </w:t>
       </w:r>
@@ -11450,17 +12490,30 @@
         <w:t>des</w:t>
       </w:r>
       <w:r>
-        <w:t xml:space="preserve"> Netzwerks auf die Trainingsdaten gibt. Überanpassung im Kontext von Deep Learning bedeutet, dass der </w:t>
+        <w:t xml:space="preserve"> Netzwerks auf die Trainingsdaten gibt. Überanpassung im Kontext von </w:t>
+      </w:r>
+      <w:proofErr w:type="spellStart"/>
+      <w:r>
+        <w:t>Deep</w:t>
+      </w:r>
+      <w:proofErr w:type="spellEnd"/>
+      <w:r>
+        <w:t xml:space="preserve"> Learning bedeutet, dass der </w:t>
       </w:r>
       <w:r>
         <w:t>Error</w:t>
       </w:r>
       <w:r>
-        <w:t xml:space="preserve"> auf Basis der Trainingsdaten sehr gering ist im Vergleich zu dem Generalisierungs-/Test-Error. Es gibt wiederum einige verschiedene Methoden, um einer Überanpassung vorzubeugen, wie z.B. Dropout oder Regularis</w:t>
+        <w:t xml:space="preserve"> auf Basis der Trainingsdaten sehr gering ist im Vergleich zu dem Generalisierungs-/Test-Error. Es gibt wiederum einige verschiedene Methoden, um einer Überanpassung vorzubeugen, wie z.B. Dropout oder </w:t>
+      </w:r>
+      <w:proofErr w:type="spellStart"/>
+      <w:r>
+        <w:t>Regularis</w:t>
       </w:r>
       <w:r>
         <w:t>ation</w:t>
       </w:r>
+      <w:proofErr w:type="spellEnd"/>
       <w:r>
         <w:t xml:space="preserve"> (</w:t>
       </w:r>
@@ -11469,6 +12522,7 @@
           <w:id w:val="1025293436"/>
           <w:citation/>
         </w:sdtPr>
+        <w:sdtEndPr/>
         <w:sdtContent>
           <w:r>
             <w:fldChar w:fldCharType="begin"/>
@@ -11498,6 +12552,7 @@
           <w:id w:val="-1843230808"/>
           <w:citation/>
         </w:sdtPr>
+        <w:sdtEndPr/>
         <w:sdtContent>
           <w:r>
             <w:fldChar w:fldCharType="begin"/>
@@ -11527,6 +12582,7 @@
           <w:id w:val="788238629"/>
           <w:citation/>
         </w:sdtPr>
+        <w:sdtEndPr/>
         <w:sdtContent>
           <w:r>
             <w:fldChar w:fldCharType="begin"/>
@@ -11556,6 +12612,7 @@
           <w:id w:val="-405612892"/>
           <w:citation/>
         </w:sdtPr>
+        <w:sdtEndPr/>
         <w:sdtContent>
           <w:r>
             <w:fldChar w:fldCharType="begin"/>
@@ -11609,6 +12666,7 @@
       <w:r>
         <w:t>und neue Fähigkeiten zu erlernen. Diese Fähigkeit wird in der Literatur als lebenslanges (</w:t>
       </w:r>
+      <w:proofErr w:type="spellStart"/>
       <w:r>
         <w:rPr>
           <w:i/>
@@ -11621,9 +12679,11 @@
         </w:rPr>
         <w:t>ifelong</w:t>
       </w:r>
+      <w:proofErr w:type="spellEnd"/>
       <w:r>
         <w:t>) oder kontinuierliches (</w:t>
       </w:r>
+      <w:proofErr w:type="spellStart"/>
       <w:r>
         <w:t>C</w:t>
       </w:r>
@@ -11633,6 +12693,7 @@
         </w:rPr>
         <w:t>ontinual</w:t>
       </w:r>
+      <w:proofErr w:type="spellEnd"/>
       <w:r>
         <w:t xml:space="preserve">) Lernen bezeichnet. </w:t>
       </w:r>
@@ -11650,9 +12711,11 @@
       <w:r>
         <w:t xml:space="preserve">Kontinuierliches Lernen kann generell als eine besondere Form des </w:t>
       </w:r>
+      <w:proofErr w:type="spellStart"/>
       <w:r>
         <w:t>Machine</w:t>
       </w:r>
+      <w:proofErr w:type="spellEnd"/>
       <w:r>
         <w:t xml:space="preserve"> Learning gesehen</w:t>
       </w:r>
@@ -11669,7 +12732,15 @@
         <w:t xml:space="preserve">dieselben Architekturen (DNNs) </w:t>
       </w:r>
       <w:r>
-        <w:t xml:space="preserve">wie im Bereich Deep Learning </w:t>
+        <w:t xml:space="preserve">wie im Bereich </w:t>
+      </w:r>
+      <w:proofErr w:type="spellStart"/>
+      <w:r>
+        <w:t>Deep</w:t>
+      </w:r>
+      <w:proofErr w:type="spellEnd"/>
+      <w:r>
+        <w:t xml:space="preserve"> Learning </w:t>
       </w:r>
       <w:r>
         <w:t xml:space="preserve">genutzt werden, jedoch aufgrund spezieller Probleme teilweise andere Algorithmen im Einsatz sind. </w:t>
@@ -11698,6 +12769,7 @@
       <w:r>
         <w:t xml:space="preserve"> als katastrophales Vergessen (</w:t>
       </w:r>
+      <w:proofErr w:type="spellStart"/>
       <w:r>
         <w:rPr>
           <w:i/>
@@ -11708,12 +12780,20 @@
         <w:rPr>
           <w:i/>
         </w:rPr>
-        <w:t xml:space="preserve">atastrophic </w:t>
-      </w:r>
+        <w:t>atastrophic</w:t>
+      </w:r>
+      <w:proofErr w:type="spellEnd"/>
       <w:r>
         <w:rPr>
           <w:i/>
         </w:rPr>
+        <w:t xml:space="preserve"> </w:t>
+      </w:r>
+      <w:proofErr w:type="spellStart"/>
+      <w:r>
+        <w:rPr>
+          <w:i/>
+        </w:rPr>
         <w:t>F</w:t>
       </w:r>
       <w:r>
@@ -11722,6 +12802,7 @@
         </w:rPr>
         <w:t>orgetting</w:t>
       </w:r>
+      <w:proofErr w:type="spellEnd"/>
       <w:r>
         <w:t>) bezeichnet.</w:t>
       </w:r>
@@ -11729,8 +12810,17 @@
         <w:t xml:space="preserve"> </w:t>
       </w:r>
       <w:r>
-        <w:t xml:space="preserve">Im Kontext von Deep Learning kann </w:t>
-      </w:r>
+        <w:t xml:space="preserve">Im Kontext von </w:t>
+      </w:r>
+      <w:proofErr w:type="spellStart"/>
+      <w:r>
+        <w:t>Deep</w:t>
+      </w:r>
+      <w:proofErr w:type="spellEnd"/>
+      <w:r>
+        <w:t xml:space="preserve"> Learning kann </w:t>
+      </w:r>
+      <w:proofErr w:type="spellStart"/>
       <w:r>
         <w:rPr>
           <w:i/>
@@ -11741,12 +12831,20 @@
         <w:rPr>
           <w:i/>
         </w:rPr>
-        <w:t xml:space="preserve">atastrophic </w:t>
-      </w:r>
+        <w:t>atastrophic</w:t>
+      </w:r>
+      <w:proofErr w:type="spellEnd"/>
       <w:r>
         <w:rPr>
           <w:i/>
         </w:rPr>
+        <w:t xml:space="preserve"> </w:t>
+      </w:r>
+      <w:proofErr w:type="spellStart"/>
+      <w:r>
+        <w:rPr>
+          <w:i/>
+        </w:rPr>
         <w:t>F</w:t>
       </w:r>
       <w:r>
@@ -11755,6 +12853,7 @@
         </w:rPr>
         <w:t>orgetting</w:t>
       </w:r>
+      <w:proofErr w:type="spellEnd"/>
       <w:r>
         <w:t xml:space="preserve"> als das Vergessen wichtiger Parameter von einer zuvor erlernten Aufgabe beim </w:t>
       </w:r>
@@ -11875,6 +12974,7 @@
           <w:id w:val="1263878718"/>
           <w:citation/>
         </w:sdtPr>
+        <w:sdtEndPr/>
         <w:sdtContent>
           <w:r>
             <w:fldChar w:fldCharType="begin"/>
@@ -11904,6 +13004,7 @@
           <w:id w:val="-125619496"/>
           <w:citation/>
         </w:sdtPr>
+        <w:sdtEndPr/>
         <w:sdtContent>
           <w:r>
             <w:fldChar w:fldCharType="begin"/>
@@ -11933,6 +13034,7 @@
           <w:id w:val="1289473879"/>
           <w:citation/>
         </w:sdtPr>
+        <w:sdtEndPr/>
         <w:sdtContent>
           <w:r>
             <w:fldChar w:fldCharType="begin"/>
@@ -11958,11 +13060,16 @@
         <w:t>)</w:t>
       </w:r>
       <w:r>
-        <w:t>. Der Grund dafür ist, dass diese Gradienten-basierten Methoden die Netzwerkparameter entsprechend den aktuellen Error-Vektoren anpassen, welche lediglich von den Eingangsdaten des aktuellen Minibatch</w:t>
+        <w:t xml:space="preserve">. Der Grund dafür ist, dass diese Gradienten-basierten Methoden die Netzwerkparameter entsprechend den aktuellen Error-Vektoren anpassen, welche lediglich von den Eingangsdaten des aktuellen </w:t>
+      </w:r>
+      <w:proofErr w:type="spellStart"/>
+      <w:r>
+        <w:t>Minibatch</w:t>
       </w:r>
       <w:r>
         <w:t>s</w:t>
       </w:r>
+      <w:proofErr w:type="spellEnd"/>
       <w:r>
         <w:t xml:space="preserve"> </w:t>
       </w:r>
@@ -11975,6 +13082,7 @@
       <w:r>
         <w:t xml:space="preserve">Der Grund für </w:t>
       </w:r>
+      <w:proofErr w:type="spellStart"/>
       <w:r>
         <w:rPr>
           <w:i/>
@@ -11985,12 +13093,20 @@
         <w:rPr>
           <w:i/>
         </w:rPr>
-        <w:t xml:space="preserve">atastrophic </w:t>
-      </w:r>
+        <w:t>atastrophic</w:t>
+      </w:r>
+      <w:proofErr w:type="spellEnd"/>
       <w:r>
         <w:rPr>
           <w:i/>
         </w:rPr>
+        <w:t xml:space="preserve"> </w:t>
+      </w:r>
+      <w:proofErr w:type="spellStart"/>
+      <w:r>
+        <w:rPr>
+          <w:i/>
+        </w:rPr>
         <w:t>F</w:t>
       </w:r>
       <w:r>
@@ -11999,6 +13115,7 @@
         </w:rPr>
         <w:t>orgetting</w:t>
       </w:r>
+      <w:proofErr w:type="spellEnd"/>
       <w:r>
         <w:t xml:space="preserve"> ist bekannt </w:t>
       </w:r>
@@ -12019,6 +13136,7 @@
           <w:id w:val="-1881776352"/>
           <w:citation/>
         </w:sdtPr>
+        <w:sdtEndPr/>
         <w:sdtContent>
           <w:r>
             <w:fldChar w:fldCharType="begin"/>
@@ -12099,6 +13217,7 @@
           <w:id w:val="-1872765913"/>
           <w:citation/>
         </w:sdtPr>
+        <w:sdtEndPr/>
         <w:sdtContent>
           <w:r>
             <w:fldChar w:fldCharType="begin"/>
@@ -12164,6 +13283,7 @@
         <w:rPr>
           <w:noProof/>
         </w:rPr>
+        <w:lastRenderedPageBreak/>
         <w:drawing>
           <wp:inline distT="0" distB="0" distL="0" distR="0" wp14:anchorId="55D8AA79">
             <wp:extent cx="2676525" cy="2209071"/>
@@ -12439,12 +13559,28 @@
       <w:r>
         <w:t xml:space="preserve"> der Thematik des </w:t>
       </w:r>
+      <w:proofErr w:type="spellStart"/>
       <w:r>
         <w:rPr>
           <w:i/>
         </w:rPr>
-        <w:t>Catastrophic Forgetting</w:t>
-      </w:r>
+        <w:t>Catastrophic</w:t>
+      </w:r>
+      <w:proofErr w:type="spellEnd"/>
+      <w:r>
+        <w:rPr>
+          <w:i/>
+        </w:rPr>
+        <w:t xml:space="preserve"> </w:t>
+      </w:r>
+      <w:proofErr w:type="spellStart"/>
+      <w:r>
+        <w:rPr>
+          <w:i/>
+        </w:rPr>
+        <w:t>Forgetting</w:t>
+      </w:r>
+      <w:proofErr w:type="spellEnd"/>
       <w:r>
         <w:t xml:space="preserve">, in realen Anwendungen ist die Aufgabenstellung deutlich komplexer, wodurch es </w:t>
       </w:r>
@@ -12465,11 +13601,33 @@
       <w:r>
         <w:t xml:space="preserve">Um </w:t>
       </w:r>
+      <w:proofErr w:type="spellStart"/>
       <w:r>
         <w:rPr>
           <w:i/>
         </w:rPr>
-        <w:t xml:space="preserve">Catastrophic Forgetting </w:t>
+        <w:t>Catastrophic</w:t>
+      </w:r>
+      <w:proofErr w:type="spellEnd"/>
+      <w:r>
+        <w:rPr>
+          <w:i/>
+        </w:rPr>
+        <w:t xml:space="preserve"> </w:t>
+      </w:r>
+      <w:proofErr w:type="spellStart"/>
+      <w:r>
+        <w:rPr>
+          <w:i/>
+        </w:rPr>
+        <w:t>Forgetting</w:t>
+      </w:r>
+      <w:proofErr w:type="spellEnd"/>
+      <w:r>
+        <w:rPr>
+          <w:i/>
+        </w:rPr>
+        <w:t xml:space="preserve"> </w:t>
       </w:r>
       <w:r>
         <w:t xml:space="preserve">zu vermeiden oder den Einfluss zu minimieren, gibt es unterschiedliche </w:t>
@@ -12494,6 +13652,7 @@
           <w:id w:val="-1654369329"/>
           <w:citation/>
         </w:sdtPr>
+        <w:sdtEndPr/>
         <w:sdtContent>
           <w:r>
             <w:fldChar w:fldCharType="begin"/>
@@ -12533,20 +13692,64 @@
       <w:r>
         <w:t xml:space="preserve">, die für den Fehler (Error) des gesamten Netzwerks verantwortlich sind. Dadurch soll der Einfluss auf andere, bereits erlernte Muster reduziert werden. Ein weiterer früher Ansatz zur Reduzierung des </w:t>
       </w:r>
+      <w:proofErr w:type="spellStart"/>
       <w:r>
         <w:rPr>
           <w:i/>
         </w:rPr>
-        <w:t xml:space="preserve">Catastrophic Forgetting </w:t>
+        <w:t>Catastrophic</w:t>
+      </w:r>
+      <w:proofErr w:type="spellEnd"/>
+      <w:r>
+        <w:rPr>
+          <w:i/>
+        </w:rPr>
+        <w:t xml:space="preserve"> </w:t>
+      </w:r>
+      <w:proofErr w:type="spellStart"/>
+      <w:r>
+        <w:rPr>
+          <w:i/>
+        </w:rPr>
+        <w:t>Forgetting</w:t>
+      </w:r>
+      <w:proofErr w:type="spellEnd"/>
+      <w:r>
+        <w:rPr>
+          <w:i/>
+        </w:rPr>
+        <w:t xml:space="preserve"> </w:t>
       </w:r>
       <w:r>
         <w:t xml:space="preserve">ist die Reduzierung der internen überlappenden Verteilungen, da die Überlappung der einzelnen internen Verteilung für verschiedene Muster als Grund für das </w:t>
       </w:r>
+      <w:proofErr w:type="spellStart"/>
       <w:r>
         <w:rPr>
           <w:i/>
         </w:rPr>
-        <w:t xml:space="preserve">Catastrophic Forgetting </w:t>
+        <w:t>Catastrophic</w:t>
+      </w:r>
+      <w:proofErr w:type="spellEnd"/>
+      <w:r>
+        <w:rPr>
+          <w:i/>
+        </w:rPr>
+        <w:t xml:space="preserve"> </w:t>
+      </w:r>
+      <w:proofErr w:type="spellStart"/>
+      <w:r>
+        <w:rPr>
+          <w:i/>
+        </w:rPr>
+        <w:t>Forgetting</w:t>
+      </w:r>
+      <w:proofErr w:type="spellEnd"/>
+      <w:r>
+        <w:rPr>
+          <w:i/>
+        </w:rPr>
+        <w:t xml:space="preserve"> </w:t>
       </w:r>
       <w:r>
         <w:t>gesehen wurden</w:t>
@@ -12556,6 +13759,7 @@
           <w:id w:val="1018736110"/>
           <w:citation/>
         </w:sdtPr>
+        <w:sdtEndPr/>
         <w:sdtContent>
           <w:r>
             <w:fldChar w:fldCharType="begin"/>
@@ -12583,6 +13787,7 @@
       <w:r>
         <w:t xml:space="preserve">Repräsentation eingeführt. Die Reduzierung der repräsentativen Überlappung wird durch die Einführung von </w:t>
       </w:r>
+      <w:proofErr w:type="spellStart"/>
       <w:r>
         <w:rPr>
           <w:i/>
@@ -12595,9 +13800,11 @@
         </w:rPr>
         <w:t>n</w:t>
       </w:r>
+      <w:proofErr w:type="spellEnd"/>
       <w:r>
         <w:t xml:space="preserve"> Vektoren erzielt. </w:t>
       </w:r>
+      <w:proofErr w:type="spellStart"/>
       <w:r>
         <w:rPr>
           <w:i/>
@@ -12608,7 +13815,14 @@
         <w:rPr>
           <w:i/>
         </w:rPr>
-        <w:t xml:space="preserve">parse </w:t>
+        <w:t>parse</w:t>
+      </w:r>
+      <w:proofErr w:type="spellEnd"/>
+      <w:r>
+        <w:rPr>
+          <w:i/>
+        </w:rPr>
+        <w:t xml:space="preserve"> </w:t>
       </w:r>
       <w:r>
         <w:t xml:space="preserve">Vektoren bedeuten, dass nur einige wenige Neuronen aktiv sind für </w:t>
@@ -12628,11 +13842,33 @@
       <w:r>
         <w:t xml:space="preserve">. Für diese Methode wurde ein Extraschritt im normalen Backpropagation Algorithmus eingeführt, bei dem die Aktivierungsmuster für die verdeckten Schichten „geschärft“ werden. Dabei werden die Aktivierungen der Neuronen, welche am aktivsten sind, erhöht, während gleichzeitig die Aktivierungen der weniger aktiven Neuronen reduziert werden. Diese Methode konnte </w:t>
       </w:r>
+      <w:proofErr w:type="spellStart"/>
       <w:r>
         <w:rPr>
           <w:i/>
         </w:rPr>
-        <w:t xml:space="preserve">Catastrophic Forgetting </w:t>
+        <w:t>Catastrophic</w:t>
+      </w:r>
+      <w:proofErr w:type="spellEnd"/>
+      <w:r>
+        <w:rPr>
+          <w:i/>
+        </w:rPr>
+        <w:t xml:space="preserve"> </w:t>
+      </w:r>
+      <w:proofErr w:type="spellStart"/>
+      <w:r>
+        <w:rPr>
+          <w:i/>
+        </w:rPr>
+        <w:t>Forgetting</w:t>
+      </w:r>
+      <w:proofErr w:type="spellEnd"/>
+      <w:r>
+        <w:rPr>
+          <w:i/>
+        </w:rPr>
+        <w:t xml:space="preserve"> </w:t>
       </w:r>
       <w:r>
         <w:t>signifikant reduzieren, so lange nicht zu viele Muster gelernt werden</w:t>
@@ -12664,6 +13900,7 @@
           <w:id w:val="-1143338040"/>
           <w:citation/>
         </w:sdtPr>
+        <w:sdtEndPr/>
         <w:sdtContent>
           <w:r>
             <w:fldChar w:fldCharType="begin"/>
@@ -12686,13 +13923,38 @@
         </w:sdtContent>
       </w:sdt>
       <w:r>
-        <w:t xml:space="preserve"> kann zwischen fünf unterschiedlichen Ansätzen zur Vermeidung des C</w:t>
+        <w:t xml:space="preserve"> kann zwischen fünf unterschiedlichen Ansätzen zur Vermeidung des </w:t>
+      </w:r>
+      <w:proofErr w:type="spellStart"/>
+      <w:r>
+        <w:t>C</w:t>
       </w:r>
       <w:r>
         <w:rPr>
           <w:i/>
         </w:rPr>
-        <w:t xml:space="preserve">atastrophic Forgetting </w:t>
+        <w:t>atastrophic</w:t>
+      </w:r>
+      <w:proofErr w:type="spellEnd"/>
+      <w:r>
+        <w:rPr>
+          <w:i/>
+        </w:rPr>
+        <w:t xml:space="preserve"> </w:t>
+      </w:r>
+      <w:proofErr w:type="spellStart"/>
+      <w:r>
+        <w:rPr>
+          <w:i/>
+        </w:rPr>
+        <w:t>Forgetting</w:t>
+      </w:r>
+      <w:proofErr w:type="spellEnd"/>
+      <w:r>
+        <w:rPr>
+          <w:i/>
+        </w:rPr>
+        <w:t xml:space="preserve"> </w:t>
       </w:r>
       <w:r>
         <w:t xml:space="preserve">differenziert werden. Diese fünf Ansätze werden im </w:t>
@@ -12711,13 +13973,21 @@
       <w:pPr>
         <w:pStyle w:val="Caption"/>
       </w:pPr>
-      <w:r>
+      <w:proofErr w:type="spellStart"/>
+      <w:r>
+        <w:lastRenderedPageBreak/>
         <w:t>Regularisierungsmethoden</w:t>
       </w:r>
+      <w:proofErr w:type="spellEnd"/>
     </w:p>
     <w:p>
-      <w:r>
-        <w:t xml:space="preserve">Regularisierungsmethoden fügen generell </w:t>
+      <w:proofErr w:type="spellStart"/>
+      <w:r>
+        <w:t>Regularisierungsmethoden</w:t>
+      </w:r>
+      <w:proofErr w:type="spellEnd"/>
+      <w:r>
+        <w:t xml:space="preserve"> fügen generell </w:t>
       </w:r>
       <w:r>
         <w:t>Beschränkungen</w:t>
@@ -12796,11 +14066,47 @@
       <w:r>
         <w:t xml:space="preserve">-Norm der Gewichte. Die bekannteste und aktuell meist genutzte Methode aus dieser Kategorie ist die </w:t>
       </w:r>
+      <w:proofErr w:type="spellStart"/>
       <w:r>
         <w:rPr>
           <w:i/>
         </w:rPr>
-        <w:t xml:space="preserve">Elastic Weight Consolidation </w:t>
+        <w:t>Elastic</w:t>
+      </w:r>
+      <w:proofErr w:type="spellEnd"/>
+      <w:r>
+        <w:rPr>
+          <w:i/>
+        </w:rPr>
+        <w:t xml:space="preserve"> </w:t>
+      </w:r>
+      <w:proofErr w:type="spellStart"/>
+      <w:r>
+        <w:rPr>
+          <w:i/>
+        </w:rPr>
+        <w:t>Weight</w:t>
+      </w:r>
+      <w:proofErr w:type="spellEnd"/>
+      <w:r>
+        <w:rPr>
+          <w:i/>
+        </w:rPr>
+        <w:t xml:space="preserve"> </w:t>
+      </w:r>
+      <w:proofErr w:type="spellStart"/>
+      <w:r>
+        <w:rPr>
+          <w:i/>
+        </w:rPr>
+        <w:t>Consolidation</w:t>
+      </w:r>
+      <w:proofErr w:type="spellEnd"/>
+      <w:r>
+        <w:rPr>
+          <w:i/>
+        </w:rPr>
+        <w:t xml:space="preserve"> </w:t>
       </w:r>
       <w:r>
         <w:t>(EWC)</w:t>
@@ -12813,6 +14119,7 @@
           <w:id w:val="-1831203405"/>
           <w:citation/>
         </w:sdtPr>
+        <w:sdtEndPr/>
         <w:sdtContent>
           <w:r>
             <w:rPr>
@@ -12990,6 +14297,7 @@
           <w:id w:val="763189933"/>
           <w:citation/>
         </w:sdtPr>
+        <w:sdtEndPr/>
         <w:sdtContent>
           <w:r>
             <w:fldChar w:fldCharType="begin"/>
@@ -13017,7 +14325,15 @@
         <w:t>Dabei wird wieder eine einfache Darstellung des Parameterraums gewählt</w:t>
       </w:r>
       <w:r>
-        <w:t xml:space="preserve">. Wenn keine Regularisierung gewählt wird, </w:t>
+        <w:t xml:space="preserve">. Wenn keine </w:t>
+      </w:r>
+      <w:proofErr w:type="spellStart"/>
+      <w:r>
+        <w:t>Regularisierung</w:t>
+      </w:r>
+      <w:proofErr w:type="spellEnd"/>
+      <w:r>
+        <w:t xml:space="preserve"> gewählt wird, </w:t>
       </w:r>
       <w:r>
         <w:t>erzeugt</w:t>
@@ -13617,8 +14933,21 @@
       <w:r>
         <w:t xml:space="preserve"> gibt die Ge</w:t>
       </w:r>
-      <w:r>
-        <w:t>wichtung der Regularisierung an.</w:t>
+      <w:proofErr w:type="spellStart"/>
+      <w:r>
+        <w:t>wichtung</w:t>
+      </w:r>
+      <w:proofErr w:type="spellEnd"/>
+      <w:r>
+        <w:t xml:space="preserve"> der </w:t>
+      </w:r>
+      <w:proofErr w:type="spellStart"/>
+      <w:r>
+        <w:t>Regularisierung</w:t>
+      </w:r>
+      <w:proofErr w:type="spellEnd"/>
+      <w:r>
+        <w:t xml:space="preserve"> an.</w:t>
       </w:r>
       <w:r>
         <w:t xml:space="preserve"> </w:t>
@@ -13669,7 +14998,15 @@
         </m:sSub>
       </m:oMath>
       <w:r>
-        <w:t xml:space="preserve"> ist die Fisher Information für jeden Parameter, welche angibt wie wichtig dieser Parameter zur Darstellung von Aufgabe A ist. </w:t>
+        <w:t xml:space="preserve"> ist die Fisher Information für jeden Parameter, welche angibt wie wichtig dieser Parameter zur Darstellung von Aufgabe A i</w:t>
+      </w:r>
+      <w:proofErr w:type="spellStart"/>
+      <w:r>
+        <w:t>st.</w:t>
+      </w:r>
+      <w:proofErr w:type="spellEnd"/>
+      <w:r>
+        <w:t xml:space="preserve"> </w:t>
       </w:r>
       <m:oMath>
         <m:sSubSup>
@@ -13736,6 +15073,7 @@
           <w:id w:val="514189302"/>
           <w:citation/>
         </w:sdtPr>
+        <w:sdtEndPr/>
         <w:sdtContent>
           <w:r>
             <w:fldChar w:fldCharType="begin"/>
@@ -13765,6 +15103,7 @@
           <w:id w:val="-1362969967"/>
           <w:citation/>
         </w:sdtPr>
+        <w:sdtEndPr/>
         <w:sdtContent>
           <w:r>
             <w:fldChar w:fldCharType="begin"/>
@@ -13800,7 +15139,23 @@
     </w:p>
     <w:p>
       <w:r>
-        <w:t>Ensemble Methoden trainieren verschiedene Klassifikatoren und kombinieren diese unterschiedlichen Klassifikatoren um eine finale Schätzung abzugeben. Besonders frühe Ansätze dieser Methode zeigten einen klaren Nachteil bezüglich des Speicherbedarfs, da mit steigender Anzahl an Aufgaben der Speicherbedarf ansteigt</w:t>
+        <w:t xml:space="preserve">Ensemble Methoden trainieren verschiedene </w:t>
+      </w:r>
+      <w:proofErr w:type="spellStart"/>
+      <w:r>
+        <w:t>Klassifikatoren</w:t>
+      </w:r>
+      <w:proofErr w:type="spellEnd"/>
+      <w:r>
+        <w:t xml:space="preserve"> und kombinieren diese unterschiedlichen </w:t>
+      </w:r>
+      <w:proofErr w:type="spellStart"/>
+      <w:r>
+        <w:t>Klassifikatoren</w:t>
+      </w:r>
+      <w:proofErr w:type="spellEnd"/>
+      <w:r>
+        <w:t xml:space="preserve"> um eine finale Schätzung abzugeben. Besonders frühe Ansätze dieser Methode zeigten einen klaren Nachteil bezüglich des Speicherbedarfs, da mit steigender Anzahl an Aufgaben der Speicherbedarf ansteigt</w:t>
       </w:r>
       <w:r>
         <w:t xml:space="preserve">. </w:t>
@@ -13821,13 +15176,22 @@
         <w:t xml:space="preserve"> um den Speicherbedarf zu limitieren.</w:t>
       </w:r>
       <w:r>
-        <w:t xml:space="preserve"> Der bekannteste Algorithmus dieser Methoden ist der sogenannte Pathnet-Ansatz </w:t>
+        <w:t xml:space="preserve"> Der bekannteste Algorithmus dieser Methoden ist der sogenannte </w:t>
+      </w:r>
+      <w:proofErr w:type="spellStart"/>
+      <w:r>
+        <w:t>Pathnet</w:t>
+      </w:r>
+      <w:proofErr w:type="spellEnd"/>
+      <w:r>
+        <w:t xml:space="preserve">-Ansatz </w:t>
       </w:r>
       <w:sdt>
         <w:sdtPr>
           <w:id w:val="-1976213060"/>
           <w:citation/>
         </w:sdtPr>
+        <w:sdtEndPr/>
         <w:sdtContent>
           <w:r>
             <w:fldChar w:fldCharType="begin"/>
@@ -13850,7 +15214,11 @@
         </w:sdtContent>
       </w:sdt>
       <w:r>
-        <w:t>. Bei diesem Ansatz werden Agenten in einem neuronalen Netzwerk eingesetzt, welche die Teile des Netzwerks identifizieren</w:t>
+        <w:t xml:space="preserve">. Bei diesem Ansatz werden Agenten in einem </w:t>
+      </w:r>
+      <w:r>
+        <w:lastRenderedPageBreak/>
+        <w:t>neuronalen Netzwerk eingesetzt, welche die Teile des Netzwerks identifizieren</w:t>
       </w:r>
       <w:r>
         <w:t>,</w:t>
@@ -13873,11 +15241,33 @@
       <w:r>
         <w:t xml:space="preserve">. Die relevanten Pfade für die vorherige Aufgabe werden eingefroren, um </w:t>
       </w:r>
+      <w:proofErr w:type="spellStart"/>
       <w:r>
         <w:rPr>
           <w:i/>
         </w:rPr>
-        <w:t xml:space="preserve">Catstrophic Forgetting </w:t>
+        <w:t>Catstrophic</w:t>
+      </w:r>
+      <w:proofErr w:type="spellEnd"/>
+      <w:r>
+        <w:rPr>
+          <w:i/>
+        </w:rPr>
+        <w:t xml:space="preserve"> </w:t>
+      </w:r>
+      <w:proofErr w:type="spellStart"/>
+      <w:r>
+        <w:rPr>
+          <w:i/>
+        </w:rPr>
+        <w:t>Forgetting</w:t>
+      </w:r>
+      <w:proofErr w:type="spellEnd"/>
+      <w:r>
+        <w:rPr>
+          <w:i/>
+        </w:rPr>
+        <w:t xml:space="preserve"> </w:t>
       </w:r>
       <w:r>
         <w:t xml:space="preserve">zu vermeiden </w:t>
@@ -13887,6 +15277,7 @@
           <w:id w:val="-2093925970"/>
           <w:citation/>
         </w:sdtPr>
+        <w:sdtEndPr/>
         <w:sdtContent>
           <w:r>
             <w:fldChar w:fldCharType="begin"/>
@@ -13916,8 +15307,13 @@
       <w:pPr>
         <w:pStyle w:val="Caption"/>
       </w:pPr>
-      <w:r>
-        <w:t>Rehearsal Methoden</w:t>
+      <w:proofErr w:type="spellStart"/>
+      <w:r>
+        <w:t>Rehearsal</w:t>
+      </w:r>
+      <w:proofErr w:type="spellEnd"/>
+      <w:r>
+        <w:t xml:space="preserve"> Methoden</w:t>
       </w:r>
     </w:p>
     <w:p>
@@ -13997,7 +15393,23 @@
         <w:t>g</w:t>
       </w:r>
       <w:r>
-        <w:t xml:space="preserve">enerative Modelle wie ein Variational Autoencoder oder Generative Adversarial Networks (GAN) </w:t>
+        <w:t xml:space="preserve">enerative Modelle wie ein </w:t>
+      </w:r>
+      <w:proofErr w:type="spellStart"/>
+      <w:r>
+        <w:t>Variational</w:t>
+      </w:r>
+      <w:proofErr w:type="spellEnd"/>
+      <w:r>
+        <w:t xml:space="preserve"> Autoencoder oder Generative </w:t>
+      </w:r>
+      <w:proofErr w:type="spellStart"/>
+      <w:r>
+        <w:t>Adversarial</w:t>
+      </w:r>
+      <w:proofErr w:type="spellEnd"/>
+      <w:r>
+        <w:t xml:space="preserve"> Networks (GAN) </w:t>
       </w:r>
       <w:r>
         <w:t>genutzt werden</w:t>
@@ -14010,6 +15422,7 @@
           <w:id w:val="1696574834"/>
           <w:citation/>
         </w:sdtPr>
+        <w:sdtEndPr/>
         <w:sdtContent>
           <w:r>
             <w:fldChar w:fldCharType="begin"/>
@@ -14039,6 +15452,7 @@
           <w:id w:val="-810715363"/>
           <w:citation/>
         </w:sdtPr>
+        <w:sdtEndPr/>
         <w:sdtContent>
           <w:r>
             <w:fldChar w:fldCharType="begin"/>
@@ -14066,11 +15480,19 @@
       <w:r>
         <w:t xml:space="preserve">unter dem Namen </w:t>
       </w:r>
+      <w:proofErr w:type="spellStart"/>
       <w:r>
         <w:rPr>
           <w:i/>
         </w:rPr>
-        <w:t>Deep Generative Replay</w:t>
+        <w:t>Deep</w:t>
+      </w:r>
+      <w:proofErr w:type="spellEnd"/>
+      <w:r>
+        <w:rPr>
+          <w:i/>
+        </w:rPr>
+        <w:t xml:space="preserve"> Generative Replay</w:t>
       </w:r>
       <w:sdt>
         <w:sdtPr>
@@ -14080,6 +15502,7 @@
           <w:id w:val="-661621074"/>
           <w:citation/>
         </w:sdtPr>
+        <w:sdtEndPr/>
         <w:sdtContent>
           <w:r>
             <w:rPr>
@@ -14132,11 +15555,19 @@
       <w:r>
         <w:t xml:space="preserve"> für die Dual-Memory Methoden liegen in </w:t>
       </w:r>
+      <w:proofErr w:type="spellStart"/>
       <w:r>
         <w:rPr>
           <w:i/>
         </w:rPr>
-        <w:t xml:space="preserve">Complementary Learning Systems </w:t>
+        <w:t>Complementary</w:t>
+      </w:r>
+      <w:proofErr w:type="spellEnd"/>
+      <w:r>
+        <w:rPr>
+          <w:i/>
+        </w:rPr>
+        <w:t xml:space="preserve"> Learning Systems </w:t>
       </w:r>
       <w:r>
         <w:t>(CLS)</w:t>
@@ -14146,6 +15577,7 @@
           <w:id w:val="-1206250216"/>
           <w:citation/>
         </w:sdtPr>
+        <w:sdtEndPr/>
         <w:sdtContent>
           <w:r>
             <w:fldChar w:fldCharType="begin"/>
@@ -14199,6 +15631,7 @@
           <w:id w:val="1730960504"/>
           <w:citation/>
         </w:sdtPr>
+        <w:sdtEndPr/>
         <w:sdtContent>
           <w:r>
             <w:fldChar w:fldCharType="begin"/>
@@ -14228,6 +15661,7 @@
           <w:id w:val="676847378"/>
           <w:citation/>
         </w:sdtPr>
+        <w:sdtEndPr/>
         <w:sdtContent>
           <w:r>
             <w:fldChar w:fldCharType="begin"/>
@@ -14257,6 +15691,7 @@
           <w:id w:val="1274517303"/>
           <w:citation/>
         </w:sdtPr>
+        <w:sdtEndPr/>
         <w:sdtContent>
           <w:r>
             <w:fldChar w:fldCharType="begin"/>
@@ -14286,20 +15721,27 @@
       <w:pPr>
         <w:pStyle w:val="Caption"/>
       </w:pPr>
-      <w:r>
-        <w:t>Sparse-Coding Methoden</w:t>
+      <w:proofErr w:type="spellStart"/>
+      <w:r>
+        <w:t>Sparse-Coding</w:t>
+      </w:r>
+      <w:proofErr w:type="spellEnd"/>
+      <w:r>
+        <w:t xml:space="preserve"> Methoden</w:t>
       </w:r>
     </w:p>
     <w:p>
       <w:r>
         <w:t xml:space="preserve">Bei diesen Methoden werden </w:t>
       </w:r>
+      <w:proofErr w:type="spellStart"/>
       <w:r>
         <w:rPr>
           <w:i/>
         </w:rPr>
         <w:t>sparse</w:t>
       </w:r>
+      <w:proofErr w:type="spellEnd"/>
       <w:r>
         <w:rPr>
           <w:i/>
@@ -14314,6 +15756,7 @@
           <w:id w:val="-1079900407"/>
           <w:citation/>
         </w:sdtPr>
+        <w:sdtEndPr/>
         <w:sdtContent>
           <w:r>
             <w:fldChar w:fldCharType="begin"/>
@@ -14338,11 +15781,19 @@
       <w:r>
         <w:t xml:space="preserve"> nutzt diese Methode, um effiziente, </w:t>
       </w:r>
+      <w:proofErr w:type="spellStart"/>
       <w:r>
         <w:rPr>
           <w:i/>
         </w:rPr>
-        <w:t xml:space="preserve">sparse </w:t>
+        <w:t>sparse</w:t>
+      </w:r>
+      <w:proofErr w:type="spellEnd"/>
+      <w:r>
+        <w:rPr>
+          <w:i/>
+        </w:rPr>
+        <w:t xml:space="preserve"> </w:t>
       </w:r>
       <w:r>
         <w:t>Repräsentation einer Aufgabe zu erzeugen, und damit ausreichend Parameter für das Erlernen einer neuen Aufgabe verfügbar zu haben.</w:t>
@@ -14364,12 +15815,28 @@
       <w:r>
         <w:t xml:space="preserve"> die das </w:t>
       </w:r>
+      <w:proofErr w:type="spellStart"/>
       <w:r>
         <w:rPr>
           <w:i/>
         </w:rPr>
-        <w:t>Catastrophic Forgetting</w:t>
-      </w:r>
+        <w:t>Catastrophic</w:t>
+      </w:r>
+      <w:proofErr w:type="spellEnd"/>
+      <w:r>
+        <w:rPr>
+          <w:i/>
+        </w:rPr>
+        <w:t xml:space="preserve"> </w:t>
+      </w:r>
+      <w:proofErr w:type="spellStart"/>
+      <w:r>
+        <w:rPr>
+          <w:i/>
+        </w:rPr>
+        <w:t>Forgetting</w:t>
+      </w:r>
+      <w:proofErr w:type="spellEnd"/>
       <w:r>
         <w:t xml:space="preserve"> verhindern sollen, </w:t>
       </w:r>
@@ -14384,6 +15851,7 @@
           <w:id w:val="-1746248178"/>
           <w:citation/>
         </w:sdtPr>
+        <w:sdtEndPr/>
         <w:sdtContent>
           <w:r>
             <w:fldChar w:fldCharType="begin"/>
@@ -14408,11 +15876,19 @@
       <w:r>
         <w:t xml:space="preserve"> können Anwendungen des kontinuierlichen Lernens in drei Gebiete unterteilt werden: </w:t>
       </w:r>
+      <w:proofErr w:type="spellStart"/>
       <w:r>
         <w:rPr>
           <w:i/>
         </w:rPr>
-        <w:t xml:space="preserve">Incremental </w:t>
+        <w:t>Incremental</w:t>
+      </w:r>
+      <w:proofErr w:type="spellEnd"/>
+      <w:r>
+        <w:rPr>
+          <w:i/>
+        </w:rPr>
+        <w:t xml:space="preserve"> </w:t>
       </w:r>
       <w:r>
         <w:rPr>
@@ -14425,7 +15901,21 @@
         <w:rPr>
           <w:i/>
         </w:rPr>
-        <w:t xml:space="preserve">Learning, Incremental </w:t>
+        <w:t xml:space="preserve">Learning, </w:t>
+      </w:r>
+      <w:proofErr w:type="spellStart"/>
+      <w:r>
+        <w:rPr>
+          <w:i/>
+        </w:rPr>
+        <w:t>Incremental</w:t>
+      </w:r>
+      <w:proofErr w:type="spellEnd"/>
+      <w:r>
+        <w:rPr>
+          <w:i/>
+        </w:rPr>
+        <w:t xml:space="preserve"> </w:t>
       </w:r>
       <w:r>
         <w:rPr>
@@ -14438,7 +15928,21 @@
         <w:rPr>
           <w:i/>
         </w:rPr>
-        <w:t xml:space="preserve"> Learning und Incremental </w:t>
+        <w:t xml:space="preserve"> Learning und </w:t>
+      </w:r>
+      <w:proofErr w:type="spellStart"/>
+      <w:r>
+        <w:rPr>
+          <w:i/>
+        </w:rPr>
+        <w:t>Incremental</w:t>
+      </w:r>
+      <w:proofErr w:type="spellEnd"/>
+      <w:r>
+        <w:rPr>
+          <w:i/>
+        </w:rPr>
+        <w:t xml:space="preserve"> </w:t>
       </w:r>
       <w:r>
         <w:rPr>
@@ -14732,7 +16236,15 @@
         </m:r>
       </m:oMath>
       <w:r>
-        <w:t>) für (Eingangsbild, Zielausgang, Aufgaben-ID).</w:t>
+        <w:t>) für (Eingang</w:t>
+      </w:r>
+      <w:proofErr w:type="spellStart"/>
+      <w:r>
+        <w:t>sbild</w:t>
+      </w:r>
+      <w:proofErr w:type="spellEnd"/>
+      <w:r>
+        <w:t>, Zielausgang, Aufgaben-ID).</w:t>
       </w:r>
     </w:p>
     <w:p>
@@ -14743,6 +16255,7 @@
         <w:rPr>
           <w:noProof/>
         </w:rPr>
+        <w:lastRenderedPageBreak/>
         <w:drawing>
           <wp:inline distT="0" distB="0" distL="0" distR="0" wp14:anchorId="50680787" wp14:editId="41F5AB6C">
             <wp:extent cx="5753735" cy="3235960"/>
@@ -14839,13 +16352,22 @@
         <w:t xml:space="preserve"> </w:t>
       </w:r>
       <w:r>
-        <w:t xml:space="preserve">Darstellung der drei Continual Learning Szenarien am Beispiel von Split MNIST </w:t>
+        <w:t xml:space="preserve">Darstellung der drei </w:t>
+      </w:r>
+      <w:proofErr w:type="spellStart"/>
+      <w:r>
+        <w:t>Continual</w:t>
+      </w:r>
+      <w:proofErr w:type="spellEnd"/>
+      <w:r>
+        <w:t xml:space="preserve"> Learning Szenarien am Beispiel von Split MNIST </w:t>
       </w:r>
       <w:sdt>
         <w:sdtPr>
           <w:id w:val="-1765057969"/>
           <w:citation/>
         </w:sdtPr>
+        <w:sdtEndPr/>
         <w:sdtContent>
           <w:r>
             <w:fldChar w:fldCharType="begin"/>
@@ -14872,8 +16394,13 @@
       <w:pPr>
         <w:pStyle w:val="Caption"/>
       </w:pPr>
-      <w:r>
-        <w:t>Incremental Task Learning</w:t>
+      <w:proofErr w:type="spellStart"/>
+      <w:r>
+        <w:t>Incremental</w:t>
+      </w:r>
+      <w:proofErr w:type="spellEnd"/>
+      <w:r>
+        <w:t xml:space="preserve"> Task Learning</w:t>
       </w:r>
     </w:p>
     <w:p>
@@ -15278,6 +16805,7 @@
           <w:id w:val="1323781989"/>
           <w:citation/>
         </w:sdtPr>
+        <w:sdtEndPr/>
         <w:sdtContent>
           <w:r>
             <w:fldChar w:fldCharType="begin"/>
@@ -15307,8 +16835,13 @@
       <w:pPr>
         <w:pStyle w:val="Caption"/>
       </w:pPr>
-      <w:r>
-        <w:t>Incremental Domain Learning</w:t>
+      <w:proofErr w:type="spellStart"/>
+      <w:r>
+        <w:t>Incremental</w:t>
+      </w:r>
+      <w:proofErr w:type="spellEnd"/>
+      <w:r>
+        <w:t xml:space="preserve"> Domain Learning</w:t>
       </w:r>
     </w:p>
     <w:p>
@@ -15643,6 +17176,7 @@
           <w:id w:val="1482809523"/>
           <w:citation/>
         </w:sdtPr>
+        <w:sdtEndPr/>
         <w:sdtContent>
           <w:r>
             <w:fldChar w:fldCharType="begin"/>
@@ -15672,8 +17206,13 @@
       <w:pPr>
         <w:pStyle w:val="Caption"/>
       </w:pPr>
-      <w:r>
-        <w:t>Incremental Class Learning</w:t>
+      <w:proofErr w:type="spellStart"/>
+      <w:r>
+        <w:t>Incremental</w:t>
+      </w:r>
+      <w:proofErr w:type="spellEnd"/>
+      <w:r>
+        <w:t xml:space="preserve"> Class Learning</w:t>
       </w:r>
     </w:p>
     <w:p>
@@ -15940,13 +17479,26 @@
         </m:d>
       </m:oMath>
       <w:r>
-        <w:t xml:space="preserve"> angenommen unter der Annahme, dass die gesamte Anzahl an Klassen bekannt ist und zu Beginn die Dimension der Ausgabe auf die Anzahl an Klassen über alle Aufgaben gesetzt wird. Auch in diesem Fall behält das Netzwerk über alle Aufgaben hinweg seine Architektur und besitzt keine aufgabenabhängigen Stellen</w:t>
+        <w:t xml:space="preserve"> angenommen unter der Annahme, dass die gesamte Anzahl an Klassen bekannt ist und zu Beginn die Dimension der Ausgabe auf die Anz</w:t>
+      </w:r>
+      <w:proofErr w:type="spellStart"/>
+      <w:r>
+        <w:t>ahl</w:t>
+      </w:r>
+      <w:proofErr w:type="spellEnd"/>
+      <w:r>
+        <w:t xml:space="preserve"> an Klassen über alle Aufgaben gesetzt wird. Auch in diesem Fall behält das Netzwerk über alle Aufgaben hinweg seine </w:t>
+      </w:r>
+      <w:r>
+        <w:lastRenderedPageBreak/>
+        <w:t>Architektur und besitzt keine aufgabenabhängigen Stellen</w:t>
       </w:r>
       <w:sdt>
         <w:sdtPr>
           <w:id w:val="219489360"/>
           <w:citation/>
         </w:sdtPr>
+        <w:sdtEndPr/>
         <w:sdtContent>
           <w:r>
             <w:fldChar w:fldCharType="begin"/>
@@ -15980,6 +17532,7 @@
       <w:r>
         <w:t xml:space="preserve">Im Rahmen dieser Arbeit liegt der Fokus auf der Aufgabe des </w:t>
       </w:r>
+      <w:proofErr w:type="spellStart"/>
       <w:r>
         <w:rPr>
           <w:i/>
@@ -15990,7 +17543,14 @@
         <w:rPr>
           <w:i/>
         </w:rPr>
-        <w:t>ncremental Class Learning</w:t>
+        <w:t>ncremental</w:t>
+      </w:r>
+      <w:proofErr w:type="spellEnd"/>
+      <w:r>
+        <w:rPr>
+          <w:i/>
+        </w:rPr>
+        <w:t xml:space="preserve"> Class Learning</w:t>
       </w:r>
       <w:r>
         <w:t xml:space="preserve">. Beispielhafte Anwendung ist ein Netzwerk, das zunächst auf gewisse Klassen eines Bilddatensatzes der Objekterkennung, z.B. </w:t>
@@ -16018,6 +17578,7 @@
       <w:r>
         <w:t>Mithilfe der in diesem Abschnitt definierten und unterteilten Methoden sowie Aufgabengebiete lassen sich unterschiedliche kontinuierliche Lernansätze miteinander vergleichen. Zudem wurde ein grundlegendes Verständnis über Schwierigkeiten sowie Lösungsansätze für „</w:t>
       </w:r>
+      <w:proofErr w:type="spellStart"/>
       <w:r>
         <w:rPr>
           <w:i/>
@@ -16030,6 +17591,7 @@
         </w:rPr>
         <w:t>ifelong</w:t>
       </w:r>
+      <w:proofErr w:type="spellEnd"/>
       <w:r>
         <w:t>“ lernende Algorithmen vorgestellt.</w:t>
       </w:r>
@@ -16038,22 +17600,35 @@
       <w:pPr>
         <w:pStyle w:val="Heading2"/>
       </w:pPr>
-      <w:bookmarkStart w:id="33" w:name="_Ref9246561"/>
-      <w:bookmarkStart w:id="34" w:name="_Toc10033194"/>
-      <w:r>
-        <w:t>Inkrementelle Klassifikatoren</w:t>
-      </w:r>
-      <w:bookmarkEnd w:id="34"/>
+      <w:bookmarkStart w:id="33" w:name="_Toc10033194"/>
+      <w:bookmarkStart w:id="34" w:name="_Ref9246561"/>
+      <w:r>
+        <w:t xml:space="preserve">Inkrementelle </w:t>
+      </w:r>
+      <w:proofErr w:type="spellStart"/>
+      <w:r>
+        <w:t>Klassifikatoren</w:t>
+      </w:r>
+      <w:bookmarkEnd w:id="33"/>
+      <w:proofErr w:type="spellEnd"/>
     </w:p>
     <w:p>
       <w:r>
         <w:t>Im Rahmen dieser Arbeit liegt der untersuchte Anwendungsfall im Bereich des inkrementellen Klassen Lernens (</w:t>
       </w:r>
+      <w:proofErr w:type="spellStart"/>
       <w:r>
         <w:rPr>
           <w:i/>
         </w:rPr>
-        <w:t>Incremental Class Learning</w:t>
+        <w:t>Incremental</w:t>
+      </w:r>
+      <w:proofErr w:type="spellEnd"/>
+      <w:r>
+        <w:rPr>
+          <w:i/>
+        </w:rPr>
+        <w:t xml:space="preserve"> Class Learning</w:t>
       </w:r>
       <w:r>
         <w:t xml:space="preserve">, siehe Kapitel </w:t>
@@ -16074,7 +17649,15 @@
         <w:fldChar w:fldCharType="end"/>
       </w:r>
       <w:r>
-        <w:t xml:space="preserve">). Für diese Aufgabe ist es notwendig, einen inkrementellen Klassifikator einzusetzen. Generell sind inkrementelle Klassifikatoren ein spezifischer Bereich des kontinuierlichen Lernens für den konkreten Anwendungsfall der Klassifikation. Deshalb gelten auch hier die grundlegenden Probleme, welche in Kapitel </w:t>
+        <w:t xml:space="preserve">). Für diese Aufgabe ist es notwendig, einen inkrementellen Klassifikator einzusetzen. Generell sind inkrementelle </w:t>
+      </w:r>
+      <w:proofErr w:type="spellStart"/>
+      <w:r>
+        <w:t>Klassifikatoren</w:t>
+      </w:r>
+      <w:proofErr w:type="spellEnd"/>
+      <w:r>
+        <w:t xml:space="preserve"> ein spezifischer Bereich des kontinuierlichen Lernens für den konkreten Anwendungsfall der Klassifikation. Deshalb gelten auch hier die grundlegenden Probleme, welche in Kapitel </w:t>
       </w:r>
       <w:r>
         <w:fldChar w:fldCharType="begin"/>
@@ -16092,7 +17675,15 @@
         <w:fldChar w:fldCharType="end"/>
       </w:r>
       <w:r>
-        <w:t xml:space="preserve"> diskutiert wurden. In diesem Kapitel werden konkrete Beispiele für inkrementelle Klassifikatoren eingeführt, die später in der Konzeptionsphase verglichen und für den Anwendungsfall bewertet werden.</w:t>
+        <w:t xml:space="preserve"> diskutiert wurden. In diesem Kapitel werden konkrete Beispiele für inkrementelle </w:t>
+      </w:r>
+      <w:proofErr w:type="spellStart"/>
+      <w:r>
+        <w:t>Klassifikatoren</w:t>
+      </w:r>
+      <w:proofErr w:type="spellEnd"/>
+      <w:r>
+        <w:t xml:space="preserve"> eingeführt, die später in der Konzeptionsphase verglichen und für den Anwendungsfall bewertet werden.</w:t>
       </w:r>
       <w:r>
         <w:t xml:space="preserve"> Ein</w:t>
@@ -16108,6 +17699,7 @@
           <w:id w:val="-1887475776"/>
           <w:citation/>
         </w:sdtPr>
+        <w:sdtEndPr/>
         <w:sdtContent>
           <w:r>
             <w:fldChar w:fldCharType="begin"/>
@@ -16183,7 +17775,15 @@
     </w:p>
     <w:p>
       <w:r>
-        <w:t>Im Folgenden werden nun beispielhaft zwei solcher inkrementellen Klassifikatoren vorgestellt:</w:t>
+        <w:t xml:space="preserve">Im Folgenden werden nun beispielhaft zwei solcher inkrementellen </w:t>
+      </w:r>
+      <w:proofErr w:type="spellStart"/>
+      <w:r>
+        <w:t>Klassifikatoren</w:t>
+      </w:r>
+      <w:proofErr w:type="spellEnd"/>
+      <w:r>
+        <w:t xml:space="preserve"> vorgestellt:</w:t>
       </w:r>
     </w:p>
     <w:p>
@@ -16203,7 +17803,21 @@
         <w:rPr>
           <w:lang w:val="en-GB"/>
         </w:rPr>
-        <w:t>earning (iCaRL)</w:t>
+        <w:t>earning (</w:t>
+      </w:r>
+      <w:proofErr w:type="spellStart"/>
+      <w:r>
+        <w:rPr>
+          <w:lang w:val="en-GB"/>
+        </w:rPr>
+        <w:t>iCaRL</w:t>
+      </w:r>
+      <w:proofErr w:type="spellEnd"/>
+      <w:r>
+        <w:rPr>
+          <w:lang w:val="en-GB"/>
+        </w:rPr>
+        <w:t>)</w:t>
       </w:r>
     </w:p>
     <w:p>
@@ -16211,14 +17825,30 @@
         <w:rPr>
           <w:lang w:val="en-GB"/>
         </w:rPr>
-        <w:t xml:space="preserve">Der Incremental Classifier and Representation Learning (iCaRL) </w:t>
-      </w:r>
+        <w:t>Der Incremental Classifier and Representation Learning (</w:t>
+      </w:r>
+      <w:proofErr w:type="spellStart"/>
       <w:r>
         <w:rPr>
           <w:lang w:val="en-GB"/>
         </w:rPr>
+        <w:t>iCaRL</w:t>
+      </w:r>
+      <w:proofErr w:type="spellEnd"/>
+      <w:r>
+        <w:rPr>
+          <w:lang w:val="en-GB"/>
+        </w:rPr>
+        <w:t xml:space="preserve">) </w:t>
+      </w:r>
+      <w:proofErr w:type="spellStart"/>
+      <w:r>
+        <w:rPr>
+          <w:lang w:val="en-GB"/>
+        </w:rPr>
         <w:t>Algorithmus</w:t>
       </w:r>
+      <w:proofErr w:type="spellEnd"/>
       <w:r>
         <w:rPr>
           <w:lang w:val="en-GB"/>
@@ -16233,6 +17863,7 @@
           <w:id w:val="1774506369"/>
           <w:citation/>
         </w:sdtPr>
+        <w:sdtEndPr/>
         <w:sdtContent>
           <w:r>
             <w:rPr>
@@ -16273,48 +17904,98 @@
         </w:rPr>
         <w:t xml:space="preserve"> </w:t>
       </w:r>
+      <w:proofErr w:type="spellStart"/>
       <w:r>
         <w:rPr>
           <w:lang w:val="en-GB"/>
         </w:rPr>
-        <w:t>besteht aus drei Komponenten</w:t>
-      </w:r>
+        <w:t>besteht</w:t>
+      </w:r>
+      <w:proofErr w:type="spellEnd"/>
       <w:r>
         <w:rPr>
           <w:lang w:val="en-GB"/>
         </w:rPr>
+        <w:t xml:space="preserve"> </w:t>
+      </w:r>
+      <w:proofErr w:type="spellStart"/>
+      <w:r>
+        <w:rPr>
+          <w:lang w:val="en-GB"/>
+        </w:rPr>
+        <w:t>aus</w:t>
+      </w:r>
+      <w:proofErr w:type="spellEnd"/>
+      <w:r>
+        <w:rPr>
+          <w:lang w:val="en-GB"/>
+        </w:rPr>
+        <w:t xml:space="preserve"> </w:t>
+      </w:r>
+      <w:proofErr w:type="spellStart"/>
+      <w:r>
+        <w:rPr>
+          <w:lang w:val="en-GB"/>
+        </w:rPr>
+        <w:t>drei</w:t>
+      </w:r>
+      <w:proofErr w:type="spellEnd"/>
+      <w:r>
+        <w:rPr>
+          <w:lang w:val="en-GB"/>
+        </w:rPr>
+        <w:t xml:space="preserve"> </w:t>
+      </w:r>
+      <w:proofErr w:type="spellStart"/>
+      <w:r>
+        <w:rPr>
+          <w:lang w:val="en-GB"/>
+        </w:rPr>
+        <w:t>Komponenten</w:t>
+      </w:r>
+      <w:proofErr w:type="spellEnd"/>
+      <w:r>
+        <w:rPr>
+          <w:lang w:val="en-GB"/>
+        </w:rPr>
         <w:t xml:space="preserve">. Die </w:t>
       </w:r>
+      <w:proofErr w:type="spellStart"/>
       <w:r>
         <w:rPr>
           <w:lang w:val="en-GB"/>
         </w:rPr>
         <w:t>Klassifikation</w:t>
       </w:r>
+      <w:proofErr w:type="spellEnd"/>
       <w:r>
         <w:rPr>
           <w:lang w:val="en-GB"/>
         </w:rPr>
         <w:t xml:space="preserve"> </w:t>
       </w:r>
+      <w:proofErr w:type="spellStart"/>
       <w:r>
         <w:rPr>
           <w:lang w:val="en-GB"/>
         </w:rPr>
         <w:t>findet</w:t>
       </w:r>
+      <w:proofErr w:type="spellEnd"/>
       <w:r>
         <w:rPr>
           <w:lang w:val="en-GB"/>
         </w:rPr>
         <w:t xml:space="preserve"> auf Basis </w:t>
       </w:r>
+      <w:proofErr w:type="spellStart"/>
       <w:r>
         <w:rPr>
           <w:lang w:val="en-GB"/>
         </w:rPr>
         <w:t>einer</w:t>
       </w:r>
+      <w:proofErr w:type="spellEnd"/>
       <w:r>
         <w:rPr>
           <w:lang w:val="en-GB"/>
@@ -16332,16 +18013,38 @@
         <w:rPr>
           <w:lang w:val="en-GB"/>
         </w:rPr>
-        <w:t xml:space="preserve">Regel statt. </w:t>
+        <w:t xml:space="preserve">Regel </w:t>
+      </w:r>
+      <w:proofErr w:type="spellStart"/>
+      <w:r>
+        <w:rPr>
+          <w:lang w:val="en-GB"/>
+        </w:rPr>
+        <w:t>statt</w:t>
+      </w:r>
+      <w:proofErr w:type="spellEnd"/>
+      <w:r>
+        <w:rPr>
+          <w:lang w:val="en-GB"/>
+        </w:rPr>
+        <w:t xml:space="preserve">. </w:t>
       </w:r>
       <w:r>
         <w:t xml:space="preserve">Zudem gibt es priorisierte Exemplar-Auswahl und </w:t>
       </w:r>
+      <w:proofErr w:type="spellStart"/>
       <w:r>
         <w:rPr>
           <w:i/>
         </w:rPr>
-        <w:t>Representation Learning</w:t>
+        <w:t>Representation</w:t>
+      </w:r>
+      <w:proofErr w:type="spellEnd"/>
+      <w:r>
+        <w:rPr>
+          <w:i/>
+        </w:rPr>
+        <w:t xml:space="preserve"> Learning</w:t>
       </w:r>
       <w:r>
         <w:t xml:space="preserve"> mithilfe von Wissens-Destillierung und prototypischen </w:t>
@@ -16376,21 +18079,45 @@
       <w:r>
         <w:t>xemplarischen Repräsentationen wird dann für ein neues Sample der Abstand zu den Repräsentationen (</w:t>
       </w:r>
+      <w:proofErr w:type="spellStart"/>
       <w:r>
         <w:rPr>
           <w:i/>
         </w:rPr>
-        <w:t>Mean-of-Exemplars</w:t>
+        <w:t>Mean</w:t>
+      </w:r>
+      <w:proofErr w:type="spellEnd"/>
+      <w:r>
+        <w:rPr>
+          <w:i/>
+        </w:rPr>
+        <w:t>-</w:t>
+      </w:r>
+      <w:proofErr w:type="spellStart"/>
+      <w:r>
+        <w:rPr>
+          <w:i/>
+        </w:rPr>
+        <w:t>of</w:t>
+      </w:r>
+      <w:proofErr w:type="spellEnd"/>
+      <w:r>
+        <w:rPr>
+          <w:i/>
+        </w:rPr>
+        <w:t>-Exemplars</w:t>
       </w:r>
       <w:r>
         <w:t xml:space="preserve">) ermittelt. Schließlich folgt ein einfacher </w:t>
       </w:r>
+      <w:proofErr w:type="spellStart"/>
       <w:r>
         <w:rPr>
           <w:i/>
         </w:rPr>
         <w:t>Nearest-Mean</w:t>
       </w:r>
+      <w:proofErr w:type="spellEnd"/>
       <w:r>
         <w:t xml:space="preserve"> Klassifikator, beschrieben in Formel </w:t>
       </w:r>
@@ -17276,7 +19003,15 @@
         </m:sSub>
       </m:oMath>
       <w:r>
-        <w:t xml:space="preserve"> ist sichergestellt, dass sich bei ändernder Feature-Extraktionsregel </w:t>
+        <w:t xml:space="preserve"> ist sichergestellt, dass sich bei ändernder Feature-Extraktionsre</w:t>
+      </w:r>
+      <w:proofErr w:type="spellStart"/>
+      <w:r>
+        <w:t>gel</w:t>
+      </w:r>
+      <w:proofErr w:type="spellEnd"/>
+      <w:r>
+        <w:t xml:space="preserve"> </w:t>
       </w:r>
       <m:oMath>
         <m:r>
@@ -17301,7 +19036,15 @@
         <w:t>, die</w:t>
       </w:r>
       <w:r>
-        <w:t xml:space="preserve"> für eine Klasse vorhanden sind, werden in die Berechnung der Klassenrepräsentation mit einbezogen. Dadurch kann eine kontinuierliche Weiterentwicklung und Verbesserung der Generalisierung des Klassifikators erreicht werden.</w:t>
+        <w:t xml:space="preserve"> für eine Klasse vorhanden sind, werden in die Berechnung der Klassenrepräsentation mit einbezogen. Dadurch kann eine kontinuierliche Weiterentwicklung und Verbesserung der Generalisierung des </w:t>
+      </w:r>
+      <w:proofErr w:type="spellStart"/>
+      <w:r>
+        <w:t>Klassifikators</w:t>
+      </w:r>
+      <w:proofErr w:type="spellEnd"/>
+      <w:r>
+        <w:t xml:space="preserve"> erreicht werden.</w:t>
       </w:r>
     </w:p>
     <w:p>
@@ -17312,7 +19055,15 @@
         <w:t>wird</w:t>
       </w:r>
       <w:r>
-        <w:t xml:space="preserve"> mithilfe des iCaRL-Algorithmus nicht nur </w:t>
+        <w:t xml:space="preserve"> mithilfe des </w:t>
+      </w:r>
+      <w:proofErr w:type="spellStart"/>
+      <w:r>
+        <w:t>iCaRL</w:t>
+      </w:r>
+      <w:proofErr w:type="spellEnd"/>
+      <w:r>
+        <w:t xml:space="preserve">-Algorithmus nicht nur </w:t>
       </w:r>
       <w:r>
         <w:t xml:space="preserve">das </w:t>
@@ -17330,7 +19081,15 @@
         <w:t>genutzt</w:t>
       </w:r>
       <w:r>
-        <w:t>. Nun findet ein Training nach typischen Deep Learning Algorithmen (z.B. Backpropagation) statt. Dabei soll für die neuen Daten das korrekte neue Klassenlabel ausgegeben werden, während die alten Klassen weiterhin richtig klassifiziert werden soll</w:t>
+        <w:t xml:space="preserve">. Nun findet ein Training nach typischen </w:t>
+      </w:r>
+      <w:proofErr w:type="spellStart"/>
+      <w:r>
+        <w:t>Deep</w:t>
+      </w:r>
+      <w:proofErr w:type="spellEnd"/>
+      <w:r>
+        <w:t xml:space="preserve"> Learning Algorithmen (z.B. Backpropagation) statt. Dabei soll für die neuen Daten das korrekte neue Klassenlabel ausgegeben werden, während die alten Klassen weiterhin richtig klassifiziert werden soll</w:t>
       </w:r>
       <w:r>
         <w:t>en</w:t>
@@ -17338,14 +19097,30 @@
       <w:r>
         <w:t xml:space="preserve">. Dieser Schritt wird </w:t>
       </w:r>
+      <w:proofErr w:type="spellStart"/>
       <w:r>
         <w:rPr>
           <w:i/>
         </w:rPr>
-        <w:t xml:space="preserve">Representation Learning </w:t>
-      </w:r>
-      <w:r>
-        <w:t xml:space="preserve">genannt, da auch der Feature-Extraktor </w:t>
+        <w:t>Representation</w:t>
+      </w:r>
+      <w:proofErr w:type="spellEnd"/>
+      <w:r>
+        <w:rPr>
+          <w:i/>
+        </w:rPr>
+        <w:t xml:space="preserve"> Learning </w:t>
+      </w:r>
+      <w:r>
+        <w:t>genannt, da auch der Feature-</w:t>
+      </w:r>
+      <w:proofErr w:type="spellStart"/>
+      <w:r>
+        <w:t>Extraktor</w:t>
+      </w:r>
+      <w:proofErr w:type="spellEnd"/>
+      <w:r>
+        <w:t xml:space="preserve"> </w:t>
       </w:r>
       <w:r>
         <w:t xml:space="preserve">und damit die Repräsentation der Eingangsdaten im Netzwerk </w:t>
@@ -17359,11 +19134,19 @@
       <w:r>
         <w:t xml:space="preserve"> Algorithmus kann auch ohne </w:t>
       </w:r>
+      <w:proofErr w:type="spellStart"/>
       <w:r>
         <w:rPr>
           <w:i/>
         </w:rPr>
-        <w:t>Representation Learning</w:t>
+        <w:t>Representation</w:t>
+      </w:r>
+      <w:proofErr w:type="spellEnd"/>
+      <w:r>
+        <w:rPr>
+          <w:i/>
+        </w:rPr>
+        <w:t xml:space="preserve"> Learning</w:t>
       </w:r>
       <w:r>
         <w:t xml:space="preserve"> genutzt werden</w:t>
@@ -17383,19 +19166,28 @@
     </w:p>
     <w:p>
       <w:r>
-        <w:t>Mit diesem Ansatz werden auf Test-Datensätze wie Image</w:t>
+        <w:t xml:space="preserve">Mit diesem Ansatz werden auf Test-Datensätze wie </w:t>
+      </w:r>
+      <w:proofErr w:type="spellStart"/>
+      <w:r>
+        <w:t>Image</w:t>
       </w:r>
       <w:r>
         <w:t>N</w:t>
       </w:r>
       <w:r>
-        <w:t>et gute Ergebnisse erzielt</w:t>
+        <w:t>et</w:t>
+      </w:r>
+      <w:proofErr w:type="spellEnd"/>
+      <w:r>
+        <w:t xml:space="preserve"> gute Ergebnisse erzielt</w:t>
       </w:r>
       <w:sdt>
         <w:sdtPr>
           <w:id w:val="460765813"/>
           <w:citation/>
         </w:sdtPr>
+        <w:sdtEndPr/>
         <w:sdtContent>
           <w:r>
             <w:fldChar w:fldCharType="begin"/>
@@ -17432,6 +19224,7 @@
       <w:r>
         <w:t xml:space="preserve"> Algorithmus auf dem Prinzip des </w:t>
       </w:r>
+      <w:proofErr w:type="spellStart"/>
       <w:r>
         <w:rPr>
           <w:i/>
@@ -17442,16 +19235,31 @@
         <w:rPr>
           <w:i/>
         </w:rPr>
-        <w:t>arsal Replay</w:t>
+        <w:t>arsal</w:t>
+      </w:r>
+      <w:proofErr w:type="spellEnd"/>
+      <w:r>
+        <w:rPr>
+          <w:i/>
+        </w:rPr>
+        <w:t xml:space="preserve"> Replay</w:t>
       </w:r>
       <w:r>
         <w:t xml:space="preserve"> auf, da die gemittelten Prototypen-Vektor für das </w:t>
       </w:r>
+      <w:proofErr w:type="spellStart"/>
       <w:r>
         <w:rPr>
           <w:i/>
         </w:rPr>
-        <w:t>Representation Learning</w:t>
+        <w:t>Representation</w:t>
+      </w:r>
+      <w:proofErr w:type="spellEnd"/>
+      <w:r>
+        <w:rPr>
+          <w:i/>
+        </w:rPr>
+        <w:t xml:space="preserve"> Learning</w:t>
       </w:r>
       <w:r>
         <w:t xml:space="preserve"> </w:t>
@@ -17468,7 +19276,23 @@
         <w:pStyle w:val="Caption"/>
       </w:pPr>
       <w:r>
-        <w:t>Adaptive Resonance Theory (ART)</w:t>
+        <w:t xml:space="preserve">Adaptive </w:t>
+      </w:r>
+      <w:proofErr w:type="spellStart"/>
+      <w:r>
+        <w:t>Resonance</w:t>
+      </w:r>
+      <w:proofErr w:type="spellEnd"/>
+      <w:r>
+        <w:t xml:space="preserve"> </w:t>
+      </w:r>
+      <w:proofErr w:type="spellStart"/>
+      <w:r>
+        <w:t>Theory</w:t>
+      </w:r>
+      <w:proofErr w:type="spellEnd"/>
+      <w:r>
+        <w:t xml:space="preserve"> (ART)</w:t>
       </w:r>
     </w:p>
     <w:p>
@@ -17504,6 +19328,7 @@
           <w:id w:val="-1140718715"/>
           <w:citation/>
         </w:sdtPr>
+        <w:sdtEndPr/>
         <w:sdtContent>
           <w:r>
             <w:fldChar w:fldCharType="begin"/>
@@ -17533,6 +19358,7 @@
           <w:id w:val="1526904257"/>
           <w:citation/>
         </w:sdtPr>
+        <w:sdtEndPr/>
         <w:sdtContent>
           <w:r>
             <w:fldChar w:fldCharType="begin"/>
@@ -17562,6 +19388,7 @@
           <w:id w:val="-1037275476"/>
           <w:citation/>
         </w:sdtPr>
+        <w:sdtEndPr/>
         <w:sdtContent>
           <w:r>
             <w:fldChar w:fldCharType="begin"/>
@@ -17602,7 +19429,15 @@
         <w:t xml:space="preserve">häufig </w:t>
       </w:r>
       <w:r>
-        <w:t>als inkrementelle Klassifikatoren eingesetzt werden.</w:t>
+        <w:t xml:space="preserve">als inkrementelle </w:t>
+      </w:r>
+      <w:proofErr w:type="spellStart"/>
+      <w:r>
+        <w:t>Klassifikatoren</w:t>
+      </w:r>
+      <w:proofErr w:type="spellEnd"/>
+      <w:r>
+        <w:t xml:space="preserve"> eingesetzt werden.</w:t>
       </w:r>
     </w:p>
     <w:p>
@@ -17618,12 +19453,14 @@
       <w:r>
         <w:t>“ Erwartungen zu „</w:t>
       </w:r>
+      <w:proofErr w:type="spellStart"/>
       <w:r>
         <w:rPr>
           <w:i/>
         </w:rPr>
         <w:t>Bottom-Up</w:t>
       </w:r>
+      <w:proofErr w:type="spellEnd"/>
       <w:r>
         <w:t xml:space="preserve">“ Eingangsdaten ablaufen. Dieses Verhalten wird auch als </w:t>
       </w:r>
@@ -17631,7 +19468,21 @@
         <w:rPr>
           <w:i/>
         </w:rPr>
-        <w:t>Match-Based Learning</w:t>
+        <w:t>Match-</w:t>
+      </w:r>
+      <w:proofErr w:type="spellStart"/>
+      <w:r>
+        <w:rPr>
+          <w:i/>
+        </w:rPr>
+        <w:t>Based</w:t>
+      </w:r>
+      <w:proofErr w:type="spellEnd"/>
+      <w:r>
+        <w:rPr>
+          <w:i/>
+        </w:rPr>
+        <w:t xml:space="preserve"> Learning</w:t>
       </w:r>
       <w:r>
         <w:t xml:space="preserve"> beschrieben</w:t>
@@ -17641,6 +19492,7 @@
           <w:id w:val="883600526"/>
           <w:citation/>
         </w:sdtPr>
+        <w:sdtEndPr/>
         <w:sdtContent>
           <w:r>
             <w:fldChar w:fldCharType="begin"/>
@@ -17676,14 +19528,17 @@
     </w:p>
     <w:p>
       <w:r>
+        <w:lastRenderedPageBreak/>
         <w:t>Zu Beginn hat das neuronale Netz eine gewisse Anzahl an frei verfügbaren Neuronen. Die freien Neuronen dienen in einem ART-Netzwerk als Knoten für die spätere Klassifikation der Eingangsdaten. Solange keine Eingangsdaten vorliegen, befindet sich das neuronale Netzwerk in einem passiven Zustand. Wenn Eingangsdaten eintreffen, werden diese mit bisher bekannten Mustern verglichen (</w:t>
       </w:r>
+      <w:proofErr w:type="spellStart"/>
       <w:r>
         <w:rPr>
           <w:i/>
         </w:rPr>
         <w:t>gematched</w:t>
       </w:r>
+      <w:proofErr w:type="spellEnd"/>
       <w:r>
         <w:t xml:space="preserve">). Wenn das </w:t>
       </w:r>
@@ -17697,7 +19552,15 @@
         <w:t>n</w:t>
       </w:r>
       <w:r>
-        <w:t xml:space="preserve"> Matching zwischen den Eingangsdaten und den bekannten Repräsentationen </w:t>
+        <w:t xml:space="preserve"> </w:t>
+      </w:r>
+      <w:proofErr w:type="spellStart"/>
+      <w:r>
+        <w:t>Matching</w:t>
+      </w:r>
+      <w:proofErr w:type="spellEnd"/>
+      <w:r>
+        <w:t xml:space="preserve"> zwischen den Eingangsdaten und den bekannten Repräsentationen </w:t>
       </w:r>
       <w:r>
         <w:t>einen Schwellwert übersteigt, werden diese Eingangsdaten der Klasse der Repräsentation zugeordnet.</w:t>
@@ -17708,11 +19571,19 @@
       <w:r>
         <w:t xml:space="preserve"> Der Schwellwert wird in einem ART-Netzwerk als </w:t>
       </w:r>
+      <w:proofErr w:type="spellStart"/>
       <w:r>
         <w:rPr>
           <w:i/>
         </w:rPr>
-        <w:t>Vigilance Parameter</w:t>
+        <w:t>Vigilance</w:t>
+      </w:r>
+      <w:proofErr w:type="spellEnd"/>
+      <w:r>
+        <w:rPr>
+          <w:i/>
+        </w:rPr>
+        <w:t xml:space="preserve"> Parameter</w:t>
       </w:r>
       <w:r>
         <w:t xml:space="preserve"> bezeichnet. </w:t>
@@ -17773,6 +19644,7 @@
           <w:id w:val="719175683"/>
           <w:citation/>
         </w:sdtPr>
+        <w:sdtEndPr/>
         <w:sdtContent>
           <w:r>
             <w:fldChar w:fldCharType="begin"/>
@@ -17802,6 +19674,7 @@
           <w:id w:val="-1010371819"/>
           <w:citation/>
         </w:sdtPr>
+        <w:sdtEndPr/>
         <w:sdtContent>
           <w:r>
             <w:fldChar w:fldCharType="begin"/>
@@ -17927,14 +19800,27 @@
       <w:r>
         <w:t xml:space="preserve">Abbildung </w:t>
       </w:r>
-      <w:fldSimple w:instr=" SEQ Abbildung \* ARABIC ">
-        <w:r>
-          <w:rPr>
-            <w:noProof/>
-          </w:rPr>
-          <w:t>11</w:t>
-        </w:r>
-      </w:fldSimple>
+      <w:r>
+        <w:fldChar w:fldCharType="begin"/>
+      </w:r>
+      <w:r>
+        <w:instrText xml:space="preserve"> SEQ Abbildung \* ARABIC </w:instrText>
+      </w:r>
+      <w:r>
+        <w:fldChar w:fldCharType="separate"/>
+      </w:r>
+      <w:r>
+        <w:rPr>
+          <w:noProof/>
+        </w:rPr>
+        <w:t>11</w:t>
+      </w:r>
+      <w:r>
+        <w:rPr>
+          <w:noProof/>
+        </w:rPr>
+        <w:fldChar w:fldCharType="end"/>
+      </w:r>
       <w:bookmarkEnd w:id="37"/>
       <w:r>
         <w:t xml:space="preserve">: Ablaufdiagramm </w:t>
@@ -17960,7 +19846,11 @@
         <w:t xml:space="preserve">. </w:t>
       </w:r>
       <w:r>
-        <w:t>Das langsame Training ähnelt dabei mehr dem biologischen Prozess und nutzt Differenzialgleichungen zur kontinuierlichen und iterativen, aber langsamen Anpassung der Gewichte. Dies wird typischerweise bei kontinuierlichen Datenströmen eingesetzt, da dort die Eingangsdaten über einen längeren Zeitraum anliegen, und somit das System die Möglichkeit hat sich langsam an den gewünschten Grenzwert anzupassen. Das schnelle Lernen (</w:t>
+        <w:t xml:space="preserve">Das langsame Training ähnelt dabei mehr dem biologischen Prozess und nutzt Differenzialgleichungen zur kontinuierlichen und iterativen, aber langsamen Anpassung der Gewichte. Dies wird typischerweise bei </w:t>
+      </w:r>
+      <w:r>
+        <w:lastRenderedPageBreak/>
+        <w:t>kontinuierlichen Datenströmen eingesetzt, da dort die Eingangsdaten über einen längeren Zeitraum anliegen, und somit das System die Möglichkeit hat sich langsam an den gewünschten Grenzwert anzupassen. Das schnelle Lernen (</w:t>
       </w:r>
       <w:r>
         <w:rPr>
@@ -17985,6 +19875,7 @@
           <w:id w:val="-569654128"/>
           <w:citation/>
         </w:sdtPr>
+        <w:sdtEndPr/>
         <w:sdtContent>
           <w:r>
             <w:fldChar w:fldCharType="begin"/>
@@ -18014,6 +19905,7 @@
           <w:id w:val="-457116128"/>
           <w:citation/>
         </w:sdtPr>
+        <w:sdtEndPr/>
         <w:sdtContent>
           <w:r>
             <w:fldChar w:fldCharType="begin"/>
@@ -18059,7 +19951,23 @@
     <w:p/>
     <w:p>
       <w:r>
-        <w:t>In diesem Abschnitt wurden zwei beispielhafte inkrementelle Klassifikatoren vorgestellt, und deren prinzipielle Betriebsweise erläutert. Auf Basis dieser eingeführten Klassifikatoren kann später für den in dieser Arbeit relevanten Anwendungsfall ein passender inkrementeller Klassifikator ausgewählt werden.</w:t>
+        <w:t xml:space="preserve">In diesem Abschnitt wurden zwei beispielhafte inkrementelle </w:t>
+      </w:r>
+      <w:proofErr w:type="spellStart"/>
+      <w:r>
+        <w:t>Klassifikatoren</w:t>
+      </w:r>
+      <w:proofErr w:type="spellEnd"/>
+      <w:r>
+        <w:t xml:space="preserve"> vorgestellt, und deren prinzipielle Betriebsweise erläutert. Auf Basis dieser eingeführten </w:t>
+      </w:r>
+      <w:proofErr w:type="spellStart"/>
+      <w:r>
+        <w:t>Klassifikatoren</w:t>
+      </w:r>
+      <w:proofErr w:type="spellEnd"/>
+      <w:r>
+        <w:t xml:space="preserve"> kann später für den in dieser Arbeit relevanten Anwendungsfall ein passender inkrementeller Klassifikator ausgewählt werden.</w:t>
       </w:r>
     </w:p>
     <w:p>
@@ -18070,7 +19978,7 @@
       <w:r>
         <w:t>Verteiltes Lernen</w:t>
       </w:r>
-      <w:bookmarkEnd w:id="33"/>
+      <w:bookmarkEnd w:id="34"/>
       <w:bookmarkEnd w:id="38"/>
     </w:p>
     <w:p>
@@ -18272,11 +20180,19 @@
       <w:r>
         <w:t xml:space="preserve">Komplexe Netzwerke, die auf großen Datensätzen trainiert werden, können Tage bis Wochen auf einzelnen Prozessoren benötigen, um die Parametrisierung zu erlernen. Durch die Weiterentwicklung und Nutzung von </w:t>
       </w:r>
+      <w:proofErr w:type="spellStart"/>
       <w:r>
         <w:rPr>
           <w:i/>
         </w:rPr>
-        <w:t xml:space="preserve">Graphical Processing Units </w:t>
+        <w:t>Graphical</w:t>
+      </w:r>
+      <w:proofErr w:type="spellEnd"/>
+      <w:r>
+        <w:rPr>
+          <w:i/>
+        </w:rPr>
+        <w:t xml:space="preserve"> Processing Units </w:t>
       </w:r>
       <w:r>
         <w:t>(GPU</w:t>
@@ -18320,7 +20236,11 @@
         <w:t xml:space="preserve">Zum </w:t>
       </w:r>
       <w:r>
-        <w:t>Beispiel können unterschiedliche Kerne genutzt werden um verschiedene Inputs parallel zu bearbeiten oder die unterschiedlichen Kerne können genutzt werden um mehrere Minibatches parallel zu prozessieren.</w:t>
+        <w:t xml:space="preserve">Beispiel können unterschiedliche Kerne genutzt </w:t>
+      </w:r>
+      <w:r>
+        <w:lastRenderedPageBreak/>
+        <w:t>werden um verschiedene Inputs parallel zu bearbeiten oder die unterschiedlichen Kerne können genutzt werden um mehrere Minibatches parallel zu prozessieren.</w:t>
       </w:r>
     </w:p>
     <w:p>
@@ -18420,6 +20340,7 @@
           <w:id w:val="-653832450"/>
           <w:citation/>
         </w:sdtPr>
+        <w:sdtEndPr/>
         <w:sdtContent>
           <w:r>
             <w:fldChar w:fldCharType="begin"/>
@@ -18454,6 +20375,7 @@
           <w:id w:val="906580552"/>
           <w:citation/>
         </w:sdtPr>
+        <w:sdtEndPr/>
         <w:sdtContent>
           <w:r>
             <w:fldChar w:fldCharType="begin"/>
@@ -18599,6 +20521,7 @@
           <w:id w:val="-1522473124"/>
           <w:citation/>
         </w:sdtPr>
+        <w:sdtEndPr/>
         <w:sdtContent>
           <w:r>
             <w:fldChar w:fldCharType="begin"/>
@@ -18666,7 +20589,15 @@
       </w:r>
       <w:bookmarkEnd w:id="40"/>
       <w:r>
-        <w:t>: Übersicht über Verteilte Deep Learning Methoden</w:t>
+        <w:t xml:space="preserve">: Übersicht über Verteilte </w:t>
+      </w:r>
+      <w:proofErr w:type="spellStart"/>
+      <w:r>
+        <w:t>Deep</w:t>
+      </w:r>
+      <w:proofErr w:type="spellEnd"/>
+      <w:r>
+        <w:t xml:space="preserve"> Learning Methoden</w:t>
       </w:r>
     </w:p>
     <w:tbl>
@@ -18997,7 +20928,11 @@
         <w:t>realisiert werden</w:t>
       </w:r>
       <w:r>
-        <w:t xml:space="preserve">. Bei synchronen Methoden senden alle Knoten zum gleichen Zeitpunkt ihre entsprechend berechneten </w:t>
+        <w:t xml:space="preserve">. Bei synchronen Methoden senden alle Knoten zum gleichen </w:t>
+      </w:r>
+      <w:r>
+        <w:lastRenderedPageBreak/>
+        <w:t xml:space="preserve">Zeitpunkt ihre entsprechend berechneten </w:t>
       </w:r>
       <w:r>
         <w:t>Parameterä</w:t>
@@ -19019,6 +20954,7 @@
           <w:id w:val="-128631547"/>
           <w:citation/>
         </w:sdtPr>
+        <w:sdtEndPr/>
         <w:sdtContent>
           <w:r>
             <w:fldChar w:fldCharType="begin"/>
@@ -19048,6 +20984,7 @@
           <w:id w:val="-1297675278"/>
           <w:citation/>
         </w:sdtPr>
+        <w:sdtEndPr/>
         <w:sdtContent>
           <w:r>
             <w:fldChar w:fldCharType="begin"/>
@@ -19130,7 +21067,15 @@
         <w:t>B</w:t>
       </w:r>
       <w:r>
-        <w:t>ei Erkennen eines möglichen Overfittings oder anderen unterwünschten</w:t>
+        <w:t xml:space="preserve">ei Erkennen eines möglichen </w:t>
+      </w:r>
+      <w:proofErr w:type="spellStart"/>
+      <w:r>
+        <w:t>Overfittings</w:t>
+      </w:r>
+      <w:proofErr w:type="spellEnd"/>
+      <w:r>
+        <w:t xml:space="preserve"> oder anderen unterwünschten</w:t>
       </w:r>
       <w:r>
         <w:t xml:space="preserve"> Trainingseffekten </w:t>
@@ -19152,6 +21097,7 @@
           <w:id w:val="1589112810"/>
           <w:citation/>
         </w:sdtPr>
+        <w:sdtEndPr/>
         <w:sdtContent>
           <w:r>
             <w:fldChar w:fldCharType="begin"/>
@@ -19181,6 +21127,7 @@
           <w:id w:val="-67349329"/>
           <w:citation/>
         </w:sdtPr>
+        <w:sdtEndPr/>
         <w:sdtContent>
           <w:r>
             <w:fldChar w:fldCharType="begin"/>
@@ -19309,8 +21256,16 @@
         <w:rPr>
           <w:i/>
         </w:rPr>
-        <w:t>Knowledge-Distillation</w:t>
-      </w:r>
+        <w:t>Knowledge-</w:t>
+      </w:r>
+      <w:proofErr w:type="spellStart"/>
+      <w:r>
+        <w:rPr>
+          <w:i/>
+        </w:rPr>
+        <w:t>Distillation</w:t>
+      </w:r>
+      <w:proofErr w:type="spellEnd"/>
       <w:r>
         <w:t xml:space="preserve">). Bei dieser Methode wird die Größe des DNNs reduziert, indem ein zweistufiges Training stattfindet. Zunächst </w:t>
       </w:r>
@@ -19325,6 +21280,7 @@
           <w:id w:val="-1156993654"/>
           <w:citation/>
         </w:sdtPr>
+        <w:sdtEndPr/>
         <w:sdtContent>
           <w:r>
             <w:fldChar w:fldCharType="begin"/>
@@ -19355,11 +21311,19 @@
       <w:r>
         <w:t>Als zusätzliche, spezifische Methode wird verbündetes Lernen (</w:t>
       </w:r>
+      <w:proofErr w:type="spellStart"/>
       <w:r>
         <w:rPr>
           <w:i/>
         </w:rPr>
-        <w:t xml:space="preserve">federated </w:t>
+        <w:t>federated</w:t>
+      </w:r>
+      <w:proofErr w:type="spellEnd"/>
+      <w:r>
+        <w:rPr>
+          <w:i/>
+        </w:rPr>
+        <w:t xml:space="preserve"> </w:t>
       </w:r>
       <w:r>
         <w:t>Learning</w:t>
@@ -19378,6 +21342,7 @@
           <w:id w:val="-1445768188"/>
           <w:citation/>
         </w:sdtPr>
+        <w:sdtEndPr/>
         <w:sdtContent>
           <w:r>
             <w:fldChar w:fldCharType="begin"/>
@@ -19406,7 +21371,11 @@
         <w:t>r</w:t>
       </w:r>
       <w:r>
-        <w:t xml:space="preserve"> verteilter Netzwerke zu trainieren. Dabei liegen die Daten ungleichmäßig verteilt über diese Knoten vor. Die lokalen Knoten werden dabei als Rechnerknoten benutzt, die </w:t>
+        <w:t xml:space="preserve"> verteilter Netzwerke zu trainieren. Dabei liegen die Daten ungleichmäßig verteilt über diese Knoten vor. Die </w:t>
+      </w:r>
+      <w:r>
+        <w:lastRenderedPageBreak/>
+        <w:t xml:space="preserve">lokalen Knoten werden dabei als Rechnerknoten benutzt, die </w:t>
       </w:r>
       <w:r>
         <w:t>mithilfe</w:t>
@@ -19462,11 +21431,19 @@
       <w:r>
         <w:t xml:space="preserve"> </w:t>
       </w:r>
+      <w:proofErr w:type="spellStart"/>
       <w:r>
         <w:rPr>
           <w:i/>
         </w:rPr>
-        <w:t>Federated Learning</w:t>
+        <w:t>Federated</w:t>
+      </w:r>
+      <w:proofErr w:type="spellEnd"/>
+      <w:r>
+        <w:rPr>
+          <w:i/>
+        </w:rPr>
+        <w:t xml:space="preserve"> Learning</w:t>
       </w:r>
       <w:r>
         <w:t xml:space="preserve"> kann mit folgenden Notationen definiert werden: Es gibt </w:t>
@@ -19752,7 +21729,15 @@
         </m:r>
       </m:oMath>
       <w:r>
-        <w:t xml:space="preserve"> nicht mit den anderen Knoten geteilt. Zusätzlich soll die Genauigkeit der einzelnen Modelle, beschrieben durch </w:t>
+        <w:t xml:space="preserve"> nicht mit den anderen Knoten geteilt. Zusätzli</w:t>
+      </w:r>
+      <w:proofErr w:type="spellStart"/>
+      <w:r>
+        <w:t>ch</w:t>
+      </w:r>
+      <w:proofErr w:type="spellEnd"/>
+      <w:r>
+        <w:t xml:space="preserve"> soll die Genauigkeit der einzelnen Modelle, beschrieben durch </w:t>
       </w:r>
       <m:oMath>
         <m:sSub>
@@ -20203,6 +22188,7 @@
           <w:id w:val="-387801329"/>
           <w:citation/>
         </w:sdtPr>
+        <w:sdtEndPr/>
         <w:sdtContent>
           <w:r>
             <w:fldChar w:fldCharType="begin"/>
@@ -20272,11 +22258,19 @@
       <w:r>
         <w:t xml:space="preserve">: Kategorisierung von </w:t>
       </w:r>
+      <w:proofErr w:type="spellStart"/>
       <w:r>
         <w:rPr>
           <w:i/>
         </w:rPr>
-        <w:t>Federated Learning</w:t>
+        <w:t>Federated</w:t>
+      </w:r>
+      <w:proofErr w:type="spellEnd"/>
+      <w:r>
+        <w:rPr>
+          <w:i/>
+        </w:rPr>
+        <w:t xml:space="preserve"> Learning</w:t>
       </w:r>
     </w:p>
     <w:tbl>
@@ -20341,11 +22335,19 @@
             <w:r>
               <w:t xml:space="preserve">Horizontales </w:t>
             </w:r>
+            <w:proofErr w:type="spellStart"/>
             <w:r>
               <w:rPr>
                 <w:i/>
               </w:rPr>
-              <w:t>Federated Learning</w:t>
+              <w:t>Federated</w:t>
+            </w:r>
+            <w:proofErr w:type="spellEnd"/>
+            <w:r>
+              <w:rPr>
+                <w:i/>
+              </w:rPr>
+              <w:t xml:space="preserve"> Learning</w:t>
             </w:r>
           </w:p>
         </w:tc>
@@ -20383,11 +22385,19 @@
             <w:r>
               <w:t xml:space="preserve">Vertikales </w:t>
             </w:r>
+            <w:proofErr w:type="spellStart"/>
             <w:r>
               <w:rPr>
                 <w:i/>
               </w:rPr>
-              <w:t>Federated Learning</w:t>
+              <w:t>Federated</w:t>
+            </w:r>
+            <w:proofErr w:type="spellEnd"/>
+            <w:r>
+              <w:rPr>
+                <w:i/>
+              </w:rPr>
+              <w:t xml:space="preserve"> Learning</w:t>
             </w:r>
           </w:p>
         </w:tc>
@@ -20433,7 +22443,21 @@
         <w:rPr>
           <w:i/>
         </w:rPr>
-        <w:t>Horizontales Federated Learning</w:t>
+        <w:t xml:space="preserve">Horizontales </w:t>
+      </w:r>
+      <w:proofErr w:type="spellStart"/>
+      <w:r>
+        <w:rPr>
+          <w:i/>
+        </w:rPr>
+        <w:t>Federated</w:t>
+      </w:r>
+      <w:proofErr w:type="spellEnd"/>
+      <w:r>
+        <w:rPr>
+          <w:i/>
+        </w:rPr>
+        <w:t xml:space="preserve"> Learning</w:t>
       </w:r>
     </w:p>
     <w:p>
@@ -20474,7 +22498,21 @@
         <w:rPr>
           <w:i/>
         </w:rPr>
-        <w:t>Vertikales Federated Learning</w:t>
+        <w:t xml:space="preserve">Vertikales </w:t>
+      </w:r>
+      <w:proofErr w:type="spellStart"/>
+      <w:r>
+        <w:rPr>
+          <w:i/>
+        </w:rPr>
+        <w:t>Federated</w:t>
+      </w:r>
+      <w:proofErr w:type="spellEnd"/>
+      <w:r>
+        <w:rPr>
+          <w:i/>
+        </w:rPr>
+        <w:t xml:space="preserve"> Learning</w:t>
       </w:r>
     </w:p>
     <w:p>
@@ -20483,7 +22521,11 @@
         <w:jc w:val="left"/>
       </w:pPr>
       <w:r>
-        <w:t>Zwei unterschiedliche Firmen in der gleichen Stadt, eine Bank und ein Internetshop, haben eine sehr große Überschneidung bei den Nutzern. Die Features der beiden Firmen sind jedoch sehr unterschiedlich. Die Bank speichert zum Beispiel das monatlich einkommende Gehalt und das Kreditranking, während der Internetshop Browserverläufe und Einkaufsverhalten abspeichert.</w:t>
+        <w:t xml:space="preserve">Zwei unterschiedliche Firmen in der gleichen Stadt, eine Bank und ein Internetshop, haben eine sehr große Überschneidung bei den Nutzern. Die Features der beiden Firmen sind jedoch sehr unterschiedlich. Die Bank speichert zum Beispiel das monatlich einkommende Gehalt und das Kreditranking, während der Internetshop Browserverläufe und </w:t>
+      </w:r>
+      <w:r>
+        <w:lastRenderedPageBreak/>
+        <w:t>Einkaufsverhalten abspeichert.</w:t>
       </w:r>
       <w:r>
         <w:t xml:space="preserve"> Durch das Verbünden beider auf Basis der Features trainierten Netzwerke kann </w:t>
@@ -20522,11 +22564,19 @@
       <w:r>
         <w:t xml:space="preserve"> </w:t>
       </w:r>
+      <w:proofErr w:type="spellStart"/>
       <w:r>
         <w:rPr>
           <w:i/>
         </w:rPr>
-        <w:t>Federated Learning</w:t>
+        <w:t>Federated</w:t>
+      </w:r>
+      <w:proofErr w:type="spellEnd"/>
+      <w:r>
+        <w:rPr>
+          <w:i/>
+        </w:rPr>
+        <w:t xml:space="preserve"> Learning</w:t>
       </w:r>
       <w:r>
         <w:t xml:space="preserve"> der relevante Anwendungsfall. Der prototypische Anwendungsfall in dieser Arbeit für das verteilte Lernen </w:t>
@@ -20618,23 +22668,53 @@
         <w:rPr>
           <w:lang w:val="en-GB"/>
         </w:rPr>
-        <w:t>Lifelong Deep Neural Network Algorithmus</w:t>
+        <w:t xml:space="preserve">Lifelong Deep Neural Network </w:t>
+      </w:r>
+      <w:proofErr w:type="spellStart"/>
+      <w:r>
+        <w:rPr>
+          <w:lang w:val="en-GB"/>
+        </w:rPr>
+        <w:t>Algorithmus</w:t>
       </w:r>
       <w:bookmarkEnd w:id="39"/>
       <w:bookmarkEnd w:id="43"/>
+      <w:proofErr w:type="spellEnd"/>
     </w:p>
     <w:p>
       <w:r>
         <w:t xml:space="preserve">In dieser Arbeit wird ein </w:t>
       </w:r>
-      <w:r>
-        <w:t xml:space="preserve">Lifelong Deep Neural Network Algorithmus untersucht und prototypisch umgesetzt. Der Algorithmus ist in </w:t>
+      <w:proofErr w:type="spellStart"/>
+      <w:r>
+        <w:t>Lifelong</w:t>
+      </w:r>
+      <w:proofErr w:type="spellEnd"/>
+      <w:r>
+        <w:t xml:space="preserve"> </w:t>
+      </w:r>
+      <w:proofErr w:type="spellStart"/>
+      <w:r>
+        <w:t>Deep</w:t>
+      </w:r>
+      <w:proofErr w:type="spellEnd"/>
+      <w:r>
+        <w:t xml:space="preserve"> </w:t>
+      </w:r>
+      <w:proofErr w:type="spellStart"/>
+      <w:r>
+        <w:t>Neural</w:t>
+      </w:r>
+      <w:proofErr w:type="spellEnd"/>
+      <w:r>
+        <w:t xml:space="preserve"> Network Algorithmus untersucht und prototypisch umgesetzt. Der Algorithmus ist in </w:t>
       </w:r>
       <w:sdt>
         <w:sdtPr>
           <w:id w:val="-1667319690"/>
           <w:citation/>
         </w:sdtPr>
+        <w:sdtEndPr/>
         <w:sdtContent>
           <w:r>
             <w:fldChar w:fldCharType="begin"/>
@@ -20664,6 +22744,7 @@
           <w:id w:val="2084941140"/>
           <w:citation/>
         </w:sdtPr>
+        <w:sdtEndPr/>
         <w:sdtContent>
           <w:r>
             <w:fldChar w:fldCharType="begin"/>
@@ -20710,10 +22791,42 @@
         <w:t>Der</w:t>
       </w:r>
       <w:r>
-        <w:t xml:space="preserve"> Lifelong Deep Neural Network Algorithmus soll den</w:t>
-      </w:r>
-      <w:r>
-        <w:t xml:space="preserve"> Bereich von Deep Learning revolutionieren, indem er schnelles</w:t>
+        <w:t xml:space="preserve"> </w:t>
+      </w:r>
+      <w:proofErr w:type="spellStart"/>
+      <w:r>
+        <w:t>Lifelong</w:t>
+      </w:r>
+      <w:proofErr w:type="spellEnd"/>
+      <w:r>
+        <w:t xml:space="preserve"> </w:t>
+      </w:r>
+      <w:proofErr w:type="spellStart"/>
+      <w:r>
+        <w:t>Deep</w:t>
+      </w:r>
+      <w:proofErr w:type="spellEnd"/>
+      <w:r>
+        <w:t xml:space="preserve"> </w:t>
+      </w:r>
+      <w:proofErr w:type="spellStart"/>
+      <w:r>
+        <w:t>Neural</w:t>
+      </w:r>
+      <w:proofErr w:type="spellEnd"/>
+      <w:r>
+        <w:t xml:space="preserve"> Network Algorithmus soll den</w:t>
+      </w:r>
+      <w:r>
+        <w:t xml:space="preserve"> Bereich von </w:t>
+      </w:r>
+      <w:proofErr w:type="spellStart"/>
+      <w:r>
+        <w:t>Deep</w:t>
+      </w:r>
+      <w:proofErr w:type="spellEnd"/>
+      <w:r>
+        <w:t xml:space="preserve"> Learning revolutionieren, indem er schnelles</w:t>
       </w:r>
       <w:r>
         <w:t xml:space="preserve"> Lernen nach Auslieferung ohne ausführliches Training, vielen Rechenressourcen oder extremer Datenspeicherung ermöglicht</w:t>
@@ -20723,6 +22836,7 @@
           <w:id w:val="277528553"/>
           <w:citation/>
         </w:sdtPr>
+        <w:sdtEndPr/>
         <w:sdtContent>
           <w:r>
             <w:fldChar w:fldCharType="begin"/>
@@ -20745,13 +22859,22 @@
         </w:sdtContent>
       </w:sdt>
       <w:r>
-        <w:t xml:space="preserve">. Dafür wurden mehrere Punkte gefunden, die bei bisherigen Deep Learning Ansätzen (welche den Backpropagation Algorithmus nutzen) ein Problem darstellen, um die oben genannten Punkte zu erfüllen. Nach </w:t>
+        <w:t xml:space="preserve">. Dafür wurden mehrere Punkte gefunden, die bei bisherigen </w:t>
+      </w:r>
+      <w:proofErr w:type="spellStart"/>
+      <w:r>
+        <w:t>Deep</w:t>
+      </w:r>
+      <w:proofErr w:type="spellEnd"/>
+      <w:r>
+        <w:t xml:space="preserve"> Learning Ansätzen (welche den Backpropagation Algorithmus nutzen) ein Problem darstellen, um die oben genannten Punkte zu erfüllen. Nach </w:t>
       </w:r>
       <w:sdt>
         <w:sdtPr>
           <w:id w:val="-1755126509"/>
           <w:citation/>
         </w:sdtPr>
+        <w:sdtEndPr/>
         <w:sdtContent>
           <w:r>
             <w:fldChar w:fldCharType="begin"/>
@@ -20789,7 +22912,15 @@
         <w:t xml:space="preserve"> zusammengefasst werden</w:t>
       </w:r>
       <w:r>
-        <w:t>, welche den bisherigen Einsatz von Deep Learning Algorithmen eingrenzen</w:t>
+        <w:t xml:space="preserve">, welche den bisherigen Einsatz von </w:t>
+      </w:r>
+      <w:proofErr w:type="spellStart"/>
+      <w:r>
+        <w:t>Deep</w:t>
+      </w:r>
+      <w:proofErr w:type="spellEnd"/>
+      <w:r>
+        <w:t xml:space="preserve"> Learning Algorithmen eingrenzen</w:t>
       </w:r>
       <w:r>
         <w:t>:</w:t>
@@ -20804,8 +22935,29 @@
         </w:numPr>
       </w:pPr>
       <w:r>
-        <w:t>Es ist unmöglich das System „on-the-fly“ mit neuem Wissen upzudaten</w:t>
-      </w:r>
+        <w:t>Es ist unmöglich das System „on-</w:t>
+      </w:r>
+      <w:proofErr w:type="spellStart"/>
+      <w:r>
+        <w:t>the</w:t>
+      </w:r>
+      <w:proofErr w:type="spellEnd"/>
+      <w:r>
+        <w:t>-</w:t>
+      </w:r>
+      <w:proofErr w:type="spellStart"/>
+      <w:r>
+        <w:t>fly</w:t>
+      </w:r>
+      <w:proofErr w:type="spellEnd"/>
+      <w:r>
+        <w:t xml:space="preserve">“ mit neuem Wissen </w:t>
+      </w:r>
+      <w:proofErr w:type="spellStart"/>
+      <w:r>
+        <w:t>upzudaten</w:t>
+      </w:r>
+      <w:proofErr w:type="spellEnd"/>
     </w:p>
     <w:p>
       <w:pPr>
@@ -20866,12 +23018,53 @@
     </w:p>
     <w:p>
       <w:r>
-        <w:t>Diese beschriebenen Probleme sind bekannte Probleme des Deep Learnings, und wurden bereits in den vorhergehenden Kapiteln teilweise beschrieben.</w:t>
+        <w:lastRenderedPageBreak/>
+        <w:t xml:space="preserve">Diese beschriebenen Probleme sind bekannte Probleme des </w:t>
+      </w:r>
+      <w:proofErr w:type="spellStart"/>
+      <w:r>
+        <w:t>Deep</w:t>
+      </w:r>
+      <w:proofErr w:type="spellEnd"/>
+      <w:r>
+        <w:t xml:space="preserve"> </w:t>
+      </w:r>
+      <w:proofErr w:type="spellStart"/>
+      <w:r>
+        <w:t>Learnings</w:t>
+      </w:r>
+      <w:proofErr w:type="spellEnd"/>
+      <w:r>
+        <w:t>, und wurden bereits in den vorhergehenden Kapiteln teilweise beschrieben.</w:t>
       </w:r>
     </w:p>
     <w:p>
       <w:r>
-        <w:t>In diesem Lifelong Deep Neural Network Algori</w:t>
+        <w:t xml:space="preserve">In diesem </w:t>
+      </w:r>
+      <w:proofErr w:type="spellStart"/>
+      <w:r>
+        <w:t>Lifelong</w:t>
+      </w:r>
+      <w:proofErr w:type="spellEnd"/>
+      <w:r>
+        <w:t xml:space="preserve"> </w:t>
+      </w:r>
+      <w:proofErr w:type="spellStart"/>
+      <w:r>
+        <w:t>Deep</w:t>
+      </w:r>
+      <w:proofErr w:type="spellEnd"/>
+      <w:r>
+        <w:t xml:space="preserve"> </w:t>
+      </w:r>
+      <w:proofErr w:type="spellStart"/>
+      <w:r>
+        <w:t>Neural</w:t>
+      </w:r>
+      <w:proofErr w:type="spellEnd"/>
+      <w:r>
+        <w:t xml:space="preserve"> Network Algori</w:t>
       </w:r>
       <w:r>
         <w:t xml:space="preserve">thmus sollen nun mithilfe von zwei Modulen diese Probleme überwunden werden. Dafür wird ein langsam lernendes </w:t>
@@ -20886,8 +23079,13 @@
         <w:t xml:space="preserve">(z.B. DNN) </w:t>
       </w:r>
       <w:r>
-        <w:t>als erste Stufe genutzt (Modul A). Dieses Netzwerk ist ein vortrainierter Feature-Extraktor</w:t>
-      </w:r>
+        <w:t>als erste Stufe genutzt (Modul A). Dieses Netzwerk ist ein vortrainierter Feature-</w:t>
+      </w:r>
+      <w:proofErr w:type="spellStart"/>
+      <w:r>
+        <w:t>Extraktor</w:t>
+      </w:r>
+      <w:proofErr w:type="spellEnd"/>
       <w:r>
         <w:t>.</w:t>
       </w:r>
@@ -20919,7 +23117,15 @@
         <w:t>.</w:t>
       </w:r>
       <w:r>
-        <w:t xml:space="preserve"> Ein beispielhafter Datensatz, der für das Vortrainieren solche Feature-Extraktoren für Bilderklassifizierung genutzt</w:t>
+        <w:t xml:space="preserve"> Ein beispielhafter Datensatz, der für das Vortrainieren solche Feature-</w:t>
+      </w:r>
+      <w:proofErr w:type="spellStart"/>
+      <w:r>
+        <w:t>Extraktoren</w:t>
+      </w:r>
+      <w:proofErr w:type="spellEnd"/>
+      <w:r>
+        <w:t xml:space="preserve"> für Bilderklassifizierung genutzt</w:t>
       </w:r>
       <w:r>
         <w:t xml:space="preserve"> </w:t>
@@ -20931,19 +23137,28 @@
         <w:t>,</w:t>
       </w:r>
       <w:r>
-        <w:t xml:space="preserve"> ist Image</w:t>
+        <w:t xml:space="preserve"> ist </w:t>
+      </w:r>
+      <w:proofErr w:type="spellStart"/>
+      <w:r>
+        <w:t>Image</w:t>
       </w:r>
       <w:r>
         <w:t>N</w:t>
       </w:r>
       <w:r>
-        <w:t xml:space="preserve">et </w:t>
+        <w:t>et</w:t>
+      </w:r>
+      <w:proofErr w:type="spellEnd"/>
+      <w:r>
+        <w:t xml:space="preserve"> </w:t>
       </w:r>
       <w:sdt>
         <w:sdtPr>
           <w:id w:val="-2085133974"/>
           <w:citation/>
         </w:sdtPr>
+        <w:sdtEndPr/>
         <w:sdtContent>
           <w:r>
             <w:fldChar w:fldCharType="begin"/>
@@ -21004,7 +23219,31 @@
         <w:fldChar w:fldCharType="end"/>
       </w:r>
       <w:r>
-        <w:t xml:space="preserve"> zeigt ein beispielhaftes Modul A sowie das Interface zu Modul B. Jedes Rechteck stellt dabei eine willkürliche (Convolutional, Fully Connected) Schicht eines DNN dar. Die letzte grüne Schicht stellt die Schicht dar, welche für die Klassifikation verantwortlich ist. In</w:t>
+        <w:t xml:space="preserve"> zeigt ein beispielhaftes Modul A sowie das Interface zu Modul B. Jedes Rechteck stellt dabei eine willkürliche (</w:t>
+      </w:r>
+      <w:proofErr w:type="spellStart"/>
+      <w:r>
+        <w:t>Convolutional</w:t>
+      </w:r>
+      <w:proofErr w:type="spellEnd"/>
+      <w:r>
+        <w:t xml:space="preserve">, </w:t>
+      </w:r>
+      <w:proofErr w:type="spellStart"/>
+      <w:r>
+        <w:t>Fully</w:t>
+      </w:r>
+      <w:proofErr w:type="spellEnd"/>
+      <w:r>
+        <w:t xml:space="preserve"> </w:t>
+      </w:r>
+      <w:proofErr w:type="spellStart"/>
+      <w:r>
+        <w:t>Connected</w:t>
+      </w:r>
+      <w:proofErr w:type="spellEnd"/>
+      <w:r>
+        <w:t>) Schicht eines DNN dar. Die letzte grüne Schicht stellt die Schicht dar, welche für die Klassifikation verantwortlich ist. In</w:t>
       </w:r>
       <w:r>
         <w:t xml:space="preserve">nerhalb </w:t>
@@ -21158,6 +23397,7 @@
           <w:id w:val="-80522998"/>
           <w:citation/>
         </w:sdtPr>
+        <w:sdtEndPr/>
         <w:sdtContent>
           <w:r>
             <w:fldChar w:fldCharType="begin"/>
@@ -21198,7 +23438,35 @@
         <w:rPr>
           <w:i/>
         </w:rPr>
-        <w:t xml:space="preserve">Adaptive Resonance Theory </w:t>
+        <w:t xml:space="preserve">Adaptive </w:t>
+      </w:r>
+      <w:proofErr w:type="spellStart"/>
+      <w:r>
+        <w:rPr>
+          <w:i/>
+        </w:rPr>
+        <w:t>Resonance</w:t>
+      </w:r>
+      <w:proofErr w:type="spellEnd"/>
+      <w:r>
+        <w:rPr>
+          <w:i/>
+        </w:rPr>
+        <w:t xml:space="preserve"> </w:t>
+      </w:r>
+      <w:proofErr w:type="spellStart"/>
+      <w:r>
+        <w:rPr>
+          <w:i/>
+        </w:rPr>
+        <w:t>Theory</w:t>
+      </w:r>
+      <w:proofErr w:type="spellEnd"/>
+      <w:r>
+        <w:rPr>
+          <w:i/>
+        </w:rPr>
+        <w:t xml:space="preserve"> </w:t>
       </w:r>
       <w:r>
         <w:t>(ART) Netzwerk oder</w:t>
@@ -21213,8 +23481,30 @@
         <w:rPr>
           <w:i/>
         </w:rPr>
-        <w:t>Support Vector Machine</w:t>
-      </w:r>
+        <w:t xml:space="preserve">Support </w:t>
+      </w:r>
+      <w:proofErr w:type="spellStart"/>
+      <w:r>
+        <w:rPr>
+          <w:i/>
+        </w:rPr>
+        <w:t>Vector</w:t>
+      </w:r>
+      <w:proofErr w:type="spellEnd"/>
+      <w:r>
+        <w:rPr>
+          <w:i/>
+        </w:rPr>
+        <w:t xml:space="preserve"> </w:t>
+      </w:r>
+      <w:proofErr w:type="spellStart"/>
+      <w:r>
+        <w:rPr>
+          <w:i/>
+        </w:rPr>
+        <w:t>Machine</w:t>
+      </w:r>
+      <w:proofErr w:type="spellEnd"/>
       <w:r>
         <w:t xml:space="preserve"> (SVM). Generell kann jeder schnell lernende</w:t>
       </w:r>
@@ -21269,6 +23559,7 @@
         <w:rPr>
           <w:noProof/>
         </w:rPr>
+        <w:lastRenderedPageBreak/>
         <w:drawing>
           <wp:inline distT="0" distB="0" distL="0" distR="0" wp14:anchorId="715C650F" wp14:editId="009DE8CA">
             <wp:extent cx="3687936" cy="2287079"/>
@@ -21552,6 +23843,7 @@
     </w:p>
     <w:p>
       <w:r>
+        <w:lastRenderedPageBreak/>
         <w:t xml:space="preserve">Der Aufteilung </w:t>
       </w:r>
       <w:r>
@@ -21668,8 +23960,13 @@
       <w:r>
         <w:t xml:space="preserve"> als Feature-</w:t>
       </w:r>
-      <w:r>
-        <w:t xml:space="preserve">Extraktor </w:t>
+      <w:proofErr w:type="spellStart"/>
+      <w:r>
+        <w:t>Extraktor</w:t>
+      </w:r>
+      <w:proofErr w:type="spellEnd"/>
+      <w:r>
+        <w:t xml:space="preserve"> </w:t>
       </w:r>
       <w:r>
         <w:t xml:space="preserve">auf Basis der Eingangsdaten fix ist oder sich nur sehr langsam ändert. </w:t>
@@ -21692,11 +23989,19 @@
       <w:r>
         <w:t>inkrementelle Klassen Lernen (</w:t>
       </w:r>
+      <w:proofErr w:type="spellStart"/>
       <w:r>
         <w:rPr>
           <w:i/>
         </w:rPr>
-        <w:t>Incremental Class Learning</w:t>
+        <w:t>Incremental</w:t>
+      </w:r>
+      <w:proofErr w:type="spellEnd"/>
+      <w:r>
+        <w:rPr>
+          <w:i/>
+        </w:rPr>
+        <w:t xml:space="preserve"> Class Learning</w:t>
       </w:r>
       <w:r>
         <w:t xml:space="preserve">). Das bedeutet, dass die </w:t>
@@ -21729,21 +24034,53 @@
       <w:r>
         <w:t>, soll eine weitere Anpassung für diese Klassen stattfinden, um eine bessere Generalisierbarkeit zu erreichen. Somit soll auch für bereits bekannte Klassen kontinuierlich weitergelernt werden. Für den speziellen Fall, dass die Klasse des Samples nicht bekannt ist, wird in dem L DNN Algorithmus das „</w:t>
       </w:r>
+      <w:proofErr w:type="spellStart"/>
       <w:r>
         <w:rPr>
           <w:i/>
         </w:rPr>
-        <w:t>Nothing I know</w:t>
-      </w:r>
+        <w:t>Nothing</w:t>
+      </w:r>
+      <w:proofErr w:type="spellEnd"/>
+      <w:r>
+        <w:rPr>
+          <w:i/>
+        </w:rPr>
+        <w:t xml:space="preserve"> I </w:t>
+      </w:r>
+      <w:proofErr w:type="spellStart"/>
+      <w:r>
+        <w:rPr>
+          <w:i/>
+        </w:rPr>
+        <w:t>know</w:t>
+      </w:r>
+      <w:proofErr w:type="spellEnd"/>
       <w:r>
         <w:t>“-Konzept vorgeschlagen. Dafür wird ein Schwellwert für die Klassenzugehörigkeit definiert, der erreicht werden muss, damit die Klasse dem Sample zugeordnet wird. Wenn dieser Schwellwert nicht erreicht wird, ordnet der Algorithmus dieses Sample der Klasse „</w:t>
       </w:r>
+      <w:proofErr w:type="spellStart"/>
       <w:r>
         <w:rPr>
           <w:i/>
         </w:rPr>
-        <w:t>Nothing I know</w:t>
-      </w:r>
+        <w:t>Nothing</w:t>
+      </w:r>
+      <w:proofErr w:type="spellEnd"/>
+      <w:r>
+        <w:rPr>
+          <w:i/>
+        </w:rPr>
+        <w:t xml:space="preserve"> I </w:t>
+      </w:r>
+      <w:proofErr w:type="spellStart"/>
+      <w:r>
+        <w:rPr>
+          <w:i/>
+        </w:rPr>
+        <w:t>know</w:t>
+      </w:r>
+      <w:proofErr w:type="spellEnd"/>
       <w:r>
         <w:t xml:space="preserve">“ zu. In diesem Fall wird der User aufgefordert, die Klasse des Sample zu benennen, damit die neue Klasse auf Basis </w:t>
       </w:r>
@@ -21759,11 +24096,19 @@
       <w:r>
         <w:t>(</w:t>
       </w:r>
+      <w:proofErr w:type="spellStart"/>
       <w:r>
         <w:rPr>
           <w:i/>
         </w:rPr>
-        <w:t>One-Shot Learning</w:t>
+        <w:t>One-Shot</w:t>
+      </w:r>
+      <w:proofErr w:type="spellEnd"/>
+      <w:r>
+        <w:rPr>
+          <w:i/>
+        </w:rPr>
+        <w:t xml:space="preserve"> Learning</w:t>
       </w:r>
       <w:r>
         <w:t>).</w:t>
@@ -21776,6 +24121,7 @@
           <w:id w:val="1446193268"/>
           <w:citation/>
         </w:sdtPr>
+        <w:sdtEndPr/>
         <w:sdtContent>
           <w:r>
             <w:fldChar w:fldCharType="begin"/>
@@ -22097,7 +24443,11 @@
     </w:p>
     <w:p>
       <w:r>
-        <w:t xml:space="preserve">Der L DNN Algorithmus nutzt von seinem Aufbau das Prinzip der Trainings-Verteilung. Auf mehreren Endgeräten liegen jeweils unabhängige Kopien der Parameter vor, welche dort lokal angepasst werden und gegebenenfalls direkt zwischen den Geräten oder über einen zentralen Server ausgetauscht werden können (siehe Kapitel </w:t>
+        <w:t xml:space="preserve">Der L DNN Algorithmus nutzt von seinem Aufbau das Prinzip der Trainings-Verteilung. Auf mehreren Endgeräten liegen jeweils unabhängige Kopien der Parameter vor, welche dort lokal angepasst werden und gegebenenfalls direkt zwischen den Geräten </w:t>
+      </w:r>
+      <w:r>
+        <w:lastRenderedPageBreak/>
+        <w:t xml:space="preserve">oder über einen zentralen Server ausgetauscht werden können (siehe Kapitel </w:t>
       </w:r>
       <w:r>
         <w:fldChar w:fldCharType="begin"/>
@@ -22147,17 +24497,26 @@
       <w:r>
         <w:t xml:space="preserve"> die Parameter während der Benutzung kontinuierlich angepasst werden. Das Grundprinzip dabei ähnelt dem Prinzip des </w:t>
       </w:r>
+      <w:proofErr w:type="spellStart"/>
       <w:r>
         <w:rPr>
           <w:i/>
         </w:rPr>
-        <w:t>Federated Learning</w:t>
+        <w:t>Federated</w:t>
+      </w:r>
+      <w:proofErr w:type="spellEnd"/>
+      <w:r>
+        <w:rPr>
+          <w:i/>
+        </w:rPr>
+        <w:t xml:space="preserve"> Learning</w:t>
       </w:r>
       <w:sdt>
         <w:sdtPr>
           <w:id w:val="-285427822"/>
           <w:citation/>
         </w:sdtPr>
+        <w:sdtEndPr/>
         <w:sdtContent>
           <w:r>
             <w:fldChar w:fldCharType="begin"/>
@@ -22196,6 +24555,7 @@
           <w:id w:val="-250748992"/>
           <w:citation/>
         </w:sdtPr>
+        <w:sdtEndPr/>
         <w:sdtContent>
           <w:r>
             <w:rPr>
@@ -22256,11 +24616,19 @@
       <w:r>
         <w:t xml:space="preserve"> kann der hier genutzte Anwendungsfall in die Kategorie des horizontalen </w:t>
       </w:r>
+      <w:proofErr w:type="spellStart"/>
       <w:r>
         <w:rPr>
           <w:i/>
         </w:rPr>
-        <w:t xml:space="preserve">Federated Learning </w:t>
+        <w:t>Federated</w:t>
+      </w:r>
+      <w:proofErr w:type="spellEnd"/>
+      <w:r>
+        <w:rPr>
+          <w:i/>
+        </w:rPr>
+        <w:t xml:space="preserve"> Learning </w:t>
       </w:r>
       <w:r>
         <w:t>eingegliedert werden, da die genutzten Features von Modul B identisch sind (aufgrund desselben Moduls A), jedoch unterschiedliche Samples gesehen werden.</w:t>
@@ -22283,11 +24651,16 @@
         <w:t xml:space="preserve"> Struktur der einzelnen</w:t>
       </w:r>
       <w:r>
-        <w:t xml:space="preserve"> Klassifikator</w:t>
+        <w:t xml:space="preserve"> </w:t>
+      </w:r>
+      <w:proofErr w:type="spellStart"/>
+      <w:r>
+        <w:t>Klassifikator</w:t>
       </w:r>
       <w:r>
         <w:t>en</w:t>
       </w:r>
+      <w:proofErr w:type="spellEnd"/>
       <w:r>
         <w:t xml:space="preserve"> zu erzielen, wodurch der Speicherbedarf gesenkt werden kann und dadurch auch der Kommunikationsaufwand für die Parameterupdates verringert werden kann.</w:t>
       </w:r>
@@ -22298,8 +24671,30 @@
         <w:rPr>
           <w:i/>
         </w:rPr>
-        <w:t>on-the-fly</w:t>
-      </w:r>
+        <w:t>on-</w:t>
+      </w:r>
+      <w:proofErr w:type="spellStart"/>
+      <w:r>
+        <w:rPr>
+          <w:i/>
+        </w:rPr>
+        <w:t>the</w:t>
+      </w:r>
+      <w:proofErr w:type="spellEnd"/>
+      <w:r>
+        <w:rPr>
+          <w:i/>
+        </w:rPr>
+        <w:t>-</w:t>
+      </w:r>
+      <w:proofErr w:type="spellStart"/>
+      <w:r>
+        <w:rPr>
+          <w:i/>
+        </w:rPr>
+        <w:t>fly</w:t>
+      </w:r>
+      <w:proofErr w:type="spellEnd"/>
       <w:r>
         <w:t xml:space="preserve"> gelernt wurden. Dabei werden die Repräsentationen </w:t>
       </w:r>
@@ -22318,7 +24713,23 @@
         <w:t xml:space="preserve">z.B. </w:t>
       </w:r>
       <w:r>
-        <w:t>nachdem neue Klassen erlernt wurden, nach einem definierten Zeitraum etc.) die konsolidierten Parameter des schnell lernenden Moduls B ausgetauscht. Dies kann geschehen, indem alle Geräte ihre Parameter einem zentralen Server/Gerät melden, oder einzelne Geräte tauschen sich „peer-to-peer“ untereinander aus. Wenn in einem zentralen Punkt (auf einem Server oder einem Mastergerät) alle Parameter zusammentreffen, kann die Fusion der einzelnen erlernten Parameter stattfinden. Beim Kombinieren der Parameter werden Redundanzen zwischen einzelnen Geräten entfernt und der Speicherbedarf wird durch das Kombinieren mehrerer Parameter</w:t>
+        <w:t>nachdem neue Klassen erlernt wurden, nach einem definierten Zeitraum etc.) die konsolidierten Parameter des schnell lernenden Moduls B ausgetauscht. Dies kann geschehen, indem alle Geräte ihre Parameter einem zentralen Server/Gerät melden, oder einzelne Geräte tauschen sich „peer-</w:t>
+      </w:r>
+      <w:proofErr w:type="spellStart"/>
+      <w:r>
+        <w:t>to</w:t>
+      </w:r>
+      <w:proofErr w:type="spellEnd"/>
+      <w:r>
+        <w:t>-</w:t>
+      </w:r>
+      <w:proofErr w:type="spellStart"/>
+      <w:r>
+        <w:t>peer</w:t>
+      </w:r>
+      <w:proofErr w:type="spellEnd"/>
+      <w:r>
+        <w:t>“ untereinander aus. Wenn in einem zentralen Punkt (auf einem Server oder einem Mastergerät) alle Parameter zusammentreffen, kann die Fusion der einzelnen erlernten Parameter stattfinden. Beim Kombinieren der Parameter werden Redundanzen zwischen einzelnen Geräten entfernt und der Speicherbedarf wird durch das Kombinieren mehrerer Parameter</w:t>
       </w:r>
       <w:r>
         <w:t xml:space="preserve"> </w:t>
@@ -22400,6 +24811,7 @@
           <w:id w:val="-857727225"/>
           <w:citation/>
         </w:sdtPr>
+        <w:sdtEndPr/>
         <w:sdtContent>
           <w:r>
             <w:fldChar w:fldCharType="begin"/>
@@ -22429,6 +24841,7 @@
           <w:id w:val="1983183225"/>
           <w:citation/>
         </w:sdtPr>
+        <w:sdtEndPr/>
         <w:sdtContent>
           <w:r>
             <w:fldChar w:fldCharType="begin"/>
@@ -22483,12 +24896,28 @@
       <w:r>
         <w:t xml:space="preserve">Vorteil des L DNN Algorithmus ist seine Fähigkeit, kontinuierlich zu lernen ohne dabei dem Problem des </w:t>
       </w:r>
+      <w:proofErr w:type="spellStart"/>
       <w:r>
         <w:rPr>
           <w:i/>
         </w:rPr>
-        <w:t>Catastrophic Forgetting</w:t>
-      </w:r>
+        <w:t>Catastrophic</w:t>
+      </w:r>
+      <w:proofErr w:type="spellEnd"/>
+      <w:r>
+        <w:rPr>
+          <w:i/>
+        </w:rPr>
+        <w:t xml:space="preserve"> </w:t>
+      </w:r>
+      <w:proofErr w:type="spellStart"/>
+      <w:r>
+        <w:rPr>
+          <w:i/>
+        </w:rPr>
+        <w:t>Forgetting</w:t>
+      </w:r>
+      <w:proofErr w:type="spellEnd"/>
       <w:r>
         <w:t xml:space="preserve"> zu unterliegen</w:t>
       </w:r>
@@ -22514,13 +24943,25 @@
         <w:t>kann</w:t>
       </w:r>
       <w:r>
-        <w:t xml:space="preserve"> durch die zweistufige Architektur erzielt </w:t>
+        <w:t xml:space="preserve"> durch die zweistufige </w:t>
+      </w:r>
+      <w:r>
+        <w:lastRenderedPageBreak/>
+        <w:t xml:space="preserve">Architektur erzielt </w:t>
       </w:r>
       <w:r>
         <w:t xml:space="preserve">werden </w:t>
       </w:r>
       <w:r>
-        <w:t xml:space="preserve">(Dual-Memory Method). Mithilfe des Algorithmus können inkrementell neue Klassen schnell erlernt werden, ohne dafür alte Trainingsdaten zu benötigen. Dadurch ist keine Speicherung großer Datenmengen notwendig. Zudem </w:t>
+        <w:t xml:space="preserve">(Dual-Memory </w:t>
+      </w:r>
+      <w:proofErr w:type="spellStart"/>
+      <w:r>
+        <w:t>Method</w:t>
+      </w:r>
+      <w:proofErr w:type="spellEnd"/>
+      <w:r>
+        <w:t xml:space="preserve">). Mithilfe des Algorithmus können inkrementell neue Klassen schnell erlernt werden, ohne dafür alte Trainingsdaten zu benötigen. Dadurch ist keine Speicherung großer Datenmengen notwendig. Zudem </w:t>
       </w:r>
       <w:r>
         <w:t>soll</w:t>
@@ -22593,6 +25034,7 @@
           <w:id w:val="-1067253283"/>
           <w:citation/>
         </w:sdtPr>
+        <w:sdtEndPr/>
         <w:sdtContent>
           <w:r>
             <w:fldChar w:fldCharType="begin"/>
@@ -22720,8 +25162,13 @@
               <w:jc w:val="center"/>
               <w:cnfStyle w:val="100000000000" w:firstRow="1" w:lastRow="0" w:firstColumn="0" w:lastColumn="0" w:oddVBand="0" w:evenVBand="0" w:oddHBand="0" w:evenHBand="0" w:firstRowFirstColumn="0" w:firstRowLastColumn="0" w:lastRowFirstColumn="0" w:lastRowLastColumn="0"/>
             </w:pPr>
+            <w:proofErr w:type="spellStart"/>
             <w:r>
-              <w:t>Lifelong DNN Algorithmus</w:t>
+              <w:t>Lifelong</w:t>
+            </w:r>
+            <w:proofErr w:type="spellEnd"/>
+            <w:r>
+              <w:t xml:space="preserve"> DNN Algorithmus</w:t>
             </w:r>
           </w:p>
         </w:tc>
@@ -23053,7 +25500,15 @@
     </w:p>
     <w:p>
       <w:r>
-        <w:t xml:space="preserve">Da die vorhandene Literatur zu diesem Algorithmus von der verfassenden Firma (Neurala) geschrieben wurde, werden lediglich positive Aspekte ausdrücklich erwähnt und detailliert beschrieben. Veröffentlichungen, welche diesen Ansatz kritisch untersuchen, sind bisher nicht vorhanden. Deshalb kann hier noch nicht von konkreten Nachteilen gesprochen werden, da auf Basis der verfügbaren Literatur nur Vorteile gegenüber klassischen Ansätzen gegeben sind. Dennoch werden in diesem Kapitel Punkte genannt, die nicht zwingend ein Nachteil </w:t>
+        <w:t>Da die vorhandene Literatur zu diesem Algorithmus von der verfassenden Firma (</w:t>
+      </w:r>
+      <w:proofErr w:type="spellStart"/>
+      <w:r>
+        <w:t>Neurala</w:t>
+      </w:r>
+      <w:proofErr w:type="spellEnd"/>
+      <w:r>
+        <w:t xml:space="preserve">) geschrieben wurde, werden lediglich positive Aspekte ausdrücklich erwähnt und detailliert beschrieben. Veröffentlichungen, welche diesen Ansatz kritisch untersuchen, sind bisher nicht vorhanden. Deshalb kann hier noch nicht von konkreten Nachteilen gesprochen werden, da auf Basis der verfügbaren Literatur nur Vorteile gegenüber klassischen Ansätzen gegeben sind. Dennoch werden in diesem Kapitel Punkte genannt, die nicht zwingend ein Nachteil </w:t>
       </w:r>
       <w:r>
         <w:t>darstellen</w:t>
@@ -23070,13 +25525,25 @@
         <w:t xml:space="preserve"> muss</w:t>
       </w:r>
       <w:r>
-        <w:t xml:space="preserve"> vortrainiert werden. Um eine gute Generalisierung zu erzielen, sollten möglichst viele unterschiedliche Bilder gesehen werden. Dafür wird in der Regel der Image</w:t>
+        <w:t xml:space="preserve"> vortrainiert werden. Um eine gute Generalisierung zu erzielen, sollten möglichst viele unterschiedliche Bilder gesehen werden. Dafür wird in der Regel der </w:t>
+      </w:r>
+      <w:proofErr w:type="spellStart"/>
+      <w:r>
+        <w:t>Image</w:t>
       </w:r>
       <w:r>
         <w:t>N</w:t>
       </w:r>
       <w:r>
-        <w:t>et-Datensatz genutzt, welcher 1,3 Millionen Trainingsbilder umfasst. Abhängig von der gewünschten Netzwerkarchitektur kann das Training dieser Architektur auch hier einige Stunden bis Tage in Anspruch nehmen.</w:t>
+        <w:t>et</w:t>
+      </w:r>
+      <w:proofErr w:type="spellEnd"/>
+      <w:r>
+        <w:t xml:space="preserve">-Datensatz genutzt, welcher 1,3 Millionen Trainingsbilder umfasst. Abhängig von der gewünschten </w:t>
+      </w:r>
+      <w:r>
+        <w:lastRenderedPageBreak/>
+        <w:t>Netzwerkarchitektur kann das Training dieser Architektur auch hier einige Stunden bis Tage in Anspruch nehmen.</w:t>
       </w:r>
     </w:p>
     <w:p>
@@ -23142,7 +25609,23 @@
         <w:fldChar w:fldCharType="end"/>
       </w:r>
       <w:r>
-        <w:t xml:space="preserve"> dargestellten Grundlagen zu den einzelnen Gebieten, welche im L DNN Algorithmus aufgegriffen werden (Deep Learning, Continual Learning und Distributed Learning), kann gesagt werden, dass im L DNN Algorithmus bereits bekannte Methoden und Ansätze als Grundlage dienen, und diese dort zu einem neuen Algorithmus kombinier</w:t>
+        <w:t xml:space="preserve"> dargestellten Grundlagen zu den einzelnen Gebieten, welche im L DNN Algorithmus aufgegriffen werden (</w:t>
+      </w:r>
+      <w:proofErr w:type="spellStart"/>
+      <w:r>
+        <w:t>Deep</w:t>
+      </w:r>
+      <w:proofErr w:type="spellEnd"/>
+      <w:r>
+        <w:t xml:space="preserve"> Learning, </w:t>
+      </w:r>
+      <w:proofErr w:type="spellStart"/>
+      <w:r>
+        <w:t>Continual</w:t>
+      </w:r>
+      <w:proofErr w:type="spellEnd"/>
+      <w:r>
+        <w:t xml:space="preserve"> Learning und Distributed Learning), kann gesagt werden, dass im L DNN Algorithmus bereits bekannte Methoden und Ansätze als Grundlage dienen, und diese dort zu einem neuen Algorithmus kombinier</w:t>
       </w:r>
       <w:r>
         <w:t>t werden</w:t>
@@ -23156,14 +25639,38 @@
         <w:jc w:val="left"/>
       </w:pPr>
       <w:r>
-        <w:t>Die grundlegende Architektur basiert auf bereits bekannten Dual-Memory Methoden, mit einem langsam (oder gar nicht) lernenden Modul A und einem schnell lernenden Modul B. Modul A ist dabei ein typisches DNN, welche genutzt wird um sinnvolle Features für Modul B auf Basis der Eingangsdaten zu extrahieren. Dieses DNN wird mithilfe standardmäßiger Deep Learning Algorithmen (z.B. Backpropagation) trainiert. Modul B ist ein schnell lernendes Klassifikator-Netzwerk, welches die Fähigkeit besitzt sich anzupassen und neue Klassen mit aufnehmen zu können. Neue Klassen werden über ein sogenanntes „</w:t>
-      </w:r>
+        <w:t xml:space="preserve">Die grundlegende Architektur basiert auf bereits bekannten Dual-Memory Methoden, mit einem langsam (oder gar nicht) lernenden Modul A und einem schnell lernenden Modul B. Modul A ist dabei ein typisches DNN, welche genutzt wird um sinnvolle Features für Modul B auf Basis der Eingangsdaten zu extrahieren. Dieses DNN wird mithilfe standardmäßiger </w:t>
+      </w:r>
+      <w:proofErr w:type="spellStart"/>
+      <w:r>
+        <w:t>Deep</w:t>
+      </w:r>
+      <w:proofErr w:type="spellEnd"/>
+      <w:r>
+        <w:t xml:space="preserve"> Learning Algorithmen (z.B. Backpropagation) trainiert. Modul B ist ein schnell lernendes Klassifikator-Netzwerk, welches die Fähigkeit besitzt sich anzupassen und neue Klassen mit aufnehmen zu können. Neue Klassen werden über ein sogenanntes „</w:t>
+      </w:r>
+      <w:proofErr w:type="spellStart"/>
       <w:r>
         <w:rPr>
           <w:i/>
         </w:rPr>
-        <w:t>Nothing I know</w:t>
-      </w:r>
+        <w:t>Nothing</w:t>
+      </w:r>
+      <w:proofErr w:type="spellEnd"/>
+      <w:r>
+        <w:rPr>
+          <w:i/>
+        </w:rPr>
+        <w:t xml:space="preserve"> I </w:t>
+      </w:r>
+      <w:proofErr w:type="spellStart"/>
+      <w:r>
+        <w:rPr>
+          <w:i/>
+        </w:rPr>
+        <w:t>know</w:t>
+      </w:r>
+      <w:proofErr w:type="spellEnd"/>
       <w:r>
         <w:t>“-Konzept gefunden, und benötigen das User-Feedback, um diesen Klassen sinnvolle Labels zuweisen zu können.</w:t>
       </w:r>
@@ -23175,11 +25682,19 @@
       <w:r>
         <w:t xml:space="preserve">Wenn mehrere Geräte denselben L DNN Algorithmus nutzen, können diese Geräte sich untereinander austauschen und ihr Wissen weitergeben. Die grundlegende Idee dabei folgt dem Ansatz des </w:t>
       </w:r>
+      <w:proofErr w:type="spellStart"/>
       <w:r>
         <w:rPr>
           <w:i/>
         </w:rPr>
-        <w:t>Federated Learning</w:t>
+        <w:t>Federated</w:t>
+      </w:r>
+      <w:proofErr w:type="spellEnd"/>
+      <w:r>
+        <w:rPr>
+          <w:i/>
+        </w:rPr>
+        <w:t xml:space="preserve"> Learning</w:t>
       </w:r>
       <w:r>
         <w:t xml:space="preserve">. Mit diesem Ansatz können sich einzelne Netzwerke auf Basis lokal verfügbarer Trainingsdaten separat trainieren. Die erlernten Parameter werden wiederum mit einem zentralen Server oder unter den einzelnen Geräten ausgetauscht. Dadurch kann das Wissen konsolidiert und über alle Geräte </w:t>
@@ -23253,6 +25768,7 @@
           <w:docPartUnique/>
         </w:docPartObj>
       </w:sdtPr>
+      <w:sdtEndPr/>
       <w:sdtContent>
         <w:p>
           <w:pPr>
@@ -23268,6 +25784,7 @@
             <w:id w:val="111145805"/>
             <w:bibliography/>
           </w:sdtPr>
+          <w:sdtEndPr/>
           <w:sdtContent>
             <w:p>
               <w:pPr>
@@ -24328,6 +26845,7 @@
                       <w:rPr>
                         <w:noProof/>
                       </w:rPr>
+                      <w:lastRenderedPageBreak/>
                       <w:t xml:space="preserve">[20] </w:t>
                     </w:r>
                   </w:p>
@@ -25037,7 +27555,6 @@
         </w:rPr>
       </w:pPr>
     </w:p>
-    <w:bookmarkEnd w:id="0"/>
     <w:p>
       <w:pPr>
         <w:rPr>
@@ -25128,7 +27645,7 @@
         <w:noProof/>
         <w:szCs w:val="24"/>
       </w:rPr>
-      <w:t>24.05.19</w:t>
+      <w:t>29.05.19</w:t>
     </w:r>
     <w:r>
       <w:rPr>
@@ -32406,573 +34923,6 @@
 </dgm:styleDef>
 </file>
 
-<file path=word/glossary/document.xml><?xml version="1.0" encoding="utf-8"?>
-<w:glossaryDocument xmlns:wpc="http://schemas.microsoft.com/office/word/2010/wordprocessingCanvas" xmlns:cx="http://schemas.microsoft.com/office/drawing/2014/chartex" xmlns:cx1="http://schemas.microsoft.com/office/drawing/2015/9/8/chartex" xmlns:mc="http://schemas.openxmlformats.org/markup-compatibility/2006" xmlns:o="urn:schemas-microsoft-com:office:office" xmlns:r="http://schemas.openxmlformats.org/officeDocument/2006/relationships" xmlns:m="http://schemas.openxmlformats.org/officeDocument/2006/math" xmlns:v="urn:schemas-microsoft-com:vml" xmlns:wp14="http://schemas.microsoft.com/office/word/2010/wordprocessingDrawing" xmlns:wp="http://schemas.openxmlformats.org/drawingml/2006/wordprocessingDrawing" xmlns:w10="urn:schemas-microsoft-com:office:word" xmlns:w="http://schemas.openxmlformats.org/wordprocessingml/2006/main" xmlns:w14="http://schemas.microsoft.com/office/word/2010/wordml" xmlns:w15="http://schemas.microsoft.com/office/word/2012/wordml" xmlns:w16se="http://schemas.microsoft.com/office/word/2015/wordml/symex" xmlns:wpg="http://schemas.microsoft.com/office/word/2010/wordprocessingGroup" xmlns:wpi="http://schemas.microsoft.com/office/word/2010/wordprocessingInk" xmlns:wne="http://schemas.microsoft.com/office/word/2006/wordml" xmlns:wps="http://schemas.microsoft.com/office/word/2010/wordprocessingShape" mc:Ignorable="w14 w15 w16se wp14"/>
-</file>
-
-<file path=word/glossary/fontTable.xml><?xml version="1.0" encoding="utf-8"?>
-<w:fonts xmlns:mc="http://schemas.openxmlformats.org/markup-compatibility/2006" xmlns:r="http://schemas.openxmlformats.org/officeDocument/2006/relationships" xmlns:w="http://schemas.openxmlformats.org/wordprocessingml/2006/main" xmlns:w14="http://schemas.microsoft.com/office/word/2010/wordml" xmlns:w15="http://schemas.microsoft.com/office/word/2012/wordml" xmlns:w16se="http://schemas.microsoft.com/office/word/2015/wordml/symex" mc:Ignorable="w14 w15 w16se">
-  <w:font w:name="Symbol">
-    <w:panose1 w:val="05050102010706020507"/>
-    <w:charset w:val="02"/>
-    <w:family w:val="roman"/>
-    <w:pitch w:val="variable"/>
-    <w:sig w:usb0="00000000" w:usb1="10000000" w:usb2="00000000" w:usb3="00000000" w:csb0="80000000" w:csb1="00000000"/>
-  </w:font>
-  <w:font w:name="Times New Roman">
-    <w:panose1 w:val="02020603050405020304"/>
-    <w:charset w:val="00"/>
-    <w:family w:val="roman"/>
-    <w:pitch w:val="variable"/>
-    <w:sig w:usb0="E0002EFF" w:usb1="C000785B" w:usb2="00000009" w:usb3="00000000" w:csb0="000001FF" w:csb1="00000000"/>
-  </w:font>
-  <w:font w:name="Courier New">
-    <w:panose1 w:val="02070309020205020404"/>
-    <w:charset w:val="00"/>
-    <w:family w:val="modern"/>
-    <w:pitch w:val="fixed"/>
-    <w:sig w:usb0="E0002EFF" w:usb1="C0007843" w:usb2="00000009" w:usb3="00000000" w:csb0="000001FF" w:csb1="00000000"/>
-  </w:font>
-  <w:font w:name="Wingdings">
-    <w:panose1 w:val="05000000000000000000"/>
-    <w:charset w:val="02"/>
-    <w:family w:val="auto"/>
-    <w:pitch w:val="variable"/>
-    <w:sig w:usb0="00000000" w:usb1="10000000" w:usb2="00000000" w:usb3="00000000" w:csb0="80000000" w:csb1="00000000"/>
-  </w:font>
-  <w:font w:name="Arial">
-    <w:panose1 w:val="020B0604020202020204"/>
-    <w:charset w:val="00"/>
-    <w:family w:val="swiss"/>
-    <w:pitch w:val="variable"/>
-    <w:sig w:usb0="E0002EFF" w:usb1="C000785B" w:usb2="00000009" w:usb3="00000000" w:csb0="000001FF" w:csb1="00000000"/>
-  </w:font>
-  <w:font w:name="Tahoma">
-    <w:panose1 w:val="020B0604030504040204"/>
-    <w:charset w:val="00"/>
-    <w:family w:val="swiss"/>
-    <w:pitch w:val="variable"/>
-    <w:sig w:usb0="E1002EFF" w:usb1="C000605B" w:usb2="00000029" w:usb3="00000000" w:csb0="000101FF" w:csb1="00000000"/>
-  </w:font>
-  <w:font w:name="SimSun">
-    <w:altName w:val="宋体"/>
-    <w:panose1 w:val="02010600030101010101"/>
-    <w:charset w:val="86"/>
-    <w:family w:val="auto"/>
-    <w:pitch w:val="variable"/>
-    <w:sig w:usb0="00000003" w:usb1="288F0000" w:usb2="00000016" w:usb3="00000000" w:csb0="00040001" w:csb1="00000000"/>
-  </w:font>
-  <w:font w:name="Calibri">
-    <w:panose1 w:val="020F0502020204030204"/>
-    <w:charset w:val="00"/>
-    <w:family w:val="swiss"/>
-    <w:pitch w:val="variable"/>
-    <w:sig w:usb0="E0002EFF" w:usb1="C000247B" w:usb2="00000009" w:usb3="00000000" w:csb0="000001FF" w:csb1="00000000"/>
-  </w:font>
-  <w:font w:name="Cambria Math">
-    <w:panose1 w:val="02040503050406030204"/>
-    <w:charset w:val="00"/>
-    <w:family w:val="roman"/>
-    <w:pitch w:val="variable"/>
-    <w:sig w:usb0="E00006FF" w:usb1="420024FF" w:usb2="02000000" w:usb3="00000000" w:csb0="0000019F" w:csb1="00000000"/>
-  </w:font>
-  <w:font w:name="Cambria">
-    <w:panose1 w:val="02040503050406030204"/>
-    <w:charset w:val="00"/>
-    <w:family w:val="roman"/>
-    <w:pitch w:val="variable"/>
-    <w:sig w:usb0="E00006FF" w:usb1="420024FF" w:usb2="02000000" w:usb3="00000000" w:csb0="0000019F" w:csb1="00000000"/>
-  </w:font>
-  <w:font w:name="Calibri Light">
-    <w:panose1 w:val="020F0302020204030204"/>
-    <w:charset w:val="00"/>
-    <w:family w:val="swiss"/>
-    <w:pitch w:val="variable"/>
-    <w:sig w:usb0="E0002AFF" w:usb1="C000247B" w:usb2="00000009" w:usb3="00000000" w:csb0="000001FF" w:csb1="00000000"/>
-  </w:font>
-</w:fonts>
-</file>
-
-<file path=word/glossary/settings.xml><?xml version="1.0" encoding="utf-8"?>
-<w:settings xmlns:mc="http://schemas.openxmlformats.org/markup-compatibility/2006" xmlns:o="urn:schemas-microsoft-com:office:office" xmlns:r="http://schemas.openxmlformats.org/officeDocument/2006/relationships" xmlns:m="http://schemas.openxmlformats.org/officeDocument/2006/math" xmlns:v="urn:schemas-microsoft-com:vml" xmlns:w10="urn:schemas-microsoft-com:office:word" xmlns:w="http://schemas.openxmlformats.org/wordprocessingml/2006/main" xmlns:w14="http://schemas.microsoft.com/office/word/2010/wordml" xmlns:w15="http://schemas.microsoft.com/office/word/2012/wordml" xmlns:w16se="http://schemas.microsoft.com/office/word/2015/wordml/symex" xmlns:sl="http://schemas.openxmlformats.org/schemaLibrary/2006/main" mc:Ignorable="w14 w15 w16se">
-  <w:view w:val="normal"/>
-  <w:defaultTabStop w:val="708"/>
-  <w:hyphenationZone w:val="425"/>
-  <w:characterSpacingControl w:val="doNotCompress"/>
-  <w:compat>
-    <w:useFELayout/>
-    <w:compatSetting w:name="compatibilityMode" w:uri="http://schemas.microsoft.com/office/word" w:val="15"/>
-    <w:compatSetting w:name="overrideTableStyleFontSizeAndJustification" w:uri="http://schemas.microsoft.com/office/word" w:val="1"/>
-    <w:compatSetting w:name="enableOpenTypeFeatures" w:uri="http://schemas.microsoft.com/office/word" w:val="1"/>
-    <w:compatSetting w:name="doNotFlipMirrorIndents" w:uri="http://schemas.microsoft.com/office/word" w:val="1"/>
-    <w:compatSetting w:name="differentiateMultirowTableHeaders" w:uri="http://schemas.microsoft.com/office/word" w:val="1"/>
-  </w:compat>
-  <w:rsids>
-    <w:rsidRoot w:val="0060015A"/>
-    <w:rsid w:val="0060015A"/>
-  </w:rsids>
-  <m:mathPr>
-    <m:mathFont m:val="Cambria Math"/>
-    <m:brkBin m:val="before"/>
-    <m:brkBinSub m:val="--"/>
-    <m:smallFrac m:val="0"/>
-    <m:dispDef/>
-    <m:lMargin m:val="0"/>
-    <m:rMargin m:val="0"/>
-    <m:defJc m:val="centerGroup"/>
-    <m:wrapIndent m:val="1440"/>
-    <m:intLim m:val="subSup"/>
-    <m:naryLim m:val="undOvr"/>
-  </m:mathPr>
-  <w:themeFontLang w:val="de-DE"/>
-  <w:clrSchemeMapping w:bg1="light1" w:t1="dark1" w:bg2="light2" w:t2="dark2" w:accent1="accent1" w:accent2="accent2" w:accent3="accent3" w:accent4="accent4" w:accent5="accent5" w:accent6="accent6" w:hyperlink="hyperlink" w:followedHyperlink="followedHyperlink"/>
-  <w:decimalSymbol w:val=","/>
-  <w:listSeparator w:val=";"/>
-  <w15:chartTrackingRefBased/>
-</w:settings>
-</file>
-
-<file path=word/glossary/styles.xml><?xml version="1.0" encoding="utf-8"?>
-<w:styles xmlns:mc="http://schemas.openxmlformats.org/markup-compatibility/2006" xmlns:r="http://schemas.openxmlformats.org/officeDocument/2006/relationships" xmlns:w="http://schemas.openxmlformats.org/wordprocessingml/2006/main" xmlns:w14="http://schemas.microsoft.com/office/word/2010/wordml" xmlns:w15="http://schemas.microsoft.com/office/word/2012/wordml" xmlns:w16se="http://schemas.microsoft.com/office/word/2015/wordml/symex" mc:Ignorable="w14 w15 w16se">
-  <w:docDefaults>
-    <w:rPrDefault>
-      <w:rPr>
-        <w:rFonts w:asciiTheme="minorHAnsi" w:eastAsiaTheme="minorEastAsia" w:hAnsiTheme="minorHAnsi" w:cstheme="minorBidi"/>
-        <w:sz w:val="22"/>
-        <w:szCs w:val="22"/>
-        <w:lang w:val="de-DE" w:eastAsia="de-DE" w:bidi="ar-SA"/>
-      </w:rPr>
-    </w:rPrDefault>
-    <w:pPrDefault>
-      <w:pPr>
-        <w:spacing w:after="160" w:line="259" w:lineRule="auto"/>
-      </w:pPr>
-    </w:pPrDefault>
-  </w:docDefaults>
-  <w:latentStyles w:defLockedState="0" w:defUIPriority="99" w:defSemiHidden="0" w:defUnhideWhenUsed="0" w:defQFormat="0" w:count="371">
-    <w:lsdException w:name="Normal" w:uiPriority="0" w:qFormat="1"/>
-    <w:lsdException w:name="heading 1" w:uiPriority="9" w:qFormat="1"/>
-    <w:lsdException w:name="heading 2" w:semiHidden="1" w:uiPriority="9" w:unhideWhenUsed="1" w:qFormat="1"/>
-    <w:lsdException w:name="heading 3" w:semiHidden="1" w:uiPriority="9" w:unhideWhenUsed="1" w:qFormat="1"/>
-    <w:lsdException w:name="heading 4" w:semiHidden="1" w:uiPriority="9" w:unhideWhenUsed="1" w:qFormat="1"/>
-    <w:lsdException w:name="heading 5" w:semiHidden="1" w:uiPriority="9" w:unhideWhenUsed="1" w:qFormat="1"/>
-    <w:lsdException w:name="heading 6" w:semiHidden="1" w:uiPriority="9" w:unhideWhenUsed="1" w:qFormat="1"/>
-    <w:lsdException w:name="heading 7" w:semiHidden="1" w:uiPriority="9" w:unhideWhenUsed="1" w:qFormat="1"/>
-    <w:lsdException w:name="heading 8" w:semiHidden="1" w:uiPriority="9" w:unhideWhenUsed="1" w:qFormat="1"/>
-    <w:lsdException w:name="heading 9" w:semiHidden="1" w:uiPriority="9" w:unhideWhenUsed="1" w:qFormat="1"/>
-    <w:lsdException w:name="index 1" w:semiHidden="1" w:unhideWhenUsed="1"/>
-    <w:lsdException w:name="index 2" w:semiHidden="1" w:unhideWhenUsed="1"/>
-    <w:lsdException w:name="index 3" w:semiHidden="1" w:unhideWhenUsed="1"/>
-    <w:lsdException w:name="index 4" w:semiHidden="1" w:unhideWhenUsed="1"/>
-    <w:lsdException w:name="index 5" w:semiHidden="1" w:unhideWhenUsed="1"/>
-    <w:lsdException w:name="index 6" w:semiHidden="1" w:unhideWhenUsed="1"/>
-    <w:lsdException w:name="index 7" w:semiHidden="1" w:unhideWhenUsed="1"/>
-    <w:lsdException w:name="index 8" w:semiHidden="1" w:unhideWhenUsed="1"/>
-    <w:lsdException w:name="index 9" w:semiHidden="1" w:unhideWhenUsed="1"/>
-    <w:lsdException w:name="toc 1" w:semiHidden="1" w:uiPriority="39" w:unhideWhenUsed="1"/>
-    <w:lsdException w:name="toc 2" w:semiHidden="1" w:uiPriority="39" w:unhideWhenUsed="1"/>
-    <w:lsdException w:name="toc 3" w:semiHidden="1" w:uiPriority="39" w:unhideWhenUsed="1"/>
-    <w:lsdException w:name="toc 4" w:semiHidden="1" w:uiPriority="39" w:unhideWhenUsed="1"/>
-    <w:lsdException w:name="toc 5" w:semiHidden="1" w:uiPriority="39" w:unhideWhenUsed="1"/>
-    <w:lsdException w:name="toc 6" w:semiHidden="1" w:uiPriority="39" w:unhideWhenUsed="1"/>
-    <w:lsdException w:name="toc 7" w:semiHidden="1" w:uiPriority="39" w:unhideWhenUsed="1"/>
-    <w:lsdException w:name="toc 8" w:semiHidden="1" w:uiPriority="39" w:unhideWhenUsed="1"/>
-    <w:lsdException w:name="toc 9" w:semiHidden="1" w:uiPriority="39" w:unhideWhenUsed="1"/>
-    <w:lsdException w:name="Normal Indent" w:semiHidden="1" w:unhideWhenUsed="1"/>
-    <w:lsdException w:name="footnote text" w:semiHidden="1" w:unhideWhenUsed="1"/>
-    <w:lsdException w:name="annotation text" w:semiHidden="1" w:unhideWhenUsed="1"/>
-    <w:lsdException w:name="header" w:semiHidden="1" w:unhideWhenUsed="1"/>
-    <w:lsdException w:name="footer" w:semiHidden="1" w:unhideWhenUsed="1"/>
-    <w:lsdException w:name="index heading" w:semiHidden="1" w:unhideWhenUsed="1"/>
-    <w:lsdException w:name="caption" w:semiHidden="1" w:uiPriority="35" w:unhideWhenUsed="1" w:qFormat="1"/>
-    <w:lsdException w:name="table of figures" w:semiHidden="1" w:unhideWhenUsed="1"/>
-    <w:lsdException w:name="envelope address" w:semiHidden="1" w:unhideWhenUsed="1"/>
-    <w:lsdException w:name="envelope return" w:semiHidden="1" w:unhideWhenUsed="1"/>
-    <w:lsdException w:name="footnote reference" w:semiHidden="1" w:unhideWhenUsed="1"/>
-    <w:lsdException w:name="annotation reference" w:semiHidden="1" w:unhideWhenUsed="1"/>
-    <w:lsdException w:name="line number" w:semiHidden="1" w:unhideWhenUsed="1"/>
-    <w:lsdException w:name="page number" w:semiHidden="1" w:unhideWhenUsed="1"/>
-    <w:lsdException w:name="endnote reference" w:semiHidden="1" w:unhideWhenUsed="1"/>
-    <w:lsdException w:name="endnote text" w:semiHidden="1" w:unhideWhenUsed="1"/>
-    <w:lsdException w:name="table of authorities" w:semiHidden="1" w:unhideWhenUsed="1"/>
-    <w:lsdException w:name="macro" w:semiHidden="1" w:unhideWhenUsed="1"/>
-    <w:lsdException w:name="toa heading" w:semiHidden="1" w:unhideWhenUsed="1"/>
-    <w:lsdException w:name="List" w:semiHidden="1" w:unhideWhenUsed="1"/>
-    <w:lsdException w:name="List Bullet" w:semiHidden="1" w:unhideWhenUsed="1"/>
-    <w:lsdException w:name="List Number" w:semiHidden="1" w:unhideWhenUsed="1"/>
-    <w:lsdException w:name="List 2" w:semiHidden="1" w:unhideWhenUsed="1"/>
-    <w:lsdException w:name="List 3" w:semiHidden="1" w:unhideWhenUsed="1"/>
-    <w:lsdException w:name="List 4" w:semiHidden="1" w:unhideWhenUsed="1"/>
-    <w:lsdException w:name="List 5" w:semiHidden="1" w:unhideWhenUsed="1"/>
-    <w:lsdException w:name="List Bullet 2" w:semiHidden="1" w:unhideWhenUsed="1"/>
-    <w:lsdException w:name="List Bullet 3" w:semiHidden="1" w:unhideWhenUsed="1"/>
-    <w:lsdException w:name="List Bullet 4" w:semiHidden="1" w:unhideWhenUsed="1"/>
-    <w:lsdException w:name="List Bullet 5" w:semiHidden="1" w:unhideWhenUsed="1"/>
-    <w:lsdException w:name="List Number 2" w:semiHidden="1" w:unhideWhenUsed="1"/>
-    <w:lsdException w:name="List Number 3" w:semiHidden="1" w:unhideWhenUsed="1"/>
-    <w:lsdException w:name="List Number 4" w:semiHidden="1" w:unhideWhenUsed="1"/>
-    <w:lsdException w:name="List Number 5" w:semiHidden="1" w:unhideWhenUsed="1"/>
-    <w:lsdException w:name="Title" w:uiPriority="10" w:qFormat="1"/>
-    <w:lsdException w:name="Closing" w:semiHidden="1" w:unhideWhenUsed="1"/>
-    <w:lsdException w:name="Signature" w:semiHidden="1" w:unhideWhenUsed="1"/>
-    <w:lsdException w:name="Default Paragraph Font" w:semiHidden="1" w:uiPriority="1" w:unhideWhenUsed="1"/>
-    <w:lsdException w:name="Body Text" w:semiHidden="1" w:unhideWhenUsed="1"/>
-    <w:lsdException w:name="Body Text Indent" w:semiHidden="1" w:unhideWhenUsed="1"/>
-    <w:lsdException w:name="List Continue" w:semiHidden="1" w:unhideWhenUsed="1"/>
-    <w:lsdException w:name="List Continue 2" w:semiHidden="1" w:unhideWhenUsed="1"/>
-    <w:lsdException w:name="List Continue 3" w:semiHidden="1" w:unhideWhenUsed="1"/>
-    <w:lsdException w:name="List Continue 4" w:semiHidden="1" w:unhideWhenUsed="1"/>
-    <w:lsdException w:name="List Continue 5" w:semiHidden="1" w:unhideWhenUsed="1"/>
-    <w:lsdException w:name="Message Header" w:semiHidden="1" w:unhideWhenUsed="1"/>
-    <w:lsdException w:name="Subtitle" w:uiPriority="11" w:qFormat="1"/>
-    <w:lsdException w:name="Salutation" w:semiHidden="1" w:unhideWhenUsed="1"/>
-    <w:lsdException w:name="Date" w:semiHidden="1" w:unhideWhenUsed="1"/>
-    <w:lsdException w:name="Body Text First Indent" w:semiHidden="1" w:unhideWhenUsed="1"/>
-    <w:lsdException w:name="Body Text First Indent 2" w:semiHidden="1" w:unhideWhenUsed="1"/>
-    <w:lsdException w:name="Note Heading" w:semiHidden="1" w:unhideWhenUsed="1"/>
-    <w:lsdException w:name="Body Text 2" w:semiHidden="1" w:unhideWhenUsed="1"/>
-    <w:lsdException w:name="Body Text 3" w:semiHidden="1" w:unhideWhenUsed="1"/>
-    <w:lsdException w:name="Body Text Indent 2" w:semiHidden="1" w:unhideWhenUsed="1"/>
-    <w:lsdException w:name="Body Text Indent 3" w:semiHidden="1" w:unhideWhenUsed="1"/>
-    <w:lsdException w:name="Block Text" w:semiHidden="1" w:unhideWhenUsed="1"/>
-    <w:lsdException w:name="Hyperlink" w:semiHidden="1" w:unhideWhenUsed="1"/>
-    <w:lsdException w:name="FollowedHyperlink" w:semiHidden="1" w:unhideWhenUsed="1"/>
-    <w:lsdException w:name="Strong" w:uiPriority="22" w:qFormat="1"/>
-    <w:lsdException w:name="Emphasis" w:uiPriority="20" w:qFormat="1"/>
-    <w:lsdException w:name="Document Map" w:semiHidden="1" w:unhideWhenUsed="1"/>
-    <w:lsdException w:name="Plain Text" w:semiHidden="1" w:unhideWhenUsed="1"/>
-    <w:lsdException w:name="E-mail Signature" w:semiHidden="1" w:unhideWhenUsed="1"/>
-    <w:lsdException w:name="HTML Top of Form" w:semiHidden="1" w:unhideWhenUsed="1"/>
-    <w:lsdException w:name="HTML Bottom of Form" w:semiHidden="1" w:unhideWhenUsed="1"/>
-    <w:lsdException w:name="Normal (Web)" w:semiHidden="1" w:unhideWhenUsed="1"/>
-    <w:lsdException w:name="HTML Acronym" w:semiHidden="1" w:unhideWhenUsed="1"/>
-    <w:lsdException w:name="HTML Address" w:semiHidden="1" w:unhideWhenUsed="1"/>
-    <w:lsdException w:name="HTML Cite" w:semiHidden="1" w:unhideWhenUsed="1"/>
-    <w:lsdException w:name="HTML Code" w:semiHidden="1" w:unhideWhenUsed="1"/>
-    <w:lsdException w:name="HTML Definition" w:semiHidden="1" w:unhideWhenUsed="1"/>
-    <w:lsdException w:name="HTML Keyboard" w:semiHidden="1" w:unhideWhenUsed="1"/>
-    <w:lsdException w:name="HTML Preformatted" w:semiHidden="1" w:unhideWhenUsed="1"/>
-    <w:lsdException w:name="HTML Sample" w:semiHidden="1" w:unhideWhenUsed="1"/>
-    <w:lsdException w:name="HTML Typewriter" w:semiHidden="1" w:unhideWhenUsed="1"/>
-    <w:lsdException w:name="HTML Variable" w:semiHidden="1" w:unhideWhenUsed="1"/>
-    <w:lsdException w:name="Normal Table" w:semiHidden="1" w:unhideWhenUsed="1"/>
-    <w:lsdException w:name="annotation subject" w:semiHidden="1" w:unhideWhenUsed="1"/>
-    <w:lsdException w:name="No List" w:semiHidden="1" w:unhideWhenUsed="1"/>
-    <w:lsdException w:name="Outline List 1" w:semiHidden="1" w:unhideWhenUsed="1"/>
-    <w:lsdException w:name="Outline List 2" w:semiHidden="1" w:unhideWhenUsed="1"/>
-    <w:lsdException w:name="Outline List 3" w:semiHidden="1" w:unhideWhenUsed="1"/>
-    <w:lsdException w:name="Table Simple 1" w:semiHidden="1" w:unhideWhenUsed="1"/>
-    <w:lsdException w:name="Table Simple 2" w:semiHidden="1" w:unhideWhenUsed="1"/>
-    <w:lsdException w:name="Table Simple 3" w:semiHidden="1" w:unhideWhenUsed="1"/>
-    <w:lsdException w:name="Table Classic 1" w:semiHidden="1" w:unhideWhenUsed="1"/>
-    <w:lsdException w:name="Table Classic 2" w:semiHidden="1" w:unhideWhenUsed="1"/>
-    <w:lsdException w:name="Table Classic 3" w:semiHidden="1" w:unhideWhenUsed="1"/>
-    <w:lsdException w:name="Table Classic 4" w:semiHidden="1" w:unhideWhenUsed="1"/>
-    <w:lsdException w:name="Table Colorful 1" w:semiHidden="1" w:unhideWhenUsed="1"/>
-    <w:lsdException w:name="Table Colorful 2" w:semiHidden="1" w:unhideWhenUsed="1"/>
-    <w:lsdException w:name="Table Colorful 3" w:semiHidden="1" w:unhideWhenUsed="1"/>
-    <w:lsdException w:name="Table Columns 1" w:semiHidden="1" w:unhideWhenUsed="1"/>
-    <w:lsdException w:name="Table Columns 2" w:semiHidden="1" w:unhideWhenUsed="1"/>
-    <w:lsdException w:name="Table Columns 3" w:semiHidden="1" w:unhideWhenUsed="1"/>
-    <w:lsdException w:name="Table Columns 4" w:semiHidden="1" w:unhideWhenUsed="1"/>
-    <w:lsdException w:name="Table Columns 5" w:semiHidden="1" w:unhideWhenUsed="1"/>
-    <w:lsdException w:name="Table Grid 1" w:semiHidden="1" w:unhideWhenUsed="1"/>
-    <w:lsdException w:name="Table Grid 2" w:semiHidden="1" w:unhideWhenUsed="1"/>
-    <w:lsdException w:name="Table Grid 3" w:semiHidden="1" w:unhideWhenUsed="1"/>
-    <w:lsdException w:name="Table Grid 4" w:semiHidden="1" w:unhideWhenUsed="1"/>
-    <w:lsdException w:name="Table Grid 5" w:semiHidden="1" w:unhideWhenUsed="1"/>
-    <w:lsdException w:name="Table Grid 6" w:semiHidden="1" w:unhideWhenUsed="1"/>
-    <w:lsdException w:name="Table Grid 7" w:semiHidden="1" w:unhideWhenUsed="1"/>
-    <w:lsdException w:name="Table Grid 8" w:semiHidden="1" w:unhideWhenUsed="1"/>
-    <w:lsdException w:name="Table List 1" w:semiHidden="1" w:unhideWhenUsed="1"/>
-    <w:lsdException w:name="Table List 2" w:semiHidden="1" w:unhideWhenUsed="1"/>
-    <w:lsdException w:name="Table List 3" w:semiHidden="1" w:unhideWhenUsed="1"/>
-    <w:lsdException w:name="Table List 4" w:semiHidden="1" w:unhideWhenUsed="1"/>
-    <w:lsdException w:name="Table List 5" w:semiHidden="1" w:unhideWhenUsed="1"/>
-    <w:lsdException w:name="Table List 6" w:semiHidden="1" w:unhideWhenUsed="1"/>
-    <w:lsdException w:name="Table List 7" w:semiHidden="1" w:unhideWhenUsed="1"/>
-    <w:lsdException w:name="Table List 8" w:semiHidden="1" w:unhideWhenUsed="1"/>
-    <w:lsdException w:name="Table 3D effects 1" w:semiHidden="1" w:unhideWhenUsed="1"/>
-    <w:lsdException w:name="Table 3D effects 2" w:semiHidden="1" w:unhideWhenUsed="1"/>
-    <w:lsdException w:name="Table 3D effects 3" w:semiHidden="1" w:unhideWhenUsed="1"/>
-    <w:lsdException w:name="Table Contemporary" w:semiHidden="1" w:unhideWhenUsed="1"/>
-    <w:lsdException w:name="Table Elegant" w:semiHidden="1" w:unhideWhenUsed="1"/>
-    <w:lsdException w:name="Table Professional" w:semiHidden="1" w:unhideWhenUsed="1"/>
-    <w:lsdException w:name="Table Subtle 1" w:semiHidden="1" w:unhideWhenUsed="1"/>
-    <w:lsdException w:name="Table Subtle 2" w:semiHidden="1" w:unhideWhenUsed="1"/>
-    <w:lsdException w:name="Table Web 1" w:semiHidden="1" w:unhideWhenUsed="1"/>
-    <w:lsdException w:name="Table Web 2" w:semiHidden="1" w:unhideWhenUsed="1"/>
-    <w:lsdException w:name="Table Web 3" w:semiHidden="1" w:unhideWhenUsed="1"/>
-    <w:lsdException w:name="Balloon Text" w:semiHidden="1" w:unhideWhenUsed="1"/>
-    <w:lsdException w:name="Table Grid" w:uiPriority="39"/>
-    <w:lsdException w:name="Table Theme" w:semiHidden="1" w:unhideWhenUsed="1"/>
-    <w:lsdException w:name="Placeholder Text" w:semiHidden="1"/>
-    <w:lsdException w:name="No Spacing" w:uiPriority="1" w:qFormat="1"/>
-    <w:lsdException w:name="Light Shading" w:uiPriority="60"/>
-    <w:lsdException w:name="Light List" w:uiPriority="61"/>
-    <w:lsdException w:name="Light Grid" w:uiPriority="62"/>
-    <w:lsdException w:name="Medium Shading 1" w:uiPriority="63"/>
-    <w:lsdException w:name="Medium Shading 2" w:uiPriority="64"/>
-    <w:lsdException w:name="Medium List 1" w:uiPriority="65"/>
-    <w:lsdException w:name="Medium List 2" w:uiPriority="66"/>
-    <w:lsdException w:name="Medium Grid 1" w:uiPriority="67"/>
-    <w:lsdException w:name="Medium Grid 2" w:uiPriority="68"/>
-    <w:lsdException w:name="Medium Grid 3" w:uiPriority="69"/>
-    <w:lsdException w:name="Dark List" w:uiPriority="70"/>
-    <w:lsdException w:name="Colorful Shading" w:uiPriority="71"/>
-    <w:lsdException w:name="Colorful List" w:uiPriority="72"/>
-    <w:lsdException w:name="Colorful Grid" w:uiPriority="73"/>
-    <w:lsdException w:name="Light Shading Accent 1" w:uiPriority="60"/>
-    <w:lsdException w:name="Light List Accent 1" w:uiPriority="61"/>
-    <w:lsdException w:name="Light Grid Accent 1" w:uiPriority="62"/>
-    <w:lsdException w:name="Medium Shading 1 Accent 1" w:uiPriority="63"/>
-    <w:lsdException w:name="Medium Shading 2 Accent 1" w:uiPriority="64"/>
-    <w:lsdException w:name="Medium List 1 Accent 1" w:uiPriority="65"/>
-    <w:lsdException w:name="Revision" w:semiHidden="1"/>
-    <w:lsdException w:name="List Paragraph" w:uiPriority="34" w:qFormat="1"/>
-    <w:lsdException w:name="Quote" w:uiPriority="29" w:qFormat="1"/>
-    <w:lsdException w:name="Intense Quote" w:uiPriority="30" w:qFormat="1"/>
-    <w:lsdException w:name="Medium List 2 Accent 1" w:uiPriority="66"/>
-    <w:lsdException w:name="Medium Grid 1 Accent 1" w:uiPriority="67"/>
-    <w:lsdException w:name="Medium Grid 2 Accent 1" w:uiPriority="68"/>
-    <w:lsdException w:name="Medium Grid 3 Accent 1" w:uiPriority="69"/>
-    <w:lsdException w:name="Dark List Accent 1" w:uiPriority="70"/>
-    <w:lsdException w:name="Colorful Shading Accent 1" w:uiPriority="71"/>
-    <w:lsdException w:name="Colorful List Accent 1" w:uiPriority="72"/>
-    <w:lsdException w:name="Colorful Grid Accent 1" w:uiPriority="73"/>
-    <w:lsdException w:name="Light Shading Accent 2" w:uiPriority="60"/>
-    <w:lsdException w:name="Light List Accent 2" w:uiPriority="61"/>
-    <w:lsdException w:name="Light Grid Accent 2" w:uiPriority="62"/>
-    <w:lsdException w:name="Medium Shading 1 Accent 2" w:uiPriority="63"/>
-    <w:lsdException w:name="Medium Shading 2 Accent 2" w:uiPriority="64"/>
-    <w:lsdException w:name="Medium List 1 Accent 2" w:uiPriority="65"/>
-    <w:lsdException w:name="Medium List 2 Accent 2" w:uiPriority="66"/>
-    <w:lsdException w:name="Medium Grid 1 Accent 2" w:uiPriority="67"/>
-    <w:lsdException w:name="Medium Grid 2 Accent 2" w:uiPriority="68"/>
-    <w:lsdException w:name="Medium Grid 3 Accent 2" w:uiPriority="69"/>
-    <w:lsdException w:name="Dark List Accent 2" w:uiPriority="70"/>
-    <w:lsdException w:name="Colorful Shading Accent 2" w:uiPriority="71"/>
-    <w:lsdException w:name="Colorful List Accent 2" w:uiPriority="72"/>
-    <w:lsdException w:name="Colorful Grid Accent 2" w:uiPriority="73"/>
-    <w:lsdException w:name="Light Shading Accent 3" w:uiPriority="60"/>
-    <w:lsdException w:name="Light List Accent 3" w:uiPriority="61"/>
-    <w:lsdException w:name="Light Grid Accent 3" w:uiPriority="62"/>
-    <w:lsdException w:name="Medium Shading 1 Accent 3" w:uiPriority="63"/>
-    <w:lsdException w:name="Medium Shading 2 Accent 3" w:uiPriority="64"/>
-    <w:lsdException w:name="Medium List 1 Accent 3" w:uiPriority="65"/>
-    <w:lsdException w:name="Medium List 2 Accent 3" w:uiPriority="66"/>
-    <w:lsdException w:name="Medium Grid 1 Accent 3" w:uiPriority="67"/>
-    <w:lsdException w:name="Medium Grid 2 Accent 3" w:uiPriority="68"/>
-    <w:lsdException w:name="Medium Grid 3 Accent 3" w:uiPriority="69"/>
-    <w:lsdException w:name="Dark List Accent 3" w:uiPriority="70"/>
-    <w:lsdException w:name="Colorful Shading Accent 3" w:uiPriority="71"/>
-    <w:lsdException w:name="Colorful List Accent 3" w:uiPriority="72"/>
-    <w:lsdException w:name="Colorful Grid Accent 3" w:uiPriority="73"/>
-    <w:lsdException w:name="Light Shading Accent 4" w:uiPriority="60"/>
-    <w:lsdException w:name="Light List Accent 4" w:uiPriority="61"/>
-    <w:lsdException w:name="Light Grid Accent 4" w:uiPriority="62"/>
-    <w:lsdException w:name="Medium Shading 1 Accent 4" w:uiPriority="63"/>
-    <w:lsdException w:name="Medium Shading 2 Accent 4" w:uiPriority="64"/>
-    <w:lsdException w:name="Medium List 1 Accent 4" w:uiPriority="65"/>
-    <w:lsdException w:name="Medium List 2 Accent 4" w:uiPriority="66"/>
-    <w:lsdException w:name="Medium Grid 1 Accent 4" w:uiPriority="67"/>
-    <w:lsdException w:name="Medium Grid 2 Accent 4" w:uiPriority="68"/>
-    <w:lsdException w:name="Medium Grid 3 Accent 4" w:uiPriority="69"/>
-    <w:lsdException w:name="Dark List Accent 4" w:uiPriority="70"/>
-    <w:lsdException w:name="Colorful Shading Accent 4" w:uiPriority="71"/>
-    <w:lsdException w:name="Colorful List Accent 4" w:uiPriority="72"/>
-    <w:lsdException w:name="Colorful Grid Accent 4" w:uiPriority="73"/>
-    <w:lsdException w:name="Light Shading Accent 5" w:uiPriority="60"/>
-    <w:lsdException w:name="Light List Accent 5" w:uiPriority="61"/>
-    <w:lsdException w:name="Light Grid Accent 5" w:uiPriority="62"/>
-    <w:lsdException w:name="Medium Shading 1 Accent 5" w:uiPriority="63"/>
-    <w:lsdException w:name="Medium Shading 2 Accent 5" w:uiPriority="64"/>
-    <w:lsdException w:name="Medium List 1 Accent 5" w:uiPriority="65"/>
-    <w:lsdException w:name="Medium List 2 Accent 5" w:uiPriority="66"/>
-    <w:lsdException w:name="Medium Grid 1 Accent 5" w:uiPriority="67"/>
-    <w:lsdException w:name="Medium Grid 2 Accent 5" w:uiPriority="68"/>
-    <w:lsdException w:name="Medium Grid 3 Accent 5" w:uiPriority="69"/>
-    <w:lsdException w:name="Dark List Accent 5" w:uiPriority="70"/>
-    <w:lsdException w:name="Colorful Shading Accent 5" w:uiPriority="71"/>
-    <w:lsdException w:name="Colorful List Accent 5" w:uiPriority="72"/>
-    <w:lsdException w:name="Colorful Grid Accent 5" w:uiPriority="73"/>
-    <w:lsdException w:name="Light Shading Accent 6" w:uiPriority="60"/>
-    <w:lsdException w:name="Light List Accent 6" w:uiPriority="61"/>
-    <w:lsdException w:name="Light Grid Accent 6" w:uiPriority="62"/>
-    <w:lsdException w:name="Medium Shading 1 Accent 6" w:uiPriority="63"/>
-    <w:lsdException w:name="Medium Shading 2 Accent 6" w:uiPriority="64"/>
-    <w:lsdException w:name="Medium List 1 Accent 6" w:uiPriority="65"/>
-    <w:lsdException w:name="Medium List 2 Accent 6" w:uiPriority="66"/>
-    <w:lsdException w:name="Medium Grid 1 Accent 6" w:uiPriority="67"/>
-    <w:lsdException w:name="Medium Grid 2 Accent 6" w:uiPriority="68"/>
-    <w:lsdException w:name="Medium Grid 3 Accent 6" w:uiPriority="69"/>
-    <w:lsdException w:name="Dark List Accent 6" w:uiPriority="70"/>
-    <w:lsdException w:name="Colorful Shading Accent 6" w:uiPriority="71"/>
-    <w:lsdException w:name="Colorful List Accent 6" w:uiPriority="72"/>
-    <w:lsdException w:name="Colorful Grid Accent 6" w:uiPriority="73"/>
-    <w:lsdException w:name="Subtle Emphasis" w:uiPriority="19" w:qFormat="1"/>
-    <w:lsdException w:name="Intense Emphasis" w:uiPriority="21" w:qFormat="1"/>
-    <w:lsdException w:name="Subtle Reference" w:uiPriority="31" w:qFormat="1"/>
-    <w:lsdException w:name="Intense Reference" w:uiPriority="32" w:qFormat="1"/>
-    <w:lsdException w:name="Book Title" w:uiPriority="33" w:qFormat="1"/>
-    <w:lsdException w:name="Bibliography" w:semiHidden="1" w:uiPriority="37" w:unhideWhenUsed="1"/>
-    <w:lsdException w:name="TOC Heading" w:semiHidden="1" w:uiPriority="39" w:unhideWhenUsed="1" w:qFormat="1"/>
-    <w:lsdException w:name="Plain Table 1" w:uiPriority="41"/>
-    <w:lsdException w:name="Plain Table 2" w:uiPriority="42"/>
-    <w:lsdException w:name="Plain Table 3" w:uiPriority="43"/>
-    <w:lsdException w:name="Plain Table 4" w:uiPriority="44"/>
-    <w:lsdException w:name="Plain Table 5" w:uiPriority="45"/>
-    <w:lsdException w:name="Grid Table Light" w:uiPriority="40"/>
-    <w:lsdException w:name="Grid Table 1 Light" w:uiPriority="46"/>
-    <w:lsdException w:name="Grid Table 2" w:uiPriority="47"/>
-    <w:lsdException w:name="Grid Table 3" w:uiPriority="48"/>
-    <w:lsdException w:name="Grid Table 4" w:uiPriority="49"/>
-    <w:lsdException w:name="Grid Table 5 Dark" w:uiPriority="50"/>
-    <w:lsdException w:name="Grid Table 6 Colorful" w:uiPriority="51"/>
-    <w:lsdException w:name="Grid Table 7 Colorful" w:uiPriority="52"/>
-    <w:lsdException w:name="Grid Table 1 Light Accent 1" w:uiPriority="46"/>
-    <w:lsdException w:name="Grid Table 2 Accent 1" w:uiPriority="47"/>
-    <w:lsdException w:name="Grid Table 3 Accent 1" w:uiPriority="48"/>
-    <w:lsdException w:name="Grid Table 4 Accent 1" w:uiPriority="49"/>
-    <w:lsdException w:name="Grid Table 5 Dark Accent 1" w:uiPriority="50"/>
-    <w:lsdException w:name="Grid Table 6 Colorful Accent 1" w:uiPriority="51"/>
-    <w:lsdException w:name="Grid Table 7 Colorful Accent 1" w:uiPriority="52"/>
-    <w:lsdException w:name="Grid Table 1 Light Accent 2" w:uiPriority="46"/>
-    <w:lsdException w:name="Grid Table 2 Accent 2" w:uiPriority="47"/>
-    <w:lsdException w:name="Grid Table 3 Accent 2" w:uiPriority="48"/>
-    <w:lsdException w:name="Grid Table 4 Accent 2" w:uiPriority="49"/>
-    <w:lsdException w:name="Grid Table 5 Dark Accent 2" w:uiPriority="50"/>
-    <w:lsdException w:name="Grid Table 6 Colorful Accent 2" w:uiPriority="51"/>
-    <w:lsdException w:name="Grid Table 7 Colorful Accent 2" w:uiPriority="52"/>
-    <w:lsdException w:name="Grid Table 1 Light Accent 3" w:uiPriority="46"/>
-    <w:lsdException w:name="Grid Table 2 Accent 3" w:uiPriority="47"/>
-    <w:lsdException w:name="Grid Table 3 Accent 3" w:uiPriority="48"/>
-    <w:lsdException w:name="Grid Table 4 Accent 3" w:uiPriority="49"/>
-    <w:lsdException w:name="Grid Table 5 Dark Accent 3" w:uiPriority="50"/>
-    <w:lsdException w:name="Grid Table 6 Colorful Accent 3" w:uiPriority="51"/>
-    <w:lsdException w:name="Grid Table 7 Colorful Accent 3" w:uiPriority="52"/>
-    <w:lsdException w:name="Grid Table 1 Light Accent 4" w:uiPriority="46"/>
-    <w:lsdException w:name="Grid Table 2 Accent 4" w:uiPriority="47"/>
-    <w:lsdException w:name="Grid Table 3 Accent 4" w:uiPriority="48"/>
-    <w:lsdException w:name="Grid Table 4 Accent 4" w:uiPriority="49"/>
-    <w:lsdException w:name="Grid Table 5 Dark Accent 4" w:uiPriority="50"/>
-    <w:lsdException w:name="Grid Table 6 Colorful Accent 4" w:uiPriority="51"/>
-    <w:lsdException w:name="Grid Table 7 Colorful Accent 4" w:uiPriority="52"/>
-    <w:lsdException w:name="Grid Table 1 Light Accent 5" w:uiPriority="46"/>
-    <w:lsdException w:name="Grid Table 2 Accent 5" w:uiPriority="47"/>
-    <w:lsdException w:name="Grid Table 3 Accent 5" w:uiPriority="48"/>
-    <w:lsdException w:name="Grid Table 4 Accent 5" w:uiPriority="49"/>
-    <w:lsdException w:name="Grid Table 5 Dark Accent 5" w:uiPriority="50"/>
-    <w:lsdException w:name="Grid Table 6 Colorful Accent 5" w:uiPriority="51"/>
-    <w:lsdException w:name="Grid Table 7 Colorful Accent 5" w:uiPriority="52"/>
-    <w:lsdException w:name="Grid Table 1 Light Accent 6" w:uiPriority="46"/>
-    <w:lsdException w:name="Grid Table 2 Accent 6" w:uiPriority="47"/>
-    <w:lsdException w:name="Grid Table 3 Accent 6" w:uiPriority="48"/>
-    <w:lsdException w:name="Grid Table 4 Accent 6" w:uiPriority="49"/>
-    <w:lsdException w:name="Grid Table 5 Dark Accent 6" w:uiPriority="50"/>
-    <w:lsdException w:name="Grid Table 6 Colorful Accent 6" w:uiPriority="51"/>
-    <w:lsdException w:name="Grid Table 7 Colorful Accent 6" w:uiPriority="52"/>
-    <w:lsdException w:name="List Table 1 Light" w:uiPriority="46"/>
-    <w:lsdException w:name="List Table 2" w:uiPriority="47"/>
-    <w:lsdException w:name="List Table 3" w:uiPriority="48"/>
-    <w:lsdException w:name="List Table 4" w:uiPriority="49"/>
-    <w:lsdException w:name="List Table 5 Dark" w:uiPriority="50"/>
-    <w:lsdException w:name="List Table 6 Colorful" w:uiPriority="51"/>
-    <w:lsdException w:name="List Table 7 Colorful" w:uiPriority="52"/>
-    <w:lsdException w:name="List Table 1 Light Accent 1" w:uiPriority="46"/>
-    <w:lsdException w:name="List Table 2 Accent 1" w:uiPriority="47"/>
-    <w:lsdException w:name="List Table 3 Accent 1" w:uiPriority="48"/>
-    <w:lsdException w:name="List Table 4 Accent 1" w:uiPriority="49"/>
-    <w:lsdException w:name="List Table 5 Dark Accent 1" w:uiPriority="50"/>
-    <w:lsdException w:name="List Table 6 Colorful Accent 1" w:uiPriority="51"/>
-    <w:lsdException w:name="List Table 7 Colorful Accent 1" w:uiPriority="52"/>
-    <w:lsdException w:name="List Table 1 Light Accent 2" w:uiPriority="46"/>
-    <w:lsdException w:name="List Table 2 Accent 2" w:uiPriority="47"/>
-    <w:lsdException w:name="List Table 3 Accent 2" w:uiPriority="48"/>
-    <w:lsdException w:name="List Table 4 Accent 2" w:uiPriority="49"/>
-    <w:lsdException w:name="List Table 5 Dark Accent 2" w:uiPriority="50"/>
-    <w:lsdException w:name="List Table 6 Colorful Accent 2" w:uiPriority="51"/>
-    <w:lsdException w:name="List Table 7 Colorful Accent 2" w:uiPriority="52"/>
-    <w:lsdException w:name="List Table 1 Light Accent 3" w:uiPriority="46"/>
-    <w:lsdException w:name="List Table 2 Accent 3" w:uiPriority="47"/>
-    <w:lsdException w:name="List Table 3 Accent 3" w:uiPriority="48"/>
-    <w:lsdException w:name="List Table 4 Accent 3" w:uiPriority="49"/>
-    <w:lsdException w:name="List Table 5 Dark Accent 3" w:uiPriority="50"/>
-    <w:lsdException w:name="List Table 6 Colorful Accent 3" w:uiPriority="51"/>
-    <w:lsdException w:name="List Table 7 Colorful Accent 3" w:uiPriority="52"/>
-    <w:lsdException w:name="List Table 1 Light Accent 4" w:uiPriority="46"/>
-    <w:lsdException w:name="List Table 2 Accent 4" w:uiPriority="47"/>
-    <w:lsdException w:name="List Table 3 Accent 4" w:uiPriority="48"/>
-    <w:lsdException w:name="List Table 4 Accent 4" w:uiPriority="49"/>
-    <w:lsdException w:name="List Table 5 Dark Accent 4" w:uiPriority="50"/>
-    <w:lsdException w:name="List Table 6 Colorful Accent 4" w:uiPriority="51"/>
-    <w:lsdException w:name="List Table 7 Colorful Accent 4" w:uiPriority="52"/>
-    <w:lsdException w:name="List Table 1 Light Accent 5" w:uiPriority="46"/>
-    <w:lsdException w:name="List Table 2 Accent 5" w:uiPriority="47"/>
-    <w:lsdException w:name="List Table 3 Accent 5" w:uiPriority="48"/>
-    <w:lsdException w:name="List Table 4 Accent 5" w:uiPriority="49"/>
-    <w:lsdException w:name="List Table 5 Dark Accent 5" w:uiPriority="50"/>
-    <w:lsdException w:name="List Table 6 Colorful Accent 5" w:uiPriority="51"/>
-    <w:lsdException w:name="List Table 7 Colorful Accent 5" w:uiPriority="52"/>
-    <w:lsdException w:name="List Table 1 Light Accent 6" w:uiPriority="46"/>
-    <w:lsdException w:name="List Table 2 Accent 6" w:uiPriority="47"/>
-    <w:lsdException w:name="List Table 3 Accent 6" w:uiPriority="48"/>
-    <w:lsdException w:name="List Table 4 Accent 6" w:uiPriority="49"/>
-    <w:lsdException w:name="List Table 5 Dark Accent 6" w:uiPriority="50"/>
-    <w:lsdException w:name="List Table 6 Colorful Accent 6" w:uiPriority="51"/>
-    <w:lsdException w:name="List Table 7 Colorful Accent 6" w:uiPriority="52"/>
-  </w:latentStyles>
-  <w:style w:type="paragraph" w:default="1" w:styleId="Normal">
-    <w:name w:val="Normal"/>
-    <w:qFormat/>
-  </w:style>
-  <w:style w:type="character" w:default="1" w:styleId="DefaultParagraphFont">
-    <w:name w:val="Default Paragraph Font"/>
-    <w:uiPriority w:val="1"/>
-    <w:semiHidden/>
-    <w:unhideWhenUsed/>
-  </w:style>
-  <w:style w:type="table" w:default="1" w:styleId="TableNormal">
-    <w:name w:val="Normal Table"/>
-    <w:uiPriority w:val="99"/>
-    <w:semiHidden/>
-    <w:unhideWhenUsed/>
-    <w:tblPr>
-      <w:tblInd w:w="0" w:type="dxa"/>
-      <w:tblCellMar>
-        <w:top w:w="0" w:type="dxa"/>
-        <w:left w:w="108" w:type="dxa"/>
-        <w:bottom w:w="0" w:type="dxa"/>
-        <w:right w:w="108" w:type="dxa"/>
-      </w:tblCellMar>
-    </w:tblPr>
-  </w:style>
-  <w:style w:type="numbering" w:default="1" w:styleId="NoList">
-    <w:name w:val="No List"/>
-    <w:uiPriority w:val="99"/>
-    <w:semiHidden/>
-    <w:unhideWhenUsed/>
-  </w:style>
-  <w:style w:type="character" w:styleId="PlaceholderText">
-    <w:name w:val="Placeholder Text"/>
-    <w:basedOn w:val="DefaultParagraphFont"/>
-    <w:uiPriority w:val="99"/>
-    <w:semiHidden/>
-    <w:rsid w:val="0060015A"/>
-    <w:rPr>
-      <w:color w:val="808080"/>
-    </w:rPr>
-  </w:style>
-</w:styles>
-</file>
-
-<file path=word/glossary/webSettings.xml><?xml version="1.0" encoding="utf-8"?>
-<w:webSettings xmlns:mc="http://schemas.openxmlformats.org/markup-compatibility/2006" xmlns:r="http://schemas.openxmlformats.org/officeDocument/2006/relationships" xmlns:w="http://schemas.openxmlformats.org/wordprocessingml/2006/main" xmlns:w14="http://schemas.microsoft.com/office/word/2010/wordml" xmlns:w15="http://schemas.microsoft.com/office/word/2012/wordml" xmlns:w16se="http://schemas.microsoft.com/office/word/2015/wordml/symex" mc:Ignorable="w14 w15 w16se">
-  <w:optimizeForBrowser/>
-  <w:allowPNG/>
-</w:webSettings>
-</file>
-
 <file path=word/theme/theme1.xml><?xml version="1.0" encoding="utf-8"?>
 <a:theme xmlns:a="http://schemas.openxmlformats.org/drawingml/2006/main" name="Tema de Office">
   <a:themeElements>
@@ -34233,7 +36183,7 @@
 </file>
 
 <file path=customXml/itemProps1.xml><?xml version="1.0" encoding="utf-8"?>
-<ds:datastoreItem xmlns:ds="http://schemas.openxmlformats.org/officeDocument/2006/customXml" ds:itemID="{36EAA102-472E-406A-A3D3-BB01DB9107A3}">
+<ds:datastoreItem xmlns:ds="http://schemas.openxmlformats.org/officeDocument/2006/customXml" ds:itemID="{62189628-6B45-4250-92DB-44BFB666A02C}">
   <ds:schemaRefs>
     <ds:schemaRef ds:uri="http://schemas.openxmlformats.org/officeDocument/2006/bibliography"/>
   </ds:schemaRefs>
